--- a/Desarrollo/BF/Gestión/BF-RDS.docx
+++ b/Desarrollo/BF/Gestión/BF-RDS.docx
@@ -277,7 +277,8 @@
           <w:p>
             <w:pPr>
               <w:widowControl w:val="0"/>
-              <w:spacing w:line="240" w:lineRule="auto"/>
+              <w:spacing w:after="0" w:before="0" w:line="240" w:lineRule="auto"/>
+              <w:ind w:left="-141.73228346456688" w:firstLine="0"/>
               <w:jc w:val="center"/>
               <w:rPr>
                 <w:rFonts w:ascii="Times New Roman" w:cs="Times New Roman" w:eastAsia="Times New Roman" w:hAnsi="Times New Roman"/>
@@ -312,7 +313,8 @@
           <w:p>
             <w:pPr>
               <w:widowControl w:val="0"/>
-              <w:spacing w:line="240" w:lineRule="auto"/>
+              <w:spacing w:after="0" w:before="0" w:line="240" w:lineRule="auto"/>
+              <w:ind w:firstLine="0"/>
               <w:jc w:val="center"/>
               <w:rPr>
                 <w:rFonts w:ascii="Times New Roman" w:cs="Times New Roman" w:eastAsia="Times New Roman" w:hAnsi="Times New Roman"/>
@@ -347,7 +349,8 @@
           <w:p>
             <w:pPr>
               <w:widowControl w:val="0"/>
-              <w:spacing w:line="240" w:lineRule="auto"/>
+              <w:spacing w:after="0" w:before="0" w:line="240" w:lineRule="auto"/>
+              <w:ind w:left="0" w:firstLine="0"/>
               <w:jc w:val="center"/>
               <w:rPr>
                 <w:rFonts w:ascii="Times New Roman" w:cs="Times New Roman" w:eastAsia="Times New Roman" w:hAnsi="Times New Roman"/>
@@ -382,7 +385,8 @@
           <w:p>
             <w:pPr>
               <w:widowControl w:val="0"/>
-              <w:spacing w:line="240" w:lineRule="auto"/>
+              <w:spacing w:after="0" w:before="0" w:line="240" w:lineRule="auto"/>
+              <w:ind w:left="0" w:firstLine="0"/>
               <w:jc w:val="center"/>
               <w:rPr>
                 <w:rFonts w:ascii="Times New Roman" w:cs="Times New Roman" w:eastAsia="Times New Roman" w:hAnsi="Times New Roman"/>
@@ -423,7 +427,8 @@
           <w:p>
             <w:pPr>
               <w:widowControl w:val="0"/>
-              <w:spacing w:line="240" w:lineRule="auto"/>
+              <w:spacing w:after="0" w:before="0" w:line="240" w:lineRule="auto"/>
+              <w:ind w:left="-141.73228346456688" w:firstLine="0"/>
               <w:rPr>
                 <w:rFonts w:ascii="Times New Roman" w:cs="Times New Roman" w:eastAsia="Times New Roman" w:hAnsi="Times New Roman"/>
                 <w:sz w:val="24"/>
@@ -455,7 +460,8 @@
           <w:p>
             <w:pPr>
               <w:widowControl w:val="0"/>
-              <w:spacing w:line="240" w:lineRule="auto"/>
+              <w:spacing w:after="0" w:before="0" w:line="240" w:lineRule="auto"/>
+              <w:ind w:firstLine="0"/>
               <w:rPr>
                 <w:rFonts w:ascii="Times New Roman" w:cs="Times New Roman" w:eastAsia="Times New Roman" w:hAnsi="Times New Roman"/>
                 <w:sz w:val="24"/>
@@ -487,7 +493,8 @@
           <w:p>
             <w:pPr>
               <w:widowControl w:val="0"/>
-              <w:spacing w:line="240" w:lineRule="auto"/>
+              <w:spacing w:after="0" w:before="0" w:line="240" w:lineRule="auto"/>
+              <w:ind w:left="0" w:firstLine="0"/>
               <w:rPr>
                 <w:rFonts w:ascii="Times New Roman" w:cs="Times New Roman" w:eastAsia="Times New Roman" w:hAnsi="Times New Roman"/>
                 <w:sz w:val="24"/>
@@ -519,7 +526,8 @@
           <w:p>
             <w:pPr>
               <w:widowControl w:val="0"/>
-              <w:spacing w:line="240" w:lineRule="auto"/>
+              <w:spacing w:after="0" w:before="0" w:line="240" w:lineRule="auto"/>
+              <w:ind w:left="0" w:firstLine="0"/>
               <w:rPr>
                 <w:rFonts w:ascii="Times New Roman" w:cs="Times New Roman" w:eastAsia="Times New Roman" w:hAnsi="Times New Roman"/>
                 <w:sz w:val="24"/>
@@ -557,7 +565,8 @@
           <w:p>
             <w:pPr>
               <w:widowControl w:val="0"/>
-              <w:spacing w:line="240" w:lineRule="auto"/>
+              <w:spacing w:after="0" w:before="0" w:line="240" w:lineRule="auto"/>
+              <w:ind w:left="-141.73228346456688" w:firstLine="0"/>
               <w:rPr>
                 <w:rFonts w:ascii="Times New Roman" w:cs="Times New Roman" w:eastAsia="Times New Roman" w:hAnsi="Times New Roman"/>
                 <w:sz w:val="24"/>
@@ -589,7 +598,8 @@
           <w:p>
             <w:pPr>
               <w:widowControl w:val="0"/>
-              <w:spacing w:line="240" w:lineRule="auto"/>
+              <w:spacing w:after="0" w:before="0" w:line="240" w:lineRule="auto"/>
+              <w:ind w:firstLine="0"/>
               <w:rPr>
                 <w:rFonts w:ascii="Times New Roman" w:cs="Times New Roman" w:eastAsia="Times New Roman" w:hAnsi="Times New Roman"/>
                 <w:sz w:val="24"/>
@@ -621,7 +631,8 @@
           <w:p>
             <w:pPr>
               <w:widowControl w:val="0"/>
-              <w:spacing w:line="240" w:lineRule="auto"/>
+              <w:spacing w:after="0" w:before="0" w:line="240" w:lineRule="auto"/>
+              <w:ind w:left="0" w:firstLine="0"/>
               <w:rPr>
                 <w:rFonts w:ascii="Times New Roman" w:cs="Times New Roman" w:eastAsia="Times New Roman" w:hAnsi="Times New Roman"/>
                 <w:sz w:val="24"/>
@@ -653,7 +664,8 @@
           <w:p>
             <w:pPr>
               <w:widowControl w:val="0"/>
-              <w:spacing w:line="240" w:lineRule="auto"/>
+              <w:spacing w:after="0" w:before="0" w:line="240" w:lineRule="auto"/>
+              <w:ind w:left="0" w:firstLine="0"/>
               <w:rPr>
                 <w:rFonts w:ascii="Times New Roman" w:cs="Times New Roman" w:eastAsia="Times New Roman" w:hAnsi="Times New Roman"/>
                 <w:sz w:val="24"/>
@@ -691,7 +703,8 @@
           <w:p>
             <w:pPr>
               <w:widowControl w:val="0"/>
-              <w:spacing w:line="240" w:lineRule="auto"/>
+              <w:spacing w:after="0" w:before="0" w:line="240" w:lineRule="auto"/>
+              <w:ind w:left="-141.73228346456688" w:firstLine="0"/>
               <w:rPr>
                 <w:rFonts w:ascii="Times New Roman" w:cs="Times New Roman" w:eastAsia="Times New Roman" w:hAnsi="Times New Roman"/>
                 <w:sz w:val="24"/>
@@ -700,8 +713,12 @@
             </w:pPr>
             <w:r>
               <w:rPr>
+                <w:rFonts w:ascii="Times New Roman" w:cs="Times New Roman" w:eastAsia="Times New Roman" w:hAnsi="Times New Roman"/>
+                <w:sz w:val="24"/>
+                <w:szCs w:val="24"/>
                 <w:rtl w:val="0"/>
               </w:rPr>
+              <w:t xml:space="preserve">30/06/2024</w:t>
             </w:r>
           </w:p>
         </w:tc>
@@ -719,7 +736,8 @@
           <w:p>
             <w:pPr>
               <w:widowControl w:val="0"/>
-              <w:spacing w:line="240" w:lineRule="auto"/>
+              <w:spacing w:after="0" w:before="0" w:line="240" w:lineRule="auto"/>
+              <w:ind w:firstLine="0"/>
               <w:rPr>
                 <w:rFonts w:ascii="Times New Roman" w:cs="Times New Roman" w:eastAsia="Times New Roman" w:hAnsi="Times New Roman"/>
                 <w:sz w:val="24"/>
@@ -728,8 +746,12 @@
             </w:pPr>
             <w:r>
               <w:rPr>
+                <w:rFonts w:ascii="Times New Roman" w:cs="Times New Roman" w:eastAsia="Times New Roman" w:hAnsi="Times New Roman"/>
+                <w:sz w:val="24"/>
+                <w:szCs w:val="24"/>
                 <w:rtl w:val="0"/>
               </w:rPr>
+              <w:t xml:space="preserve">1.2</w:t>
             </w:r>
           </w:p>
         </w:tc>
@@ -747,7 +769,8 @@
           <w:p>
             <w:pPr>
               <w:widowControl w:val="0"/>
-              <w:spacing w:line="240" w:lineRule="auto"/>
+              <w:spacing w:after="0" w:before="0" w:line="240" w:lineRule="auto"/>
+              <w:ind w:left="0" w:firstLine="0"/>
               <w:rPr>
                 <w:rFonts w:ascii="Times New Roman" w:cs="Times New Roman" w:eastAsia="Times New Roman" w:hAnsi="Times New Roman"/>
                 <w:sz w:val="24"/>
@@ -756,8 +779,12 @@
             </w:pPr>
             <w:r>
               <w:rPr>
+                <w:rFonts w:ascii="Times New Roman" w:cs="Times New Roman" w:eastAsia="Times New Roman" w:hAnsi="Times New Roman"/>
+                <w:sz w:val="24"/>
+                <w:szCs w:val="24"/>
                 <w:rtl w:val="0"/>
               </w:rPr>
+              <w:t xml:space="preserve">Actualización y verificación del documento</w:t>
             </w:r>
           </w:p>
         </w:tc>
@@ -775,7 +802,8 @@
           <w:p>
             <w:pPr>
               <w:widowControl w:val="0"/>
-              <w:spacing w:line="240" w:lineRule="auto"/>
+              <w:spacing w:after="0" w:before="0" w:line="240" w:lineRule="auto"/>
+              <w:ind w:left="0" w:firstLine="0"/>
               <w:rPr>
                 <w:rFonts w:ascii="Times New Roman" w:cs="Times New Roman" w:eastAsia="Times New Roman" w:hAnsi="Times New Roman"/>
                 <w:sz w:val="24"/>
@@ -784,8 +812,12 @@
             </w:pPr>
             <w:r>
               <w:rPr>
+                <w:rFonts w:ascii="Times New Roman" w:cs="Times New Roman" w:eastAsia="Times New Roman" w:hAnsi="Times New Roman"/>
+                <w:sz w:val="24"/>
+                <w:szCs w:val="24"/>
                 <w:rtl w:val="0"/>
               </w:rPr>
+              <w:t xml:space="preserve">Sebastian Ayala</w:t>
             </w:r>
           </w:p>
         </w:tc>
@@ -809,7 +841,8 @@
           <w:p>
             <w:pPr>
               <w:widowControl w:val="0"/>
-              <w:spacing w:line="240" w:lineRule="auto"/>
+              <w:spacing w:after="0" w:before="0" w:line="240" w:lineRule="auto"/>
+              <w:ind w:left="-141.73228346456688" w:firstLine="0"/>
               <w:rPr>
                 <w:rFonts w:ascii="Times New Roman" w:cs="Times New Roman" w:eastAsia="Times New Roman" w:hAnsi="Times New Roman"/>
                 <w:sz w:val="24"/>
@@ -837,7 +870,8 @@
           <w:p>
             <w:pPr>
               <w:widowControl w:val="0"/>
-              <w:spacing w:line="240" w:lineRule="auto"/>
+              <w:spacing w:after="0" w:before="0" w:line="240" w:lineRule="auto"/>
+              <w:ind w:firstLine="0"/>
               <w:rPr>
                 <w:rFonts w:ascii="Times New Roman" w:cs="Times New Roman" w:eastAsia="Times New Roman" w:hAnsi="Times New Roman"/>
                 <w:sz w:val="24"/>
@@ -865,7 +899,8 @@
           <w:p>
             <w:pPr>
               <w:widowControl w:val="0"/>
-              <w:spacing w:line="240" w:lineRule="auto"/>
+              <w:spacing w:after="0" w:before="0" w:line="240" w:lineRule="auto"/>
+              <w:ind w:left="0" w:firstLine="0"/>
               <w:rPr>
                 <w:rFonts w:ascii="Times New Roman" w:cs="Times New Roman" w:eastAsia="Times New Roman" w:hAnsi="Times New Roman"/>
                 <w:sz w:val="24"/>
@@ -893,7 +928,8 @@
           <w:p>
             <w:pPr>
               <w:widowControl w:val="0"/>
-              <w:spacing w:line="240" w:lineRule="auto"/>
+              <w:spacing w:after="0" w:before="0" w:line="240" w:lineRule="auto"/>
+              <w:ind w:left="0" w:firstLine="0"/>
               <w:rPr>
                 <w:rFonts w:ascii="Times New Roman" w:cs="Times New Roman" w:eastAsia="Times New Roman" w:hAnsi="Times New Roman"/>
                 <w:sz w:val="24"/>
@@ -927,7 +963,8 @@
           <w:p>
             <w:pPr>
               <w:widowControl w:val="0"/>
-              <w:spacing w:line="240" w:lineRule="auto"/>
+              <w:spacing w:after="0" w:before="0" w:line="240" w:lineRule="auto"/>
+              <w:ind w:left="-141.73228346456688" w:firstLine="0"/>
               <w:rPr>
                 <w:rFonts w:ascii="Times New Roman" w:cs="Times New Roman" w:eastAsia="Times New Roman" w:hAnsi="Times New Roman"/>
                 <w:sz w:val="24"/>
@@ -955,7 +992,8 @@
           <w:p>
             <w:pPr>
               <w:widowControl w:val="0"/>
-              <w:spacing w:line="240" w:lineRule="auto"/>
+              <w:spacing w:after="0" w:before="0" w:line="240" w:lineRule="auto"/>
+              <w:ind w:firstLine="0"/>
               <w:rPr>
                 <w:rFonts w:ascii="Times New Roman" w:cs="Times New Roman" w:eastAsia="Times New Roman" w:hAnsi="Times New Roman"/>
                 <w:sz w:val="24"/>
@@ -983,7 +1021,8 @@
           <w:p>
             <w:pPr>
               <w:widowControl w:val="0"/>
-              <w:spacing w:line="240" w:lineRule="auto"/>
+              <w:spacing w:after="0" w:before="0" w:line="240" w:lineRule="auto"/>
+              <w:ind w:left="0" w:firstLine="0"/>
               <w:rPr>
                 <w:rFonts w:ascii="Times New Roman" w:cs="Times New Roman" w:eastAsia="Times New Roman" w:hAnsi="Times New Roman"/>
                 <w:sz w:val="24"/>
@@ -1011,7 +1050,8 @@
           <w:p>
             <w:pPr>
               <w:widowControl w:val="0"/>
-              <w:spacing w:line="240" w:lineRule="auto"/>
+              <w:spacing w:after="0" w:before="0" w:line="240" w:lineRule="auto"/>
+              <w:ind w:left="0" w:firstLine="0"/>
               <w:rPr>
                 <w:rFonts w:ascii="Times New Roman" w:cs="Times New Roman" w:eastAsia="Times New Roman" w:hAnsi="Times New Roman"/>
                 <w:sz w:val="24"/>
@@ -1045,7 +1085,8 @@
           <w:p>
             <w:pPr>
               <w:widowControl w:val="0"/>
-              <w:spacing w:line="240" w:lineRule="auto"/>
+              <w:spacing w:after="0" w:before="0" w:line="240" w:lineRule="auto"/>
+              <w:ind w:left="-141.73228346456688" w:firstLine="0"/>
               <w:rPr>
                 <w:rFonts w:ascii="Times New Roman" w:cs="Times New Roman" w:eastAsia="Times New Roman" w:hAnsi="Times New Roman"/>
                 <w:sz w:val="24"/>
@@ -1073,7 +1114,8 @@
           <w:p>
             <w:pPr>
               <w:widowControl w:val="0"/>
-              <w:spacing w:line="240" w:lineRule="auto"/>
+              <w:spacing w:after="0" w:before="0" w:line="240" w:lineRule="auto"/>
+              <w:ind w:firstLine="0"/>
               <w:rPr>
                 <w:rFonts w:ascii="Times New Roman" w:cs="Times New Roman" w:eastAsia="Times New Roman" w:hAnsi="Times New Roman"/>
                 <w:sz w:val="24"/>
@@ -1101,7 +1143,8 @@
           <w:p>
             <w:pPr>
               <w:widowControl w:val="0"/>
-              <w:spacing w:line="240" w:lineRule="auto"/>
+              <w:spacing w:after="0" w:before="0" w:line="240" w:lineRule="auto"/>
+              <w:ind w:left="0" w:firstLine="0"/>
               <w:rPr>
                 <w:rFonts w:ascii="Times New Roman" w:cs="Times New Roman" w:eastAsia="Times New Roman" w:hAnsi="Times New Roman"/>
                 <w:sz w:val="24"/>
@@ -1129,7 +1172,8 @@
           <w:p>
             <w:pPr>
               <w:widowControl w:val="0"/>
-              <w:spacing w:line="240" w:lineRule="auto"/>
+              <w:spacing w:after="0" w:before="0" w:line="240" w:lineRule="auto"/>
+              <w:ind w:left="0" w:firstLine="0"/>
               <w:rPr>
                 <w:rFonts w:ascii="Times New Roman" w:cs="Times New Roman" w:eastAsia="Times New Roman" w:hAnsi="Times New Roman"/>
                 <w:sz w:val="24"/>
@@ -1163,7 +1207,8 @@
           <w:p>
             <w:pPr>
               <w:widowControl w:val="0"/>
-              <w:spacing w:line="240" w:lineRule="auto"/>
+              <w:spacing w:after="0" w:before="0" w:line="240" w:lineRule="auto"/>
+              <w:ind w:left="-141.73228346456688" w:firstLine="0"/>
               <w:rPr>
                 <w:rFonts w:ascii="Times New Roman" w:cs="Times New Roman" w:eastAsia="Times New Roman" w:hAnsi="Times New Roman"/>
                 <w:sz w:val="24"/>
@@ -1191,7 +1236,8 @@
           <w:p>
             <w:pPr>
               <w:widowControl w:val="0"/>
-              <w:spacing w:line="240" w:lineRule="auto"/>
+              <w:spacing w:after="0" w:before="0" w:line="240" w:lineRule="auto"/>
+              <w:ind w:firstLine="0"/>
               <w:rPr>
                 <w:rFonts w:ascii="Times New Roman" w:cs="Times New Roman" w:eastAsia="Times New Roman" w:hAnsi="Times New Roman"/>
                 <w:sz w:val="24"/>
@@ -1219,7 +1265,8 @@
           <w:p>
             <w:pPr>
               <w:widowControl w:val="0"/>
-              <w:spacing w:line="240" w:lineRule="auto"/>
+              <w:spacing w:after="0" w:before="0" w:line="240" w:lineRule="auto"/>
+              <w:ind w:left="0" w:firstLine="0"/>
               <w:rPr>
                 <w:rFonts w:ascii="Times New Roman" w:cs="Times New Roman" w:eastAsia="Times New Roman" w:hAnsi="Times New Roman"/>
                 <w:sz w:val="24"/>
@@ -1247,7 +1294,8 @@
           <w:p>
             <w:pPr>
               <w:widowControl w:val="0"/>
-              <w:spacing w:line="240" w:lineRule="auto"/>
+              <w:spacing w:after="0" w:before="0" w:line="240" w:lineRule="auto"/>
+              <w:ind w:left="0" w:firstLine="0"/>
               <w:rPr>
                 <w:rFonts w:ascii="Times New Roman" w:cs="Times New Roman" w:eastAsia="Times New Roman" w:hAnsi="Times New Roman"/>
                 <w:sz w:val="24"/>
@@ -1301,31 +1349,20 @@
         <w:spacing w:after="200" w:line="360" w:lineRule="auto"/>
         <w:rPr>
           <w:rFonts w:ascii="Times New Roman" w:cs="Times New Roman" w:eastAsia="Times New Roman" w:hAnsi="Times New Roman"/>
+          <w:sz w:val="24"/>
+          <w:szCs w:val="24"/>
+        </w:rPr>
+      </w:pPr>
+      <w:r>
+        <w:rPr>
+          <w:rFonts w:ascii="Times New Roman" w:cs="Times New Roman" w:eastAsia="Times New Roman" w:hAnsi="Times New Roman"/>
           <w:b w:val="1"/>
           <w:sz w:val="28"/>
           <w:szCs w:val="28"/>
-        </w:rPr>
-      </w:pPr>
-      <w:r>
-        <w:rPr>
-          <w:rFonts w:ascii="Times New Roman" w:cs="Times New Roman" w:eastAsia="Times New Roman" w:hAnsi="Times New Roman"/>
-          <w:b w:val="1"/>
-          <w:sz w:val="28"/>
-          <w:szCs w:val="28"/>
           <w:rtl w:val="0"/>
         </w:rPr>
         <w:t xml:space="preserve">Índice</w:t>
       </w:r>
-    </w:p>
-    <w:p>
-      <w:pPr>
-        <w:spacing w:after="200" w:line="360" w:lineRule="auto"/>
-        <w:rPr>
-          <w:rFonts w:ascii="Times New Roman" w:cs="Times New Roman" w:eastAsia="Times New Roman" w:hAnsi="Times New Roman"/>
-          <w:sz w:val="24"/>
-          <w:szCs w:val="24"/>
-        </w:rPr>
-      </w:pPr>
       <w:r>
         <w:rPr>
           <w:rtl w:val="0"/>
@@ -1346,7 +1383,8 @@
             <w:tabs>
               <w:tab w:val="right" w:leader="none" w:pos="12000"/>
             </w:tabs>
-            <w:spacing w:before="60" w:line="240" w:lineRule="auto"/>
+            <w:spacing w:after="0" w:before="60" w:line="240" w:lineRule="auto"/>
+            <w:ind w:left="0" w:firstLine="0"/>
             <w:rPr>
               <w:rFonts w:ascii="Arial" w:cs="Arial" w:eastAsia="Arial" w:hAnsi="Arial"/>
               <w:b w:val="1"/>
@@ -1384,7 +1422,7 @@
               </w:rPr>
               <w:t xml:space="preserve">1. Introducción</w:t>
               <w:tab/>
-              <w:t xml:space="preserve">3</w:t>
+              <w:t xml:space="preserve">4</w:t>
             </w:r>
           </w:hyperlink>
           <w:r>
@@ -1399,7 +1437,8 @@
             <w:tabs>
               <w:tab w:val="right" w:leader="none" w:pos="12000"/>
             </w:tabs>
-            <w:spacing w:before="60" w:line="240" w:lineRule="auto"/>
+            <w:spacing w:after="0" w:before="60" w:line="240" w:lineRule="auto"/>
+            <w:ind w:left="0" w:firstLine="0"/>
             <w:rPr>
               <w:rFonts w:ascii="Arial" w:cs="Arial" w:eastAsia="Arial" w:hAnsi="Arial"/>
               <w:b w:val="1"/>
@@ -1432,7 +1471,7 @@
               </w:rPr>
               <w:t xml:space="preserve">2. Estado del proyecto</w:t>
               <w:tab/>
-              <w:t xml:space="preserve">3</w:t>
+              <w:t xml:space="preserve">4</w:t>
             </w:r>
           </w:hyperlink>
           <w:r>
@@ -1447,7 +1486,8 @@
             <w:tabs>
               <w:tab w:val="right" w:leader="none" w:pos="12000"/>
             </w:tabs>
-            <w:spacing w:before="60" w:line="240" w:lineRule="auto"/>
+            <w:spacing w:after="0" w:before="60" w:line="240" w:lineRule="auto"/>
+            <w:ind w:left="0" w:firstLine="0"/>
             <w:rPr>
               <w:rFonts w:ascii="Arial" w:cs="Arial" w:eastAsia="Arial" w:hAnsi="Arial"/>
               <w:b w:val="1"/>
@@ -1480,7 +1520,7 @@
               </w:rPr>
               <w:t xml:space="preserve">3. Actividades realizadas</w:t>
               <w:tab/>
-              <w:t xml:space="preserve">3</w:t>
+              <w:t xml:space="preserve">4</w:t>
             </w:r>
           </w:hyperlink>
           <w:r>
@@ -1495,7 +1535,8 @@
             <w:tabs>
               <w:tab w:val="right" w:leader="none" w:pos="12000"/>
             </w:tabs>
-            <w:spacing w:before="60" w:line="240" w:lineRule="auto"/>
+            <w:spacing w:after="0" w:before="60" w:line="240" w:lineRule="auto"/>
+            <w:ind w:left="0" w:firstLine="0"/>
             <w:rPr>
               <w:rFonts w:ascii="Arial" w:cs="Arial" w:eastAsia="Arial" w:hAnsi="Arial"/>
               <w:b w:val="1"/>
@@ -1528,7 +1569,7 @@
               </w:rPr>
               <w:t xml:space="preserve">4. Planificación y próximos pasos</w:t>
               <w:tab/>
-              <w:t xml:space="preserve">4</w:t>
+              <w:t xml:space="preserve">7</w:t>
             </w:r>
           </w:hyperlink>
           <w:r>
@@ -1543,7 +1584,8 @@
             <w:tabs>
               <w:tab w:val="right" w:leader="none" w:pos="12000"/>
             </w:tabs>
-            <w:spacing w:before="60" w:line="240" w:lineRule="auto"/>
+            <w:spacing w:after="0" w:before="60" w:line="240" w:lineRule="auto"/>
+            <w:ind w:left="0" w:firstLine="0"/>
             <w:rPr>
               <w:rFonts w:ascii="Arial" w:cs="Arial" w:eastAsia="Arial" w:hAnsi="Arial"/>
               <w:b w:val="1"/>
@@ -1576,7 +1618,7 @@
               </w:rPr>
               <w:t xml:space="preserve">5. Conclusiones</w:t>
               <w:tab/>
-              <w:t xml:space="preserve">5</w:t>
+              <w:t xml:space="preserve">7</w:t>
             </w:r>
           </w:hyperlink>
           <w:r>
@@ -1668,7 +1710,7 @@
           <w:szCs w:val="24"/>
           <w:rtl w:val="0"/>
         </w:rPr>
-        <w:t xml:space="preserve">El proyecto Biblio F-easy se centra en el desarrollo de un sistema de gestión para la biblioteca de nuestra facultad, con una plataforma web que facilita la gestión de libros, reserva de pupitres y solicitud de carnets de biblioteca. Este informe actualiza el estado del proyecto hasta el segundo hito, destacando el progreso en el desarrollo del front-end y otras áreas clave.</w:t>
+        <w:t xml:space="preserve">El proyecto Biblio F-easy se centra en el desarrollo de un sistema de gestión para la biblioteca de nuestra facultad, con una plataforma web que facilita la gestión de libros, reserva de pupitres y solicitud de carnets de biblioteca. Este informe actualiza el estado del proyecto hasta el tercer hito, destacando el progreso en el desarrollo del back-end y otras áreas clave.</w:t>
       </w:r>
     </w:p>
     <w:p>
@@ -1717,7 +1759,7 @@
           <w:szCs w:val="24"/>
           <w:rtl w:val="0"/>
         </w:rPr>
-        <w:t xml:space="preserve">En el segundo hito del proyecto Biblio F-easy, hemos avanzado significativamente en el desarrollo del front-end y la preparación de otras áreas críticas del sistema. A continuación se detallan las actividades completadas:</w:t>
+        <w:t xml:space="preserve">En el tercer hito del proyecto Biblio F-easy, el equipo de trabajo se ha dedicado principalmente al desarrollo del back-end y a la finalización de documentos cruciales. A continuación, se detallan las actividades completadas:</w:t>
       </w:r>
       <w:r>
         <w:rPr>
@@ -1733,134 +1775,152 @@
         </w:numPr>
         <w:spacing w:after="0" w:afterAutospacing="0" w:before="240" w:line="360" w:lineRule="auto"/>
         <w:ind w:left="720" w:hanging="360"/>
-        <w:rPr>
-          <w:rFonts w:ascii="Times New Roman" w:cs="Times New Roman" w:eastAsia="Times New Roman" w:hAnsi="Times New Roman"/>
-          <w:sz w:val="24"/>
-          <w:szCs w:val="24"/>
-        </w:rPr>
-      </w:pPr>
-      <w:r>
-        <w:rPr>
-          <w:rFonts w:ascii="Times New Roman" w:cs="Times New Roman" w:eastAsia="Times New Roman" w:hAnsi="Times New Roman"/>
-          <w:sz w:val="24"/>
-          <w:szCs w:val="24"/>
-          <w:rtl w:val="0"/>
-        </w:rPr>
-        <w:t xml:space="preserve">Especificación de requisitos a través de casos de uso</w:t>
-      </w:r>
-    </w:p>
-    <w:p>
-      <w:pPr>
-        <w:numPr>
-          <w:ilvl w:val="0"/>
+        <w:jc w:val="both"/>
+        <w:rPr>
+          <w:rFonts w:ascii="Times New Roman" w:cs="Times New Roman" w:eastAsia="Times New Roman" w:hAnsi="Times New Roman"/>
+          <w:sz w:val="24"/>
+          <w:szCs w:val="24"/>
+          <w:u w:val="none"/>
+        </w:rPr>
+      </w:pPr>
+      <w:r>
+        <w:rPr>
+          <w:rFonts w:ascii="Times New Roman" w:cs="Times New Roman" w:eastAsia="Times New Roman" w:hAnsi="Times New Roman"/>
+          <w:sz w:val="24"/>
+          <w:szCs w:val="24"/>
+          <w:rtl w:val="0"/>
+        </w:rPr>
+        <w:t xml:space="preserve">Documentación restante:</w:t>
+      </w:r>
+    </w:p>
+    <w:p>
+      <w:pPr>
+        <w:numPr>
+          <w:ilvl w:val="1"/>
           <w:numId w:val="6"/>
         </w:numPr>
         <w:spacing w:after="0" w:afterAutospacing="0" w:before="0" w:beforeAutospacing="0" w:line="360" w:lineRule="auto"/>
-        <w:ind w:left="720" w:hanging="360"/>
-        <w:rPr>
-          <w:rFonts w:ascii="Times New Roman" w:cs="Times New Roman" w:eastAsia="Times New Roman" w:hAnsi="Times New Roman"/>
-          <w:sz w:val="24"/>
-          <w:szCs w:val="24"/>
-        </w:rPr>
-      </w:pPr>
-      <w:r>
-        <w:rPr>
-          <w:rFonts w:ascii="Times New Roman" w:cs="Times New Roman" w:eastAsia="Times New Roman" w:hAnsi="Times New Roman"/>
-          <w:sz w:val="24"/>
-          <w:szCs w:val="24"/>
-          <w:rtl w:val="0"/>
-        </w:rPr>
-        <w:t xml:space="preserve">Especificación de UI</w:t>
-      </w:r>
-    </w:p>
-    <w:p>
-      <w:pPr>
-        <w:numPr>
-          <w:ilvl w:val="0"/>
+        <w:ind w:left="1440" w:hanging="360"/>
+        <w:jc w:val="both"/>
+        <w:rPr>
+          <w:rFonts w:ascii="Times New Roman" w:cs="Times New Roman" w:eastAsia="Times New Roman" w:hAnsi="Times New Roman"/>
+          <w:sz w:val="24"/>
+          <w:szCs w:val="24"/>
+          <w:u w:val="none"/>
+        </w:rPr>
+      </w:pPr>
+      <w:r>
+        <w:rPr>
+          <w:rFonts w:ascii="Times New Roman" w:cs="Times New Roman" w:eastAsia="Times New Roman" w:hAnsi="Times New Roman"/>
+          <w:sz w:val="24"/>
+          <w:szCs w:val="24"/>
+          <w:rtl w:val="0"/>
+        </w:rPr>
+        <w:t xml:space="preserve">Manual de usuario Manual de usuario</w:t>
+      </w:r>
+    </w:p>
+    <w:p>
+      <w:pPr>
+        <w:numPr>
+          <w:ilvl w:val="1"/>
           <w:numId w:val="6"/>
         </w:numPr>
         <w:spacing w:after="0" w:afterAutospacing="0" w:before="0" w:beforeAutospacing="0" w:line="360" w:lineRule="auto"/>
-        <w:ind w:left="720" w:hanging="360"/>
-        <w:rPr>
-          <w:rFonts w:ascii="Times New Roman" w:cs="Times New Roman" w:eastAsia="Times New Roman" w:hAnsi="Times New Roman"/>
-          <w:sz w:val="24"/>
-          <w:szCs w:val="24"/>
-        </w:rPr>
-      </w:pPr>
-      <w:r>
-        <w:rPr>
-          <w:rFonts w:ascii="Times New Roman" w:cs="Times New Roman" w:eastAsia="Times New Roman" w:hAnsi="Times New Roman"/>
-          <w:sz w:val="24"/>
-          <w:szCs w:val="24"/>
-          <w:rtl w:val="0"/>
-        </w:rPr>
-        <w:t xml:space="preserve">Especificación de base de datos</w:t>
-      </w:r>
-    </w:p>
-    <w:p>
-      <w:pPr>
-        <w:numPr>
-          <w:ilvl w:val="0"/>
+        <w:ind w:left="1440" w:hanging="360"/>
+        <w:jc w:val="both"/>
+        <w:rPr>
+          <w:rFonts w:ascii="Times New Roman" w:cs="Times New Roman" w:eastAsia="Times New Roman" w:hAnsi="Times New Roman"/>
+          <w:sz w:val="24"/>
+          <w:szCs w:val="24"/>
+          <w:u w:val="none"/>
+        </w:rPr>
+      </w:pPr>
+      <w:r>
+        <w:rPr>
+          <w:rFonts w:ascii="Times New Roman" w:cs="Times New Roman" w:eastAsia="Times New Roman" w:hAnsi="Times New Roman"/>
+          <w:sz w:val="24"/>
+          <w:szCs w:val="24"/>
+          <w:rtl w:val="0"/>
+        </w:rPr>
+        <w:t xml:space="preserve">Documento de pruebas del software Documento de pruebas del software</w:t>
+      </w:r>
+    </w:p>
+    <w:p>
+      <w:pPr>
+        <w:numPr>
+          <w:ilvl w:val="1"/>
           <w:numId w:val="6"/>
         </w:numPr>
         <w:spacing w:after="0" w:afterAutospacing="0" w:before="0" w:beforeAutospacing="0" w:line="360" w:lineRule="auto"/>
-        <w:ind w:left="720" w:hanging="360"/>
-        <w:rPr>
-          <w:rFonts w:ascii="Times New Roman" w:cs="Times New Roman" w:eastAsia="Times New Roman" w:hAnsi="Times New Roman"/>
-          <w:sz w:val="24"/>
-          <w:szCs w:val="24"/>
-        </w:rPr>
-      </w:pPr>
-      <w:r>
-        <w:rPr>
-          <w:rFonts w:ascii="Times New Roman" w:cs="Times New Roman" w:eastAsia="Times New Roman" w:hAnsi="Times New Roman"/>
-          <w:sz w:val="24"/>
-          <w:szCs w:val="24"/>
-          <w:rtl w:val="0"/>
-        </w:rPr>
-        <w:t xml:space="preserve">Desarrollo de Historias de Usuario </w:t>
-      </w:r>
-    </w:p>
-    <w:p>
-      <w:pPr>
-        <w:numPr>
-          <w:ilvl w:val="0"/>
+        <w:ind w:left="1440" w:hanging="360"/>
+        <w:jc w:val="both"/>
+        <w:rPr>
+          <w:rFonts w:ascii="Times New Roman" w:cs="Times New Roman" w:eastAsia="Times New Roman" w:hAnsi="Times New Roman"/>
+          <w:sz w:val="24"/>
+          <w:szCs w:val="24"/>
+          <w:u w:val="none"/>
+        </w:rPr>
+      </w:pPr>
+      <w:r>
+        <w:rPr>
+          <w:rFonts w:ascii="Times New Roman" w:cs="Times New Roman" w:eastAsia="Times New Roman" w:hAnsi="Times New Roman"/>
+          <w:sz w:val="24"/>
+          <w:szCs w:val="24"/>
+          <w:rtl w:val="0"/>
+        </w:rPr>
+        <w:t xml:space="preserve">Actualizar: Reporte del desarrollo de software Reporte del desarrollo de software</w:t>
+      </w:r>
+    </w:p>
+    <w:p>
+      <w:pPr>
+        <w:numPr>
+          <w:ilvl w:val="1"/>
           <w:numId w:val="6"/>
         </w:numPr>
-        <w:spacing w:after="240" w:before="0" w:beforeAutospacing="0" w:line="360" w:lineRule="auto"/>
-        <w:ind w:left="720" w:hanging="360"/>
-        <w:rPr>
-          <w:rFonts w:ascii="Times New Roman" w:cs="Times New Roman" w:eastAsia="Times New Roman" w:hAnsi="Times New Roman"/>
-          <w:sz w:val="24"/>
-          <w:szCs w:val="24"/>
-        </w:rPr>
-      </w:pPr>
-      <w:r>
-        <w:rPr>
-          <w:rFonts w:ascii="Times New Roman" w:cs="Times New Roman" w:eastAsia="Times New Roman" w:hAnsi="Times New Roman"/>
-          <w:sz w:val="24"/>
-          <w:szCs w:val="24"/>
-          <w:rtl w:val="0"/>
-        </w:rPr>
-        <w:t xml:space="preserve">Frames</w:t>
-      </w:r>
-      <w:r>
-        <w:rPr>
-          <w:rFonts w:ascii="Times New Roman" w:cs="Times New Roman" w:eastAsia="Times New Roman" w:hAnsi="Times New Roman"/>
-          <w:sz w:val="14"/>
-          <w:szCs w:val="14"/>
-          <w:rtl w:val="0"/>
-        </w:rPr>
-        <w:tab/>
-      </w:r>
-      <w:r>
-        <w:rPr>
-          <w:rFonts w:ascii="Times New Roman" w:cs="Times New Roman" w:eastAsia="Times New Roman" w:hAnsi="Times New Roman"/>
-          <w:sz w:val="24"/>
-          <w:szCs w:val="24"/>
-          <w:rtl w:val="0"/>
-        </w:rPr>
-        <w:t xml:space="preserve"> </w:t>
+        <w:spacing w:after="0" w:afterAutospacing="0" w:before="0" w:beforeAutospacing="0" w:line="360" w:lineRule="auto"/>
+        <w:ind w:left="1440" w:hanging="360"/>
+        <w:jc w:val="both"/>
+        <w:rPr>
+          <w:rFonts w:ascii="Times New Roman" w:cs="Times New Roman" w:eastAsia="Times New Roman" w:hAnsi="Times New Roman"/>
+          <w:sz w:val="24"/>
+          <w:szCs w:val="24"/>
+          <w:u w:val="none"/>
+        </w:rPr>
+      </w:pPr>
+      <w:r>
+        <w:rPr>
+          <w:rFonts w:ascii="Times New Roman" w:cs="Times New Roman" w:eastAsia="Times New Roman" w:hAnsi="Times New Roman"/>
+          <w:sz w:val="24"/>
+          <w:szCs w:val="24"/>
+          <w:rtl w:val="0"/>
+        </w:rPr>
+        <w:t xml:space="preserve">Reporte del tercer sprint (editar) Reporte del tercer sprint</w:t>
+      </w:r>
+    </w:p>
+    <w:p>
+      <w:pPr>
+        <w:numPr>
+          <w:ilvl w:val="1"/>
+          <w:numId w:val="6"/>
+        </w:numPr>
+        <w:spacing w:after="200" w:before="0" w:beforeAutospacing="0" w:line="360" w:lineRule="auto"/>
+        <w:ind w:left="1440" w:hanging="360"/>
+        <w:jc w:val="both"/>
+        <w:rPr>
+          <w:rFonts w:ascii="Times New Roman" w:cs="Times New Roman" w:eastAsia="Times New Roman" w:hAnsi="Times New Roman"/>
+          <w:sz w:val="24"/>
+          <w:szCs w:val="24"/>
+          <w:u w:val="none"/>
+        </w:rPr>
+      </w:pPr>
+      <w:r>
+        <w:rPr>
+          <w:rFonts w:ascii="Times New Roman" w:cs="Times New Roman" w:eastAsia="Times New Roman" w:hAnsi="Times New Roman"/>
+          <w:sz w:val="24"/>
+          <w:szCs w:val="24"/>
+          <w:rtl w:val="0"/>
+        </w:rPr>
+        <w:t xml:space="preserve">Acta de cierre del proyecto Acta de cierre del proyecto</w:t>
       </w:r>
     </w:p>
     <w:p>
@@ -1880,67 +1940,7 @@
           <w:szCs w:val="24"/>
           <w:rtl w:val="0"/>
         </w:rPr>
-        <w:t xml:space="preserve">Estos entregables forman parte del segundo hito, que tiene como fecha límite el</w:t>
-      </w:r>
-      <w:r>
-        <w:rPr>
-          <w:rFonts w:ascii="Times New Roman" w:cs="Times New Roman" w:eastAsia="Times New Roman" w:hAnsi="Times New Roman"/>
-          <w:sz w:val="24"/>
-          <w:szCs w:val="24"/>
-          <w:highlight w:val="cyan"/>
-          <w:rtl w:val="0"/>
-        </w:rPr>
-        <w:t xml:space="preserve"> </w:t>
-      </w:r>
-      <w:r>
-        <w:rPr>
-          <w:rFonts w:ascii="Times New Roman" w:cs="Times New Roman" w:eastAsia="Times New Roman" w:hAnsi="Times New Roman"/>
-          <w:strike w:val="1"/>
-          <w:sz w:val="24"/>
-          <w:szCs w:val="24"/>
-          <w:highlight w:val="cyan"/>
-          <w:rtl w:val="0"/>
-        </w:rPr>
-        <w:t xml:space="preserve">19 de mayo</w:t>
-      </w:r>
-      <w:r>
-        <w:rPr>
-          <w:rFonts w:ascii="Times New Roman" w:cs="Times New Roman" w:eastAsia="Times New Roman" w:hAnsi="Times New Roman"/>
-          <w:sz w:val="24"/>
-          <w:szCs w:val="24"/>
-          <w:highlight w:val="cyan"/>
-          <w:rtl w:val="0"/>
-        </w:rPr>
-        <w:t xml:space="preserve"> </w:t>
-      </w:r>
-      <w:r>
-        <w:rPr>
-          <w:rFonts w:ascii="Times New Roman" w:cs="Times New Roman" w:eastAsia="Times New Roman" w:hAnsi="Times New Roman"/>
-          <w:sz w:val="24"/>
-          <w:szCs w:val="24"/>
-          <w:rtl w:val="0"/>
-        </w:rPr>
-        <w:t xml:space="preserve">de 2024. En cuanto al estado actual, El retraso se debe a la dificultad inherente en medir con precisión el tiempo necesario para el desarrollo del software. A pesar de nuestros esfuerzos por cumplir con los plazos establecidos, hemos enfrentado desafíos imprevistos que han afectado el progreso del proyecto.</w:t>
-      </w:r>
-    </w:p>
-    <w:p>
-      <w:pPr>
-        <w:spacing w:after="200" w:before="240" w:line="360" w:lineRule="auto"/>
-        <w:jc w:val="both"/>
-        <w:rPr>
-          <w:rFonts w:ascii="Times New Roman" w:cs="Times New Roman" w:eastAsia="Times New Roman" w:hAnsi="Times New Roman"/>
-          <w:sz w:val="24"/>
-          <w:szCs w:val="24"/>
-        </w:rPr>
-      </w:pPr>
-      <w:r>
-        <w:rPr>
-          <w:rFonts w:ascii="Times New Roman" w:cs="Times New Roman" w:eastAsia="Times New Roman" w:hAnsi="Times New Roman"/>
-          <w:sz w:val="24"/>
-          <w:szCs w:val="24"/>
-          <w:rtl w:val="0"/>
-        </w:rPr>
-        <w:t xml:space="preserve">Estamos trabajando arduamente para recuperar el tiempo perdido y asegurar la calidad de los entregables. Agradecemos su comprensión y continuaremos informando sobre cualquier actualización relevante.</w:t>
+        <w:t xml:space="preserve">El tercer hito concluye el 30/06/2024.</w:t>
       </w:r>
       <w:r>
         <w:rPr>
@@ -1980,39 +1980,423 @@
     <w:p>
       <w:pPr>
         <w:spacing w:after="240" w:before="240" w:line="360" w:lineRule="auto"/>
-        <w:rPr>
-          <w:rFonts w:ascii="Times New Roman" w:cs="Times New Roman" w:eastAsia="Times New Roman" w:hAnsi="Times New Roman"/>
-          <w:sz w:val="24"/>
-          <w:szCs w:val="24"/>
-        </w:rPr>
-      </w:pPr>
-      <w:r>
-        <w:rPr>
-          <w:rFonts w:ascii="Times New Roman" w:cs="Times New Roman" w:eastAsia="Times New Roman" w:hAnsi="Times New Roman"/>
-          <w:sz w:val="24"/>
-          <w:szCs w:val="24"/>
-          <w:rtl w:val="0"/>
-        </w:rPr>
-        <w:t xml:space="preserve">Durante el segundo hito, se han llevado a cabo las siguientes actividades clave:</w:t>
-      </w:r>
-    </w:p>
-    <w:p>
-      <w:pPr>
-        <w:spacing w:after="200" w:before="240" w:line="360" w:lineRule="auto"/>
-        <w:rPr>
-          <w:rFonts w:ascii="Times New Roman" w:cs="Times New Roman" w:eastAsia="Times New Roman" w:hAnsi="Times New Roman"/>
-          <w:sz w:val="24"/>
-          <w:szCs w:val="24"/>
-        </w:rPr>
-      </w:pPr>
-      <w:r>
-        <w:rPr>
-          <w:rFonts w:ascii="Times New Roman" w:cs="Times New Roman" w:eastAsia="Times New Roman" w:hAnsi="Times New Roman"/>
-          <w:sz w:val="24"/>
-          <w:szCs w:val="24"/>
-          <w:rtl w:val="0"/>
-        </w:rPr>
-        <w:t xml:space="preserve">Para el próximo período, correspondiente al segundo hito, nos enfocaremos en las siguientes actividades:</w:t>
+        <w:ind w:left="1080" w:hanging="360"/>
+        <w:rPr>
+          <w:rFonts w:ascii="Times New Roman" w:cs="Times New Roman" w:eastAsia="Times New Roman" w:hAnsi="Times New Roman"/>
+          <w:b w:val="1"/>
+          <w:sz w:val="24"/>
+          <w:szCs w:val="24"/>
+        </w:rPr>
+      </w:pPr>
+      <w:r>
+        <w:rPr>
+          <w:rFonts w:ascii="Times New Roman" w:cs="Times New Roman" w:eastAsia="Times New Roman" w:hAnsi="Times New Roman"/>
+          <w:b w:val="1"/>
+          <w:sz w:val="24"/>
+          <w:szCs w:val="24"/>
+          <w:rtl w:val="0"/>
+        </w:rPr>
+        <w:t xml:space="preserve">Hito 1: Inicio del Proyecto</w:t>
+      </w:r>
+    </w:p>
+    <w:p>
+      <w:pPr>
+        <w:numPr>
+          <w:ilvl w:val="0"/>
+          <w:numId w:val="4"/>
+        </w:numPr>
+        <w:spacing w:after="0" w:afterAutospacing="0" w:before="240" w:line="360" w:lineRule="auto"/>
+        <w:ind w:left="1440" w:hanging="360"/>
+        <w:rPr>
+          <w:rFonts w:ascii="Times New Roman" w:cs="Times New Roman" w:eastAsia="Times New Roman" w:hAnsi="Times New Roman"/>
+          <w:sz w:val="24"/>
+          <w:szCs w:val="24"/>
+          <w:u w:val="none"/>
+        </w:rPr>
+      </w:pPr>
+      <w:r>
+        <w:rPr>
+          <w:rFonts w:ascii="Times New Roman" w:cs="Times New Roman" w:eastAsia="Times New Roman" w:hAnsi="Times New Roman"/>
+          <w:sz w:val="24"/>
+          <w:szCs w:val="24"/>
+          <w:rtl w:val="0"/>
+        </w:rPr>
+        <w:t xml:space="preserve">Actividades:</w:t>
+      </w:r>
+    </w:p>
+    <w:p>
+      <w:pPr>
+        <w:numPr>
+          <w:ilvl w:val="1"/>
+          <w:numId w:val="4"/>
+        </w:numPr>
+        <w:spacing w:after="0" w:afterAutospacing="0" w:before="0" w:beforeAutospacing="0" w:line="360" w:lineRule="auto"/>
+        <w:ind w:left="2160" w:hanging="360"/>
+        <w:rPr>
+          <w:rFonts w:ascii="Times New Roman" w:cs="Times New Roman" w:eastAsia="Times New Roman" w:hAnsi="Times New Roman"/>
+          <w:sz w:val="24"/>
+          <w:szCs w:val="24"/>
+          <w:u w:val="none"/>
+        </w:rPr>
+      </w:pPr>
+      <w:r>
+        <w:rPr>
+          <w:rFonts w:ascii="Times New Roman" w:cs="Times New Roman" w:eastAsia="Times New Roman" w:hAnsi="Times New Roman"/>
+          <w:sz w:val="24"/>
+          <w:szCs w:val="24"/>
+          <w:rtl w:val="0"/>
+        </w:rPr>
+        <w:t xml:space="preserve">Definición del proyecto.</w:t>
+      </w:r>
+    </w:p>
+    <w:p>
+      <w:pPr>
+        <w:numPr>
+          <w:ilvl w:val="1"/>
+          <w:numId w:val="4"/>
+        </w:numPr>
+        <w:spacing w:after="0" w:afterAutospacing="0" w:before="0" w:beforeAutospacing="0" w:line="360" w:lineRule="auto"/>
+        <w:ind w:left="2160" w:hanging="360"/>
+        <w:rPr>
+          <w:rFonts w:ascii="Times New Roman" w:cs="Times New Roman" w:eastAsia="Times New Roman" w:hAnsi="Times New Roman"/>
+          <w:sz w:val="24"/>
+          <w:szCs w:val="24"/>
+          <w:u w:val="none"/>
+        </w:rPr>
+      </w:pPr>
+      <w:r>
+        <w:rPr>
+          <w:rFonts w:ascii="Times New Roman" w:cs="Times New Roman" w:eastAsia="Times New Roman" w:hAnsi="Times New Roman"/>
+          <w:sz w:val="24"/>
+          <w:szCs w:val="24"/>
+          <w:rtl w:val="0"/>
+        </w:rPr>
+        <w:t xml:space="preserve">Selección del tema.</w:t>
+      </w:r>
+    </w:p>
+    <w:p>
+      <w:pPr>
+        <w:numPr>
+          <w:ilvl w:val="1"/>
+          <w:numId w:val="4"/>
+        </w:numPr>
+        <w:spacing w:after="0" w:afterAutospacing="0" w:before="0" w:beforeAutospacing="0" w:line="360" w:lineRule="auto"/>
+        <w:ind w:left="2160" w:hanging="360"/>
+        <w:rPr>
+          <w:rFonts w:ascii="Times New Roman" w:cs="Times New Roman" w:eastAsia="Times New Roman" w:hAnsi="Times New Roman"/>
+          <w:sz w:val="24"/>
+          <w:szCs w:val="24"/>
+          <w:u w:val="none"/>
+        </w:rPr>
+      </w:pPr>
+      <w:r>
+        <w:rPr>
+          <w:rFonts w:ascii="Times New Roman" w:cs="Times New Roman" w:eastAsia="Times New Roman" w:hAnsi="Times New Roman"/>
+          <w:sz w:val="24"/>
+          <w:szCs w:val="24"/>
+          <w:rtl w:val="0"/>
+        </w:rPr>
+        <w:t xml:space="preserve">Investigación preliminar.</w:t>
+      </w:r>
+    </w:p>
+    <w:p>
+      <w:pPr>
+        <w:numPr>
+          <w:ilvl w:val="1"/>
+          <w:numId w:val="4"/>
+        </w:numPr>
+        <w:spacing w:after="0" w:afterAutospacing="0" w:before="0" w:beforeAutospacing="0" w:line="360" w:lineRule="auto"/>
+        <w:ind w:left="2160" w:hanging="360"/>
+        <w:rPr>
+          <w:rFonts w:ascii="Times New Roman" w:cs="Times New Roman" w:eastAsia="Times New Roman" w:hAnsi="Times New Roman"/>
+          <w:sz w:val="24"/>
+          <w:szCs w:val="24"/>
+          <w:u w:val="none"/>
+        </w:rPr>
+      </w:pPr>
+      <w:r>
+        <w:rPr>
+          <w:rFonts w:ascii="Times New Roman" w:cs="Times New Roman" w:eastAsia="Times New Roman" w:hAnsi="Times New Roman"/>
+          <w:sz w:val="24"/>
+          <w:szCs w:val="24"/>
+          <w:rtl w:val="0"/>
+        </w:rPr>
+        <w:t xml:space="preserve">Presentación del proyecto.</w:t>
+      </w:r>
+    </w:p>
+    <w:p>
+      <w:pPr>
+        <w:numPr>
+          <w:ilvl w:val="0"/>
+          <w:numId w:val="4"/>
+        </w:numPr>
+        <w:spacing w:after="0" w:afterAutospacing="0" w:before="0" w:beforeAutospacing="0" w:line="360" w:lineRule="auto"/>
+        <w:ind w:left="1440" w:hanging="360"/>
+        <w:rPr>
+          <w:rFonts w:ascii="Times New Roman" w:cs="Times New Roman" w:eastAsia="Times New Roman" w:hAnsi="Times New Roman"/>
+          <w:sz w:val="24"/>
+          <w:szCs w:val="24"/>
+          <w:u w:val="none"/>
+        </w:rPr>
+      </w:pPr>
+      <w:r>
+        <w:rPr>
+          <w:rFonts w:ascii="Times New Roman" w:cs="Times New Roman" w:eastAsia="Times New Roman" w:hAnsi="Times New Roman"/>
+          <w:sz w:val="24"/>
+          <w:szCs w:val="24"/>
+          <w:rtl w:val="0"/>
+        </w:rPr>
+        <w:t xml:space="preserve">Documentos:</w:t>
+      </w:r>
+    </w:p>
+    <w:p>
+      <w:pPr>
+        <w:numPr>
+          <w:ilvl w:val="1"/>
+          <w:numId w:val="4"/>
+        </w:numPr>
+        <w:spacing w:after="0" w:afterAutospacing="0" w:before="0" w:beforeAutospacing="0" w:line="360" w:lineRule="auto"/>
+        <w:ind w:left="2160" w:hanging="360"/>
+        <w:rPr>
+          <w:rFonts w:ascii="Times New Roman" w:cs="Times New Roman" w:eastAsia="Times New Roman" w:hAnsi="Times New Roman"/>
+          <w:sz w:val="24"/>
+          <w:szCs w:val="24"/>
+          <w:u w:val="none"/>
+        </w:rPr>
+      </w:pPr>
+      <w:r>
+        <w:rPr>
+          <w:rFonts w:ascii="Times New Roman" w:cs="Times New Roman" w:eastAsia="Times New Roman" w:hAnsi="Times New Roman"/>
+          <w:sz w:val="24"/>
+          <w:szCs w:val="24"/>
+          <w:rtl w:val="0"/>
+        </w:rPr>
+        <w:t xml:space="preserve">Plan de Proyecto (PROJECT CHARTER): Documento que describe los objetivos, el alcance y la organización del proyecto 'Biblio F-easy'.</w:t>
+      </w:r>
+    </w:p>
+    <w:p>
+      <w:pPr>
+        <w:numPr>
+          <w:ilvl w:val="1"/>
+          <w:numId w:val="4"/>
+        </w:numPr>
+        <w:spacing w:after="0" w:afterAutospacing="0" w:before="0" w:beforeAutospacing="0" w:line="360" w:lineRule="auto"/>
+        <w:ind w:left="2160" w:hanging="360"/>
+        <w:rPr>
+          <w:rFonts w:ascii="Times New Roman" w:cs="Times New Roman" w:eastAsia="Times New Roman" w:hAnsi="Times New Roman"/>
+          <w:sz w:val="24"/>
+          <w:szCs w:val="24"/>
+          <w:u w:val="none"/>
+        </w:rPr>
+      </w:pPr>
+      <w:r>
+        <w:rPr>
+          <w:rFonts w:ascii="Times New Roman" w:cs="Times New Roman" w:eastAsia="Times New Roman" w:hAnsi="Times New Roman"/>
+          <w:sz w:val="24"/>
+          <w:szCs w:val="24"/>
+          <w:rtl w:val="0"/>
+        </w:rPr>
+        <w:t xml:space="preserve">Cronograma del Proyecto: Plan detallado con las fases y los tiempos estimados para completar el proyecto.</w:t>
+      </w:r>
+    </w:p>
+    <w:p>
+      <w:pPr>
+        <w:numPr>
+          <w:ilvl w:val="1"/>
+          <w:numId w:val="4"/>
+        </w:numPr>
+        <w:spacing w:after="0" w:afterAutospacing="0" w:before="0" w:beforeAutospacing="0" w:line="360" w:lineRule="auto"/>
+        <w:ind w:left="2160" w:hanging="360"/>
+        <w:rPr>
+          <w:rFonts w:ascii="Times New Roman" w:cs="Times New Roman" w:eastAsia="Times New Roman" w:hAnsi="Times New Roman"/>
+          <w:sz w:val="24"/>
+          <w:szCs w:val="24"/>
+          <w:u w:val="none"/>
+        </w:rPr>
+      </w:pPr>
+      <w:r>
+        <w:rPr>
+          <w:rFonts w:ascii="Times New Roman" w:cs="Times New Roman" w:eastAsia="Times New Roman" w:hAnsi="Times New Roman"/>
+          <w:sz w:val="24"/>
+          <w:szCs w:val="24"/>
+          <w:rtl w:val="0"/>
+        </w:rPr>
+        <w:t xml:space="preserve">Documento de Negocio: Análisis del contexto empresarial y las necesidades que el proyecto busca satisfacer.</w:t>
+      </w:r>
+    </w:p>
+    <w:p>
+      <w:pPr>
+        <w:numPr>
+          <w:ilvl w:val="1"/>
+          <w:numId w:val="4"/>
+        </w:numPr>
+        <w:spacing w:after="0" w:afterAutospacing="0" w:before="0" w:beforeAutospacing="0" w:line="360" w:lineRule="auto"/>
+        <w:ind w:left="2160" w:hanging="360"/>
+        <w:rPr>
+          <w:rFonts w:ascii="Times New Roman" w:cs="Times New Roman" w:eastAsia="Times New Roman" w:hAnsi="Times New Roman"/>
+          <w:sz w:val="24"/>
+          <w:szCs w:val="24"/>
+          <w:u w:val="none"/>
+        </w:rPr>
+      </w:pPr>
+      <w:r>
+        <w:rPr>
+          <w:rFonts w:ascii="Times New Roman" w:cs="Times New Roman" w:eastAsia="Times New Roman" w:hAnsi="Times New Roman"/>
+          <w:sz w:val="24"/>
+          <w:szCs w:val="24"/>
+          <w:rtl w:val="0"/>
+        </w:rPr>
+        <w:t xml:space="preserve">Documento de Especificación de Caso de Uso #1 a #8: Documentos que detallan los distintos escenarios de uso del sistema, especificando los actores, precondiciones, flujos principales y alternativos, y postcondiciones.</w:t>
+      </w:r>
+    </w:p>
+    <w:p>
+      <w:pPr>
+        <w:numPr>
+          <w:ilvl w:val="1"/>
+          <w:numId w:val="4"/>
+        </w:numPr>
+        <w:spacing w:after="0" w:afterAutospacing="0" w:before="0" w:beforeAutospacing="0" w:line="360" w:lineRule="auto"/>
+        <w:ind w:left="2160" w:hanging="360"/>
+        <w:rPr>
+          <w:rFonts w:ascii="Times New Roman" w:cs="Times New Roman" w:eastAsia="Times New Roman" w:hAnsi="Times New Roman"/>
+          <w:sz w:val="24"/>
+          <w:szCs w:val="24"/>
+          <w:u w:val="none"/>
+        </w:rPr>
+      </w:pPr>
+      <w:r>
+        <w:rPr>
+          <w:rFonts w:ascii="Times New Roman" w:cs="Times New Roman" w:eastAsia="Times New Roman" w:hAnsi="Times New Roman"/>
+          <w:sz w:val="24"/>
+          <w:szCs w:val="24"/>
+          <w:rtl w:val="0"/>
+        </w:rPr>
+        <w:t xml:space="preserve">Documento de Especificación de UI: Detalle de la interfaz de usuario del sistema, incluyendo diseños y flujos de navegación.</w:t>
+      </w:r>
+    </w:p>
+    <w:p>
+      <w:pPr>
+        <w:numPr>
+          <w:ilvl w:val="1"/>
+          <w:numId w:val="4"/>
+        </w:numPr>
+        <w:spacing w:after="0" w:afterAutospacing="0" w:before="0" w:beforeAutospacing="0" w:line="360" w:lineRule="auto"/>
+        <w:ind w:left="2160" w:hanging="360"/>
+        <w:rPr>
+          <w:rFonts w:ascii="Times New Roman" w:cs="Times New Roman" w:eastAsia="Times New Roman" w:hAnsi="Times New Roman"/>
+          <w:sz w:val="24"/>
+          <w:szCs w:val="24"/>
+          <w:u w:val="none"/>
+        </w:rPr>
+      </w:pPr>
+      <w:r>
+        <w:rPr>
+          <w:rFonts w:ascii="Times New Roman" w:cs="Times New Roman" w:eastAsia="Times New Roman" w:hAnsi="Times New Roman"/>
+          <w:sz w:val="24"/>
+          <w:szCs w:val="24"/>
+          <w:rtl w:val="0"/>
+        </w:rPr>
+        <w:t xml:space="preserve">Documento de Guía de Estilos: Guía para asegurar consistencia visual y de interacción en la interfaz de usuario.</w:t>
+      </w:r>
+    </w:p>
+    <w:p>
+      <w:pPr>
+        <w:numPr>
+          <w:ilvl w:val="1"/>
+          <w:numId w:val="4"/>
+        </w:numPr>
+        <w:spacing w:after="0" w:afterAutospacing="0" w:before="0" w:beforeAutospacing="0" w:line="360" w:lineRule="auto"/>
+        <w:ind w:left="2160" w:hanging="360"/>
+        <w:rPr>
+          <w:rFonts w:ascii="Times New Roman" w:cs="Times New Roman" w:eastAsia="Times New Roman" w:hAnsi="Times New Roman"/>
+          <w:sz w:val="24"/>
+          <w:szCs w:val="24"/>
+          <w:u w:val="none"/>
+        </w:rPr>
+      </w:pPr>
+      <w:r>
+        <w:rPr>
+          <w:rFonts w:ascii="Times New Roman" w:cs="Times New Roman" w:eastAsia="Times New Roman" w:hAnsi="Times New Roman"/>
+          <w:sz w:val="24"/>
+          <w:szCs w:val="24"/>
+          <w:rtl w:val="0"/>
+        </w:rPr>
+        <w:t xml:space="preserve">Documento de Especificación de la BD: Descripción de la estructura de la base de datos necesaria para el sistema.</w:t>
+      </w:r>
+    </w:p>
+    <w:p>
+      <w:pPr>
+        <w:numPr>
+          <w:ilvl w:val="1"/>
+          <w:numId w:val="4"/>
+        </w:numPr>
+        <w:spacing w:after="0" w:afterAutospacing="0" w:before="0" w:beforeAutospacing="0" w:line="360" w:lineRule="auto"/>
+        <w:ind w:left="2160" w:hanging="360"/>
+        <w:rPr>
+          <w:rFonts w:ascii="Times New Roman" w:cs="Times New Roman" w:eastAsia="Times New Roman" w:hAnsi="Times New Roman"/>
+          <w:sz w:val="24"/>
+          <w:szCs w:val="24"/>
+          <w:u w:val="none"/>
+        </w:rPr>
+      </w:pPr>
+      <w:r>
+        <w:rPr>
+          <w:rFonts w:ascii="Times New Roman" w:cs="Times New Roman" w:eastAsia="Times New Roman" w:hAnsi="Times New Roman"/>
+          <w:sz w:val="24"/>
+          <w:szCs w:val="24"/>
+          <w:rtl w:val="0"/>
+        </w:rPr>
+        <w:t xml:space="preserve">Documento de Arquitectura del Software: Documento que describe la arquitectura general del sistema, incluyendo componentes y sus interacciones.</w:t>
+      </w:r>
+    </w:p>
+    <w:p>
+      <w:pPr>
+        <w:numPr>
+          <w:ilvl w:val="1"/>
+          <w:numId w:val="4"/>
+        </w:numPr>
+        <w:spacing w:after="0" w:afterAutospacing="0" w:before="0" w:beforeAutospacing="0" w:line="360" w:lineRule="auto"/>
+        <w:ind w:left="2160" w:hanging="360"/>
+        <w:rPr>
+          <w:rFonts w:ascii="Times New Roman" w:cs="Times New Roman" w:eastAsia="Times New Roman" w:hAnsi="Times New Roman"/>
+          <w:sz w:val="24"/>
+          <w:szCs w:val="24"/>
+          <w:u w:val="none"/>
+        </w:rPr>
+      </w:pPr>
+      <w:r>
+        <w:rPr>
+          <w:rFonts w:ascii="Times New Roman" w:cs="Times New Roman" w:eastAsia="Times New Roman" w:hAnsi="Times New Roman"/>
+          <w:sz w:val="24"/>
+          <w:szCs w:val="24"/>
+          <w:rtl w:val="0"/>
+        </w:rPr>
+        <w:t xml:space="preserve">Reporte del Desarrollo del Software: Informe sobre el progreso y los desarrollos realizados durante el proyecto.</w:t>
+      </w:r>
+    </w:p>
+    <w:p>
+      <w:pPr>
+        <w:numPr>
+          <w:ilvl w:val="1"/>
+          <w:numId w:val="4"/>
+        </w:numPr>
+        <w:spacing w:after="240" w:before="0" w:beforeAutospacing="0" w:line="360" w:lineRule="auto"/>
+        <w:ind w:left="2160" w:hanging="360"/>
+        <w:rPr>
+          <w:rFonts w:ascii="Times New Roman" w:cs="Times New Roman" w:eastAsia="Times New Roman" w:hAnsi="Times New Roman"/>
+          <w:sz w:val="24"/>
+          <w:szCs w:val="24"/>
+          <w:u w:val="none"/>
+        </w:rPr>
+      </w:pPr>
+      <w:r>
+        <w:rPr>
+          <w:rFonts w:ascii="Times New Roman" w:cs="Times New Roman" w:eastAsia="Times New Roman" w:hAnsi="Times New Roman"/>
+          <w:sz w:val="24"/>
+          <w:szCs w:val="24"/>
+          <w:rtl w:val="0"/>
+        </w:rPr>
+        <w:t xml:space="preserve">Reporte del Primer Sprint: Resultados y análisis del primer sprint del desarrollo ágil.</w:t>
       </w:r>
     </w:p>
     <w:p>
@@ -2021,593 +2405,270 @@
         <w:ind w:left="1080" w:hanging="360"/>
         <w:rPr>
           <w:rFonts w:ascii="Times New Roman" w:cs="Times New Roman" w:eastAsia="Times New Roman" w:hAnsi="Times New Roman"/>
-          <w:sz w:val="24"/>
-          <w:szCs w:val="24"/>
-        </w:rPr>
-      </w:pPr>
-      <w:r>
-        <w:rPr>
-          <w:rFonts w:ascii="Times New Roman" w:cs="Times New Roman" w:eastAsia="Times New Roman" w:hAnsi="Times New Roman"/>
-          <w:sz w:val="24"/>
-          <w:szCs w:val="24"/>
-          <w:rtl w:val="0"/>
-        </w:rPr>
-        <w:t xml:space="preserve">●</w:t>
-      </w:r>
-      <w:r>
-        <w:rPr>
-          <w:rFonts w:ascii="Times New Roman" w:cs="Times New Roman" w:eastAsia="Times New Roman" w:hAnsi="Times New Roman"/>
-          <w:sz w:val="14"/>
-          <w:szCs w:val="14"/>
-          <w:rtl w:val="0"/>
-        </w:rPr>
-        <w:t xml:space="preserve">   </w:t>
-        <w:tab/>
-      </w:r>
-      <w:r>
-        <w:rPr>
-          <w:rFonts w:ascii="Times New Roman" w:cs="Times New Roman" w:eastAsia="Times New Roman" w:hAnsi="Times New Roman"/>
-          <w:sz w:val="24"/>
-          <w:szCs w:val="24"/>
-          <w:rtl w:val="0"/>
-        </w:rPr>
-        <w:t xml:space="preserve">Verificación y actualización de los casos de uso:</w:t>
-      </w:r>
-    </w:p>
-    <w:p>
-      <w:pPr>
-        <w:spacing w:after="240" w:before="240" w:line="360" w:lineRule="auto"/>
-        <w:ind w:left="1800" w:hanging="360"/>
-        <w:rPr>
-          <w:rFonts w:ascii="Times New Roman" w:cs="Times New Roman" w:eastAsia="Times New Roman" w:hAnsi="Times New Roman"/>
-          <w:sz w:val="24"/>
-          <w:szCs w:val="24"/>
-        </w:rPr>
-      </w:pPr>
-      <w:r>
-        <w:rPr>
-          <w:rFonts w:ascii="Times New Roman" w:cs="Times New Roman" w:eastAsia="Times New Roman" w:hAnsi="Times New Roman"/>
-          <w:sz w:val="24"/>
-          <w:szCs w:val="24"/>
-          <w:rtl w:val="0"/>
-        </w:rPr>
-        <w:t xml:space="preserve">○</w:t>
-      </w:r>
-      <w:r>
-        <w:rPr>
-          <w:rFonts w:ascii="Times New Roman" w:cs="Times New Roman" w:eastAsia="Times New Roman" w:hAnsi="Times New Roman"/>
-          <w:sz w:val="14"/>
-          <w:szCs w:val="14"/>
-          <w:rtl w:val="0"/>
-        </w:rPr>
-        <w:t xml:space="preserve">   </w:t>
-        <w:tab/>
-      </w:r>
-      <w:r>
-        <w:rPr>
-          <w:rFonts w:ascii="Times New Roman" w:cs="Times New Roman" w:eastAsia="Times New Roman" w:hAnsi="Times New Roman"/>
-          <w:sz w:val="24"/>
-          <w:szCs w:val="24"/>
-          <w:rtl w:val="0"/>
-        </w:rPr>
-        <w:t xml:space="preserve">Caso de Uso </w:t>
-      </w:r>
-      <w:r>
-        <w:rPr>
-          <w:rFonts w:ascii="Times New Roman" w:cs="Times New Roman" w:eastAsia="Times New Roman" w:hAnsi="Times New Roman"/>
-          <w:sz w:val="24"/>
-          <w:szCs w:val="24"/>
-          <w:rtl w:val="0"/>
-        </w:rPr>
-        <w:t xml:space="preserve">CU001</w:t>
-      </w:r>
-      <w:r>
-        <w:rPr>
-          <w:rFonts w:ascii="Times New Roman" w:cs="Times New Roman" w:eastAsia="Times New Roman" w:hAnsi="Times New Roman"/>
-          <w:sz w:val="24"/>
-          <w:szCs w:val="24"/>
-          <w:rtl w:val="0"/>
-        </w:rPr>
-        <w:t xml:space="preserve"> - Búsqueda de libros:</w:t>
-      </w:r>
-    </w:p>
-    <w:p>
-      <w:pPr>
-        <w:spacing w:after="240" w:before="240" w:line="360" w:lineRule="auto"/>
-        <w:ind w:left="2520" w:hanging="360"/>
-        <w:rPr>
-          <w:rFonts w:ascii="Times New Roman" w:cs="Times New Roman" w:eastAsia="Times New Roman" w:hAnsi="Times New Roman"/>
-          <w:sz w:val="24"/>
-          <w:szCs w:val="24"/>
-        </w:rPr>
-      </w:pPr>
-      <w:r>
-        <w:rPr>
-          <w:rFonts w:ascii="Times New Roman" w:cs="Times New Roman" w:eastAsia="Times New Roman" w:hAnsi="Times New Roman"/>
-          <w:sz w:val="24"/>
-          <w:szCs w:val="24"/>
-          <w:rtl w:val="0"/>
-        </w:rPr>
-        <w:t xml:space="preserve">Se completó la interfaz. Ajustando a la lógica de negocio.</w:t>
-      </w:r>
-    </w:p>
-    <w:p>
-      <w:pPr>
-        <w:spacing w:after="240" w:before="240" w:line="360" w:lineRule="auto"/>
-        <w:ind w:left="1800" w:hanging="360"/>
-        <w:rPr>
-          <w:rFonts w:ascii="Times New Roman" w:cs="Times New Roman" w:eastAsia="Times New Roman" w:hAnsi="Times New Roman"/>
-          <w:sz w:val="24"/>
-          <w:szCs w:val="24"/>
-        </w:rPr>
-      </w:pPr>
-      <w:r>
-        <w:rPr>
-          <w:rFonts w:ascii="Times New Roman" w:cs="Times New Roman" w:eastAsia="Times New Roman" w:hAnsi="Times New Roman"/>
-          <w:sz w:val="24"/>
-          <w:szCs w:val="24"/>
-          <w:rtl w:val="0"/>
-        </w:rPr>
-        <w:t xml:space="preserve">○</w:t>
-      </w:r>
-      <w:r>
-        <w:rPr>
-          <w:rFonts w:ascii="Times New Roman" w:cs="Times New Roman" w:eastAsia="Times New Roman" w:hAnsi="Times New Roman"/>
-          <w:sz w:val="14"/>
-          <w:szCs w:val="14"/>
-          <w:rtl w:val="0"/>
-        </w:rPr>
-        <w:t xml:space="preserve">   </w:t>
-        <w:tab/>
-      </w:r>
-      <w:r>
-        <w:rPr>
-          <w:rFonts w:ascii="Times New Roman" w:cs="Times New Roman" w:eastAsia="Times New Roman" w:hAnsi="Times New Roman"/>
-          <w:sz w:val="24"/>
-          <w:szCs w:val="24"/>
-          <w:rtl w:val="0"/>
-        </w:rPr>
-        <w:t xml:space="preserve">Caso de Uso CU002 - Información del libro</w:t>
-      </w:r>
-    </w:p>
-    <w:p>
-      <w:pPr>
-        <w:spacing w:after="240" w:before="240" w:line="360" w:lineRule="auto"/>
-        <w:ind w:left="2520" w:hanging="360"/>
-        <w:rPr>
-          <w:rFonts w:ascii="Times New Roman" w:cs="Times New Roman" w:eastAsia="Times New Roman" w:hAnsi="Times New Roman"/>
-          <w:sz w:val="24"/>
-          <w:szCs w:val="24"/>
-        </w:rPr>
-      </w:pPr>
-      <w:r>
-        <w:rPr>
-          <w:rFonts w:ascii="Times New Roman" w:cs="Times New Roman" w:eastAsia="Times New Roman" w:hAnsi="Times New Roman"/>
-          <w:sz w:val="24"/>
-          <w:szCs w:val="24"/>
-          <w:rtl w:val="0"/>
-        </w:rPr>
-        <w:t xml:space="preserve">Se completó la interfaz. Ajustando a la lógica de negocio.</w:t>
-      </w:r>
-    </w:p>
-    <w:p>
-      <w:pPr>
-        <w:spacing w:after="240" w:before="240" w:line="360" w:lineRule="auto"/>
-        <w:ind w:left="1800" w:hanging="360"/>
-        <w:rPr>
-          <w:rFonts w:ascii="Times New Roman" w:cs="Times New Roman" w:eastAsia="Times New Roman" w:hAnsi="Times New Roman"/>
-          <w:sz w:val="24"/>
-          <w:szCs w:val="24"/>
-        </w:rPr>
-      </w:pPr>
-      <w:r>
-        <w:rPr>
-          <w:rFonts w:ascii="Times New Roman" w:cs="Times New Roman" w:eastAsia="Times New Roman" w:hAnsi="Times New Roman"/>
-          <w:sz w:val="24"/>
-          <w:szCs w:val="24"/>
-          <w:rtl w:val="0"/>
-        </w:rPr>
-        <w:t xml:space="preserve">○</w:t>
-      </w:r>
-      <w:r>
-        <w:rPr>
-          <w:rFonts w:ascii="Times New Roman" w:cs="Times New Roman" w:eastAsia="Times New Roman" w:hAnsi="Times New Roman"/>
-          <w:sz w:val="14"/>
-          <w:szCs w:val="14"/>
-          <w:rtl w:val="0"/>
-        </w:rPr>
-        <w:t xml:space="preserve">   </w:t>
-        <w:tab/>
-      </w:r>
-      <w:r>
-        <w:rPr>
-          <w:rFonts w:ascii="Times New Roman" w:cs="Times New Roman" w:eastAsia="Times New Roman" w:hAnsi="Times New Roman"/>
-          <w:sz w:val="24"/>
-          <w:szCs w:val="24"/>
-          <w:rtl w:val="0"/>
-        </w:rPr>
-        <w:t xml:space="preserve">Caso de Uso CU003 - Gestión del catálogo</w:t>
-      </w:r>
-    </w:p>
-    <w:p>
-      <w:pPr>
-        <w:spacing w:after="240" w:before="240" w:line="360" w:lineRule="auto"/>
-        <w:ind w:left="2520" w:hanging="360"/>
-        <w:rPr>
-          <w:rFonts w:ascii="Times New Roman" w:cs="Times New Roman" w:eastAsia="Times New Roman" w:hAnsi="Times New Roman"/>
-          <w:sz w:val="24"/>
-          <w:szCs w:val="24"/>
-        </w:rPr>
-      </w:pPr>
-      <w:r>
-        <w:rPr>
-          <w:rFonts w:ascii="Times New Roman" w:cs="Times New Roman" w:eastAsia="Times New Roman" w:hAnsi="Times New Roman"/>
-          <w:sz w:val="24"/>
-          <w:szCs w:val="24"/>
-          <w:rtl w:val="0"/>
-        </w:rPr>
-        <w:t xml:space="preserve">Se harán modificaciones a la interfaz. En el próximo hito se reajustará a la logica de negocio.</w:t>
-      </w:r>
-    </w:p>
-    <w:p>
-      <w:pPr>
-        <w:spacing w:after="240" w:before="240" w:line="360" w:lineRule="auto"/>
-        <w:ind w:left="1800" w:hanging="360"/>
-        <w:rPr>
-          <w:rFonts w:ascii="Times New Roman" w:cs="Times New Roman" w:eastAsia="Times New Roman" w:hAnsi="Times New Roman"/>
-          <w:sz w:val="24"/>
-          <w:szCs w:val="24"/>
-        </w:rPr>
-      </w:pPr>
-      <w:r>
-        <w:rPr>
-          <w:rFonts w:ascii="Times New Roman" w:cs="Times New Roman" w:eastAsia="Times New Roman" w:hAnsi="Times New Roman"/>
-          <w:sz w:val="24"/>
-          <w:szCs w:val="24"/>
-          <w:rtl w:val="0"/>
-        </w:rPr>
-        <w:t xml:space="preserve">○</w:t>
-      </w:r>
-      <w:r>
-        <w:rPr>
-          <w:rFonts w:ascii="Times New Roman" w:cs="Times New Roman" w:eastAsia="Times New Roman" w:hAnsi="Times New Roman"/>
-          <w:sz w:val="14"/>
-          <w:szCs w:val="14"/>
-          <w:rtl w:val="0"/>
-        </w:rPr>
-        <w:t xml:space="preserve">   </w:t>
-        <w:tab/>
-      </w:r>
-      <w:r>
-        <w:rPr>
-          <w:rFonts w:ascii="Times New Roman" w:cs="Times New Roman" w:eastAsia="Times New Roman" w:hAnsi="Times New Roman"/>
-          <w:sz w:val="24"/>
-          <w:szCs w:val="24"/>
-          <w:rtl w:val="0"/>
-        </w:rPr>
-        <w:t xml:space="preserve">Caso de Uso </w:t>
-      </w:r>
-      <w:r>
-        <w:rPr>
-          <w:rFonts w:ascii="Times New Roman" w:cs="Times New Roman" w:eastAsia="Times New Roman" w:hAnsi="Times New Roman"/>
-          <w:sz w:val="24"/>
-          <w:szCs w:val="24"/>
-          <w:rtl w:val="0"/>
-        </w:rPr>
-        <w:t xml:space="preserve">CU004</w:t>
-      </w:r>
-      <w:r>
-        <w:rPr>
-          <w:rFonts w:ascii="Times New Roman" w:cs="Times New Roman" w:eastAsia="Times New Roman" w:hAnsi="Times New Roman"/>
-          <w:sz w:val="24"/>
-          <w:szCs w:val="24"/>
-          <w:rtl w:val="0"/>
-        </w:rPr>
-        <w:t xml:space="preserve"> - Solicitud y consulta del estado del carnet</w:t>
-      </w:r>
-    </w:p>
-    <w:p>
-      <w:pPr>
-        <w:spacing w:after="240" w:before="240" w:line="360" w:lineRule="auto"/>
-        <w:ind w:left="2520" w:hanging="360"/>
-        <w:rPr>
-          <w:rFonts w:ascii="Times New Roman" w:cs="Times New Roman" w:eastAsia="Times New Roman" w:hAnsi="Times New Roman"/>
-          <w:sz w:val="24"/>
-          <w:szCs w:val="24"/>
-        </w:rPr>
-      </w:pPr>
-      <w:r>
-        <w:rPr>
-          <w:rFonts w:ascii="Times New Roman" w:cs="Times New Roman" w:eastAsia="Times New Roman" w:hAnsi="Times New Roman"/>
-          <w:sz w:val="24"/>
-          <w:szCs w:val="24"/>
-          <w:rtl w:val="0"/>
-        </w:rPr>
-        <w:t xml:space="preserve">Se completó la interfaz. Ajustando a la lógica de negocio.</w:t>
-      </w:r>
-    </w:p>
-    <w:p>
-      <w:pPr>
-        <w:spacing w:after="240" w:before="240" w:line="360" w:lineRule="auto"/>
-        <w:ind w:left="1800" w:hanging="360"/>
-        <w:rPr>
-          <w:rFonts w:ascii="Times New Roman" w:cs="Times New Roman" w:eastAsia="Times New Roman" w:hAnsi="Times New Roman"/>
-          <w:sz w:val="24"/>
-          <w:szCs w:val="24"/>
-        </w:rPr>
-      </w:pPr>
-      <w:r>
-        <w:rPr>
-          <w:rFonts w:ascii="Times New Roman" w:cs="Times New Roman" w:eastAsia="Times New Roman" w:hAnsi="Times New Roman"/>
-          <w:sz w:val="24"/>
-          <w:szCs w:val="24"/>
-          <w:rtl w:val="0"/>
-        </w:rPr>
-        <w:t xml:space="preserve">○</w:t>
-      </w:r>
-      <w:r>
-        <w:rPr>
-          <w:rFonts w:ascii="Times New Roman" w:cs="Times New Roman" w:eastAsia="Times New Roman" w:hAnsi="Times New Roman"/>
-          <w:sz w:val="14"/>
-          <w:szCs w:val="14"/>
-          <w:rtl w:val="0"/>
-        </w:rPr>
-        <w:t xml:space="preserve">   </w:t>
-        <w:tab/>
-      </w:r>
-      <w:r>
-        <w:rPr>
-          <w:rFonts w:ascii="Times New Roman" w:cs="Times New Roman" w:eastAsia="Times New Roman" w:hAnsi="Times New Roman"/>
-          <w:sz w:val="24"/>
-          <w:szCs w:val="24"/>
-          <w:rtl w:val="0"/>
-        </w:rPr>
-        <w:t xml:space="preserve">Caso de Uso </w:t>
-      </w:r>
-      <w:r>
-        <w:rPr>
-          <w:rFonts w:ascii="Times New Roman" w:cs="Times New Roman" w:eastAsia="Times New Roman" w:hAnsi="Times New Roman"/>
-          <w:sz w:val="24"/>
-          <w:szCs w:val="24"/>
-          <w:rtl w:val="0"/>
-        </w:rPr>
-        <w:t xml:space="preserve">CU005</w:t>
-      </w:r>
-      <w:r>
-        <w:rPr>
-          <w:rFonts w:ascii="Times New Roman" w:cs="Times New Roman" w:eastAsia="Times New Roman" w:hAnsi="Times New Roman"/>
-          <w:sz w:val="24"/>
-          <w:szCs w:val="24"/>
-          <w:rtl w:val="0"/>
-        </w:rPr>
-        <w:t xml:space="preserve"> - Seguimiento de Solicitudes</w:t>
-      </w:r>
-    </w:p>
-    <w:p>
-      <w:pPr>
-        <w:spacing w:after="240" w:before="240" w:line="360" w:lineRule="auto"/>
-        <w:ind w:left="2520" w:hanging="360"/>
-        <w:rPr>
-          <w:rFonts w:ascii="Times New Roman" w:cs="Times New Roman" w:eastAsia="Times New Roman" w:hAnsi="Times New Roman"/>
-          <w:sz w:val="24"/>
-          <w:szCs w:val="24"/>
-        </w:rPr>
-      </w:pPr>
-      <w:r>
-        <w:rPr>
-          <w:rFonts w:ascii="Times New Roman" w:cs="Times New Roman" w:eastAsia="Times New Roman" w:hAnsi="Times New Roman"/>
-          <w:sz w:val="24"/>
-          <w:szCs w:val="24"/>
-          <w:rtl w:val="0"/>
-        </w:rPr>
-        <w:t xml:space="preserve">Se completó la interfaz. Ajustando a la lógica de negocio.</w:t>
-      </w:r>
-    </w:p>
-    <w:p>
-      <w:pPr>
-        <w:spacing w:after="240" w:before="240" w:line="360" w:lineRule="auto"/>
-        <w:ind w:left="1800" w:hanging="360"/>
-        <w:rPr>
-          <w:rFonts w:ascii="Times New Roman" w:cs="Times New Roman" w:eastAsia="Times New Roman" w:hAnsi="Times New Roman"/>
-          <w:sz w:val="24"/>
-          <w:szCs w:val="24"/>
-        </w:rPr>
-      </w:pPr>
-      <w:r>
-        <w:rPr>
-          <w:rFonts w:ascii="Times New Roman" w:cs="Times New Roman" w:eastAsia="Times New Roman" w:hAnsi="Times New Roman"/>
-          <w:sz w:val="24"/>
-          <w:szCs w:val="24"/>
-          <w:rtl w:val="0"/>
-        </w:rPr>
-        <w:t xml:space="preserve">○</w:t>
-      </w:r>
-      <w:r>
-        <w:rPr>
-          <w:rFonts w:ascii="Times New Roman" w:cs="Times New Roman" w:eastAsia="Times New Roman" w:hAnsi="Times New Roman"/>
-          <w:sz w:val="14"/>
-          <w:szCs w:val="14"/>
-          <w:rtl w:val="0"/>
-        </w:rPr>
-        <w:t xml:space="preserve">   </w:t>
-        <w:tab/>
-      </w:r>
-      <w:r>
-        <w:rPr>
-          <w:rFonts w:ascii="Times New Roman" w:cs="Times New Roman" w:eastAsia="Times New Roman" w:hAnsi="Times New Roman"/>
-          <w:sz w:val="24"/>
-          <w:szCs w:val="24"/>
-          <w:rtl w:val="0"/>
-        </w:rPr>
-        <w:t xml:space="preserve">Caso de Uso CU006 - Emisión de Carnets</w:t>
-      </w:r>
-    </w:p>
-    <w:p>
-      <w:pPr>
-        <w:spacing w:after="240" w:before="240" w:line="360" w:lineRule="auto"/>
-        <w:ind w:left="2520" w:hanging="360"/>
-        <w:rPr>
-          <w:rFonts w:ascii="Times New Roman" w:cs="Times New Roman" w:eastAsia="Times New Roman" w:hAnsi="Times New Roman"/>
-          <w:sz w:val="24"/>
-          <w:szCs w:val="24"/>
-        </w:rPr>
-      </w:pPr>
-      <w:r>
-        <w:rPr>
-          <w:rFonts w:ascii="Times New Roman" w:cs="Times New Roman" w:eastAsia="Times New Roman" w:hAnsi="Times New Roman"/>
-          <w:sz w:val="24"/>
-          <w:szCs w:val="24"/>
-          <w:rtl w:val="0"/>
-        </w:rPr>
-        <w:t xml:space="preserve">Se completó la interfaz. Ajustando a la lógica de negocio.</w:t>
-      </w:r>
-    </w:p>
-    <w:p>
-      <w:pPr>
-        <w:spacing w:after="240" w:before="240" w:line="360" w:lineRule="auto"/>
-        <w:ind w:left="1800" w:hanging="360"/>
-        <w:rPr>
-          <w:rFonts w:ascii="Times New Roman" w:cs="Times New Roman" w:eastAsia="Times New Roman" w:hAnsi="Times New Roman"/>
-          <w:sz w:val="24"/>
-          <w:szCs w:val="24"/>
-        </w:rPr>
-      </w:pPr>
-      <w:r>
-        <w:rPr>
-          <w:rFonts w:ascii="Times New Roman" w:cs="Times New Roman" w:eastAsia="Times New Roman" w:hAnsi="Times New Roman"/>
-          <w:sz w:val="24"/>
-          <w:szCs w:val="24"/>
-          <w:rtl w:val="0"/>
-        </w:rPr>
-        <w:t xml:space="preserve">○</w:t>
-      </w:r>
-      <w:r>
-        <w:rPr>
-          <w:rFonts w:ascii="Times New Roman" w:cs="Times New Roman" w:eastAsia="Times New Roman" w:hAnsi="Times New Roman"/>
-          <w:sz w:val="14"/>
-          <w:szCs w:val="14"/>
-          <w:rtl w:val="0"/>
-        </w:rPr>
-        <w:t xml:space="preserve">   </w:t>
-        <w:tab/>
-      </w:r>
-      <w:r>
-        <w:rPr>
-          <w:rFonts w:ascii="Times New Roman" w:cs="Times New Roman" w:eastAsia="Times New Roman" w:hAnsi="Times New Roman"/>
-          <w:sz w:val="24"/>
-          <w:szCs w:val="24"/>
-          <w:rtl w:val="0"/>
-        </w:rPr>
-        <w:t xml:space="preserve">Caso de Uso  CU007 - Solicitud y reserva de pupitres</w:t>
-      </w:r>
-    </w:p>
-    <w:p>
-      <w:pPr>
-        <w:spacing w:after="240" w:before="240" w:line="360" w:lineRule="auto"/>
-        <w:ind w:left="2520" w:hanging="360"/>
-        <w:rPr>
-          <w:rFonts w:ascii="Times New Roman" w:cs="Times New Roman" w:eastAsia="Times New Roman" w:hAnsi="Times New Roman"/>
-          <w:sz w:val="24"/>
-          <w:szCs w:val="24"/>
-        </w:rPr>
-      </w:pPr>
-      <w:r>
-        <w:rPr>
-          <w:rFonts w:ascii="Times New Roman" w:cs="Times New Roman" w:eastAsia="Times New Roman" w:hAnsi="Times New Roman"/>
-          <w:sz w:val="24"/>
-          <w:szCs w:val="24"/>
-          <w:rtl w:val="0"/>
-        </w:rPr>
-        <w:t xml:space="preserve">Se completó la interfaz. Ajustando a la lógica de negocio.</w:t>
-      </w:r>
-    </w:p>
-    <w:p>
-      <w:pPr>
-        <w:spacing w:after="240" w:before="240" w:line="360" w:lineRule="auto"/>
-        <w:ind w:left="1800" w:hanging="360"/>
-        <w:rPr/>
-      </w:pPr>
-      <w:r>
-        <w:rPr>
-          <w:rFonts w:ascii="Times New Roman" w:cs="Times New Roman" w:eastAsia="Times New Roman" w:hAnsi="Times New Roman"/>
-          <w:sz w:val="24"/>
-          <w:szCs w:val="24"/>
-          <w:rtl w:val="0"/>
-        </w:rPr>
-        <w:t xml:space="preserve">○</w:t>
-      </w:r>
-      <w:r>
-        <w:rPr>
-          <w:rFonts w:ascii="Times New Roman" w:cs="Times New Roman" w:eastAsia="Times New Roman" w:hAnsi="Times New Roman"/>
-          <w:sz w:val="14"/>
-          <w:szCs w:val="14"/>
-          <w:rtl w:val="0"/>
-        </w:rPr>
-        <w:t xml:space="preserve">   </w:t>
-        <w:tab/>
-      </w:r>
-      <w:r>
-        <w:rPr>
-          <w:rFonts w:ascii="Times New Roman" w:cs="Times New Roman" w:eastAsia="Times New Roman" w:hAnsi="Times New Roman"/>
-          <w:sz w:val="24"/>
-          <w:szCs w:val="24"/>
-          <w:rtl w:val="0"/>
-        </w:rPr>
-        <w:t xml:space="preserve">Caso de Uso </w:t>
-      </w:r>
-      <w:r>
-        <w:rPr>
-          <w:rtl w:val="0"/>
-        </w:rPr>
-        <w:t xml:space="preserve"> CU008 - Administración de pupitres</w:t>
-      </w:r>
-    </w:p>
-    <w:p>
-      <w:pPr>
-        <w:spacing w:after="240" w:before="240" w:line="360" w:lineRule="auto"/>
-        <w:ind w:left="2520" w:hanging="360"/>
-        <w:rPr>
-          <w:rFonts w:ascii="Times New Roman" w:cs="Times New Roman" w:eastAsia="Times New Roman" w:hAnsi="Times New Roman"/>
-          <w:sz w:val="24"/>
-          <w:szCs w:val="24"/>
-        </w:rPr>
-      </w:pPr>
-      <w:r>
-        <w:rPr>
-          <w:rFonts w:ascii="Times New Roman" w:cs="Times New Roman" w:eastAsia="Times New Roman" w:hAnsi="Times New Roman"/>
-          <w:sz w:val="24"/>
-          <w:szCs w:val="24"/>
-          <w:rtl w:val="0"/>
-        </w:rPr>
-        <w:t xml:space="preserve">Se harán modificaciones a la interfaz. En el próximo hito se reajustará a la logica de negocio.</w:t>
-      </w:r>
-    </w:p>
-    <w:p>
-      <w:pPr>
-        <w:spacing w:after="240" w:before="240" w:line="360" w:lineRule="auto"/>
-        <w:ind w:left="1800" w:hanging="360"/>
-        <w:rPr>
-          <w:rFonts w:ascii="Times New Roman" w:cs="Times New Roman" w:eastAsia="Times New Roman" w:hAnsi="Times New Roman"/>
-          <w:sz w:val="24"/>
-          <w:szCs w:val="24"/>
-        </w:rPr>
-      </w:pPr>
-      <w:r>
-        <w:rPr>
-          <w:rtl w:val="0"/>
-        </w:rPr>
-      </w:r>
-    </w:p>
-    <w:p>
-      <w:pPr>
-        <w:spacing w:after="240" w:before="240" w:line="360" w:lineRule="auto"/>
-        <w:ind w:left="1800" w:hanging="360"/>
-        <w:rPr/>
-      </w:pPr>
-      <w:r>
-        <w:rPr>
-          <w:rtl w:val="0"/>
-        </w:rPr>
+          <w:b w:val="1"/>
+          <w:sz w:val="24"/>
+          <w:szCs w:val="24"/>
+        </w:rPr>
+      </w:pPr>
+      <w:r>
+        <w:rPr>
+          <w:rFonts w:ascii="Times New Roman" w:cs="Times New Roman" w:eastAsia="Times New Roman" w:hAnsi="Times New Roman"/>
+          <w:b w:val="1"/>
+          <w:sz w:val="24"/>
+          <w:szCs w:val="24"/>
+          <w:rtl w:val="0"/>
+        </w:rPr>
+        <w:t xml:space="preserve">Hito 2: Análisis de Requisitos</w:t>
+      </w:r>
+    </w:p>
+    <w:p>
+      <w:pPr>
+        <w:numPr>
+          <w:ilvl w:val="0"/>
+          <w:numId w:val="1"/>
+        </w:numPr>
+        <w:spacing w:after="0" w:afterAutospacing="0" w:before="240" w:line="360" w:lineRule="auto"/>
+        <w:ind w:left="1440" w:hanging="360"/>
+        <w:rPr>
+          <w:rFonts w:ascii="Times New Roman" w:cs="Times New Roman" w:eastAsia="Times New Roman" w:hAnsi="Times New Roman"/>
+          <w:sz w:val="24"/>
+          <w:szCs w:val="24"/>
+          <w:u w:val="none"/>
+        </w:rPr>
+      </w:pPr>
+      <w:r>
+        <w:rPr>
+          <w:rFonts w:ascii="Times New Roman" w:cs="Times New Roman" w:eastAsia="Times New Roman" w:hAnsi="Times New Roman"/>
+          <w:sz w:val="24"/>
+          <w:szCs w:val="24"/>
+          <w:rtl w:val="0"/>
+        </w:rPr>
+        <w:t xml:space="preserve">Actividades:</w:t>
+      </w:r>
+    </w:p>
+    <w:p>
+      <w:pPr>
+        <w:numPr>
+          <w:ilvl w:val="1"/>
+          <w:numId w:val="1"/>
+        </w:numPr>
+        <w:spacing w:after="0" w:afterAutospacing="0" w:before="0" w:beforeAutospacing="0" w:line="360" w:lineRule="auto"/>
+        <w:ind w:left="2160" w:hanging="360"/>
+        <w:rPr>
+          <w:rFonts w:ascii="Times New Roman" w:cs="Times New Roman" w:eastAsia="Times New Roman" w:hAnsi="Times New Roman"/>
+          <w:sz w:val="24"/>
+          <w:szCs w:val="24"/>
+          <w:u w:val="none"/>
+        </w:rPr>
+      </w:pPr>
+      <w:r>
+        <w:rPr>
+          <w:rFonts w:ascii="Times New Roman" w:cs="Times New Roman" w:eastAsia="Times New Roman" w:hAnsi="Times New Roman"/>
+          <w:sz w:val="24"/>
+          <w:szCs w:val="24"/>
+          <w:rtl w:val="0"/>
+        </w:rPr>
+        <w:t xml:space="preserve">Recolección de requisitos.</w:t>
+      </w:r>
+    </w:p>
+    <w:p>
+      <w:pPr>
+        <w:numPr>
+          <w:ilvl w:val="1"/>
+          <w:numId w:val="1"/>
+        </w:numPr>
+        <w:spacing w:after="0" w:afterAutospacing="0" w:before="0" w:beforeAutospacing="0" w:line="360" w:lineRule="auto"/>
+        <w:ind w:left="2160" w:hanging="360"/>
+        <w:rPr>
+          <w:rFonts w:ascii="Times New Roman" w:cs="Times New Roman" w:eastAsia="Times New Roman" w:hAnsi="Times New Roman"/>
+          <w:sz w:val="24"/>
+          <w:szCs w:val="24"/>
+          <w:u w:val="none"/>
+        </w:rPr>
+      </w:pPr>
+      <w:r>
+        <w:rPr>
+          <w:rFonts w:ascii="Times New Roman" w:cs="Times New Roman" w:eastAsia="Times New Roman" w:hAnsi="Times New Roman"/>
+          <w:sz w:val="24"/>
+          <w:szCs w:val="24"/>
+          <w:rtl w:val="0"/>
+        </w:rPr>
+        <w:t xml:space="preserve">Análisis de usuarios y necesidades.</w:t>
+      </w:r>
+    </w:p>
+    <w:p>
+      <w:pPr>
+        <w:numPr>
+          <w:ilvl w:val="1"/>
+          <w:numId w:val="1"/>
+        </w:numPr>
+        <w:spacing w:after="0" w:afterAutospacing="0" w:before="0" w:beforeAutospacing="0" w:line="360" w:lineRule="auto"/>
+        <w:ind w:left="2160" w:hanging="360"/>
+        <w:rPr>
+          <w:rFonts w:ascii="Times New Roman" w:cs="Times New Roman" w:eastAsia="Times New Roman" w:hAnsi="Times New Roman"/>
+          <w:sz w:val="24"/>
+          <w:szCs w:val="24"/>
+          <w:u w:val="none"/>
+        </w:rPr>
+      </w:pPr>
+      <w:r>
+        <w:rPr>
+          <w:rFonts w:ascii="Times New Roman" w:cs="Times New Roman" w:eastAsia="Times New Roman" w:hAnsi="Times New Roman"/>
+          <w:sz w:val="24"/>
+          <w:szCs w:val="24"/>
+          <w:rtl w:val="0"/>
+        </w:rPr>
+        <w:t xml:space="preserve">Definición de funcionalidades.</w:t>
+      </w:r>
+    </w:p>
+    <w:p>
+      <w:pPr>
+        <w:numPr>
+          <w:ilvl w:val="0"/>
+          <w:numId w:val="1"/>
+        </w:numPr>
+        <w:spacing w:after="0" w:afterAutospacing="0" w:before="0" w:beforeAutospacing="0" w:line="360" w:lineRule="auto"/>
+        <w:ind w:left="1440" w:hanging="360"/>
+        <w:rPr>
+          <w:rFonts w:ascii="Times New Roman" w:cs="Times New Roman" w:eastAsia="Times New Roman" w:hAnsi="Times New Roman"/>
+          <w:sz w:val="24"/>
+          <w:szCs w:val="24"/>
+          <w:u w:val="none"/>
+        </w:rPr>
+      </w:pPr>
+      <w:r>
+        <w:rPr>
+          <w:rFonts w:ascii="Times New Roman" w:cs="Times New Roman" w:eastAsia="Times New Roman" w:hAnsi="Times New Roman"/>
+          <w:sz w:val="24"/>
+          <w:szCs w:val="24"/>
+          <w:rtl w:val="0"/>
+        </w:rPr>
+        <w:t xml:space="preserve">Documentos:</w:t>
+      </w:r>
+    </w:p>
+    <w:p>
+      <w:pPr>
+        <w:numPr>
+          <w:ilvl w:val="1"/>
+          <w:numId w:val="1"/>
+        </w:numPr>
+        <w:spacing w:after="0" w:afterAutospacing="0" w:before="0" w:beforeAutospacing="0" w:line="360" w:lineRule="auto"/>
+        <w:ind w:left="2160" w:hanging="360"/>
+        <w:rPr>
+          <w:rFonts w:ascii="Times New Roman" w:cs="Times New Roman" w:eastAsia="Times New Roman" w:hAnsi="Times New Roman"/>
+          <w:sz w:val="24"/>
+          <w:szCs w:val="24"/>
+          <w:u w:val="none"/>
+        </w:rPr>
+      </w:pPr>
+      <w:r>
+        <w:rPr>
+          <w:rFonts w:ascii="Times New Roman" w:cs="Times New Roman" w:eastAsia="Times New Roman" w:hAnsi="Times New Roman"/>
+          <w:sz w:val="24"/>
+          <w:szCs w:val="24"/>
+          <w:rtl w:val="0"/>
+        </w:rPr>
+        <w:t xml:space="preserve">Documento de Especificación de Caso de Uso #1 a #8: Documentos que detallan los distintos escenarios de uso del sistema, especificando los actores, precondiciones, flujos principales y alternativos, y postcondiciones.</w:t>
+      </w:r>
+    </w:p>
+    <w:p>
+      <w:pPr>
+        <w:numPr>
+          <w:ilvl w:val="1"/>
+          <w:numId w:val="1"/>
+        </w:numPr>
+        <w:spacing w:after="0" w:afterAutospacing="0" w:before="0" w:beforeAutospacing="0" w:line="360" w:lineRule="auto"/>
+        <w:ind w:left="2160" w:hanging="360"/>
+        <w:rPr>
+          <w:rFonts w:ascii="Times New Roman" w:cs="Times New Roman" w:eastAsia="Times New Roman" w:hAnsi="Times New Roman"/>
+          <w:sz w:val="24"/>
+          <w:szCs w:val="24"/>
+          <w:u w:val="none"/>
+        </w:rPr>
+      </w:pPr>
+      <w:r>
+        <w:rPr>
+          <w:rFonts w:ascii="Times New Roman" w:cs="Times New Roman" w:eastAsia="Times New Roman" w:hAnsi="Times New Roman"/>
+          <w:sz w:val="24"/>
+          <w:szCs w:val="24"/>
+          <w:rtl w:val="0"/>
+        </w:rPr>
+        <w:t xml:space="preserve">Documento de Especificación de UI: Detalle de la interfaz de usuario del sistema, incluyendo diseños y flujos de navegación.</w:t>
+      </w:r>
+    </w:p>
+    <w:p>
+      <w:pPr>
+        <w:numPr>
+          <w:ilvl w:val="1"/>
+          <w:numId w:val="1"/>
+        </w:numPr>
+        <w:spacing w:after="0" w:afterAutospacing="0" w:before="0" w:beforeAutospacing="0" w:line="360" w:lineRule="auto"/>
+        <w:ind w:left="2160" w:hanging="360"/>
+        <w:rPr>
+          <w:rFonts w:ascii="Times New Roman" w:cs="Times New Roman" w:eastAsia="Times New Roman" w:hAnsi="Times New Roman"/>
+          <w:sz w:val="24"/>
+          <w:szCs w:val="24"/>
+          <w:u w:val="none"/>
+        </w:rPr>
+      </w:pPr>
+      <w:r>
+        <w:rPr>
+          <w:rFonts w:ascii="Times New Roman" w:cs="Times New Roman" w:eastAsia="Times New Roman" w:hAnsi="Times New Roman"/>
+          <w:sz w:val="24"/>
+          <w:szCs w:val="24"/>
+          <w:rtl w:val="0"/>
+        </w:rPr>
+        <w:t xml:space="preserve">Documento de Especificación de la BD: Descripción de la estructura de la base de datos necesaria para el sistema.</w:t>
+      </w:r>
+    </w:p>
+    <w:p>
+      <w:pPr>
+        <w:numPr>
+          <w:ilvl w:val="1"/>
+          <w:numId w:val="1"/>
+        </w:numPr>
+        <w:spacing w:after="0" w:afterAutospacing="0" w:before="0" w:beforeAutospacing="0" w:line="360" w:lineRule="auto"/>
+        <w:ind w:left="2160" w:hanging="360"/>
+        <w:rPr>
+          <w:rFonts w:ascii="Times New Roman" w:cs="Times New Roman" w:eastAsia="Times New Roman" w:hAnsi="Times New Roman"/>
+          <w:sz w:val="24"/>
+          <w:szCs w:val="24"/>
+          <w:u w:val="none"/>
+        </w:rPr>
+      </w:pPr>
+      <w:r>
+        <w:rPr>
+          <w:rFonts w:ascii="Times New Roman" w:cs="Times New Roman" w:eastAsia="Times New Roman" w:hAnsi="Times New Roman"/>
+          <w:sz w:val="24"/>
+          <w:szCs w:val="24"/>
+          <w:rtl w:val="0"/>
+        </w:rPr>
+        <w:t xml:space="preserve">Reporte del Desarrollo del Software: Informe sobre el progreso y los desarrollos realizados durante el proyecto.</w:t>
+      </w:r>
+    </w:p>
+    <w:p>
+      <w:pPr>
+        <w:numPr>
+          <w:ilvl w:val="1"/>
+          <w:numId w:val="1"/>
+        </w:numPr>
+        <w:spacing w:after="240" w:before="0" w:beforeAutospacing="0" w:line="360" w:lineRule="auto"/>
+        <w:ind w:left="2160" w:hanging="360"/>
+        <w:rPr>
+          <w:rFonts w:ascii="Times New Roman" w:cs="Times New Roman" w:eastAsia="Times New Roman" w:hAnsi="Times New Roman"/>
+          <w:sz w:val="24"/>
+          <w:szCs w:val="24"/>
+          <w:u w:val="none"/>
+        </w:rPr>
+      </w:pPr>
+      <w:r>
+        <w:rPr>
+          <w:rFonts w:ascii="Times New Roman" w:cs="Times New Roman" w:eastAsia="Times New Roman" w:hAnsi="Times New Roman"/>
+          <w:sz w:val="24"/>
+          <w:szCs w:val="24"/>
+          <w:rtl w:val="0"/>
+        </w:rPr>
+        <w:t xml:space="preserve">Reporte del Segundo Sprint: Resultados y análisis del segundo sprint del desarrollo ágil.</w:t>
       </w:r>
     </w:p>
     <w:p>
@@ -2627,1016 +2688,387 @@
           <w:szCs w:val="24"/>
           <w:rtl w:val="0"/>
         </w:rPr>
-        <w:t xml:space="preserve">●</w:t>
-      </w:r>
-      <w:r>
-        <w:rPr>
-          <w:rFonts w:ascii="Times New Roman" w:cs="Times New Roman" w:eastAsia="Times New Roman" w:hAnsi="Times New Roman"/>
-          <w:sz w:val="14"/>
-          <w:szCs w:val="14"/>
-          <w:rtl w:val="0"/>
-        </w:rPr>
-        <w:t xml:space="preserve">   </w:t>
-        <w:tab/>
-      </w:r>
-      <w:r>
-        <w:rPr>
-          <w:rFonts w:ascii="Times New Roman" w:cs="Times New Roman" w:eastAsia="Times New Roman" w:hAnsi="Times New Roman"/>
-          <w:sz w:val="24"/>
-          <w:szCs w:val="24"/>
-          <w:rtl w:val="0"/>
-        </w:rPr>
-        <w:t xml:space="preserve">Verificación y actualización de documentos:</w:t>
-      </w:r>
-    </w:p>
-    <w:p>
-      <w:pPr>
-        <w:spacing w:after="240" w:before="240" w:line="360" w:lineRule="auto"/>
-        <w:ind w:left="1800" w:hanging="360"/>
-        <w:rPr>
-          <w:rFonts w:ascii="Times New Roman" w:cs="Times New Roman" w:eastAsia="Times New Roman" w:hAnsi="Times New Roman"/>
-          <w:sz w:val="24"/>
-          <w:szCs w:val="24"/>
-        </w:rPr>
-      </w:pPr>
-      <w:r>
-        <w:rPr>
-          <w:rFonts w:ascii="Times New Roman" w:cs="Times New Roman" w:eastAsia="Times New Roman" w:hAnsi="Times New Roman"/>
-          <w:sz w:val="24"/>
-          <w:szCs w:val="24"/>
-          <w:rtl w:val="0"/>
-        </w:rPr>
-        <w:t xml:space="preserve">○</w:t>
-      </w:r>
-      <w:r>
-        <w:rPr>
-          <w:rFonts w:ascii="Times New Roman" w:cs="Times New Roman" w:eastAsia="Times New Roman" w:hAnsi="Times New Roman"/>
-          <w:sz w:val="14"/>
-          <w:szCs w:val="14"/>
-          <w:rtl w:val="0"/>
-        </w:rPr>
-        <w:t xml:space="preserve">   </w:t>
-        <w:tab/>
-      </w:r>
-      <w:r>
-        <w:rPr>
-          <w:rFonts w:ascii="Times New Roman" w:cs="Times New Roman" w:eastAsia="Times New Roman" w:hAnsi="Times New Roman"/>
-          <w:sz w:val="24"/>
-          <w:szCs w:val="24"/>
-          <w:rtl w:val="0"/>
-        </w:rPr>
-        <w:t xml:space="preserve">Especificación de UI (Interfaz de Usuario):</w:t>
-      </w:r>
-    </w:p>
-    <w:p>
-      <w:pPr>
-        <w:spacing w:after="240" w:before="240" w:line="360" w:lineRule="auto"/>
-        <w:ind w:left="1800" w:hanging="360"/>
-        <w:rPr>
-          <w:rFonts w:ascii="Times New Roman" w:cs="Times New Roman" w:eastAsia="Times New Roman" w:hAnsi="Times New Roman"/>
-          <w:sz w:val="24"/>
-          <w:szCs w:val="24"/>
-        </w:rPr>
-      </w:pPr>
-      <w:r>
-        <w:rPr>
-          <w:rFonts w:ascii="Times New Roman" w:cs="Times New Roman" w:eastAsia="Times New Roman" w:hAnsi="Times New Roman"/>
-          <w:sz w:val="24"/>
-          <w:szCs w:val="24"/>
-          <w:rtl w:val="0"/>
-        </w:rPr>
-        <w:t xml:space="preserve">Se ha implementado completamente la documentación detallada en la Especificación de UI, donde se definieron las directrices para el diseño y la experiencia de usuario del proyecto. Esto incluye el uso de fuentes y recursos visuales modernos y accesibles, garantizando una interfaz intuitiva y atractiva para los usuarios finales.</w:t>
-      </w:r>
-    </w:p>
-    <w:p>
-      <w:pPr>
-        <w:spacing w:after="240" w:before="240" w:line="360" w:lineRule="auto"/>
-        <w:ind w:left="1440" w:firstLine="0"/>
-        <w:rPr>
-          <w:rFonts w:ascii="Times New Roman" w:cs="Times New Roman" w:eastAsia="Times New Roman" w:hAnsi="Times New Roman"/>
-          <w:sz w:val="24"/>
-          <w:szCs w:val="24"/>
-        </w:rPr>
-      </w:pPr>
-      <w:r>
-        <w:rPr>
-          <w:rFonts w:ascii="Times New Roman" w:cs="Times New Roman" w:eastAsia="Times New Roman" w:hAnsi="Times New Roman"/>
-          <w:sz w:val="24"/>
-          <w:szCs w:val="24"/>
-          <w:rtl w:val="0"/>
-        </w:rPr>
-        <w:t xml:space="preserve">Esta implementación ha sido fundamental para el desarrollo del front-end durante el segundo hito del proyecto Biblio F-easy, asegurando coherencia y calidad en la presentación de la información y funcionalidades del sistema. </w:t>
-      </w:r>
-    </w:p>
-    <w:p>
-      <w:pPr>
-        <w:spacing w:after="240" w:before="240" w:line="360" w:lineRule="auto"/>
-        <w:ind w:left="1440" w:firstLine="0"/>
-        <w:rPr>
-          <w:rFonts w:ascii="Times New Roman" w:cs="Times New Roman" w:eastAsia="Times New Roman" w:hAnsi="Times New Roman"/>
-          <w:sz w:val="24"/>
-          <w:szCs w:val="24"/>
-        </w:rPr>
-      </w:pPr>
-      <w:r>
-        <w:rPr>
-          <w:rFonts w:ascii="Times New Roman" w:cs="Times New Roman" w:eastAsia="Times New Roman" w:hAnsi="Times New Roman"/>
-          <w:sz w:val="24"/>
-          <w:szCs w:val="24"/>
-          <w:rtl w:val="0"/>
-        </w:rPr>
-        <w:t xml:space="preserve">Este enfoque ha permitido avanzar eficientemente en la implementación de las funcionalidades planificadas, manteniendo un estándar alto en el diseño y la usabilidad del sistema.</w:t>
-      </w:r>
-    </w:p>
-    <w:p>
-      <w:pPr>
-        <w:spacing w:after="240" w:before="240" w:line="360" w:lineRule="auto"/>
-        <w:ind w:left="1800" w:hanging="360"/>
-        <w:rPr>
-          <w:rFonts w:ascii="Times New Roman" w:cs="Times New Roman" w:eastAsia="Times New Roman" w:hAnsi="Times New Roman"/>
-          <w:sz w:val="24"/>
-          <w:szCs w:val="24"/>
-          <w:highlight w:val="cyan"/>
-        </w:rPr>
-      </w:pPr>
-      <w:r>
-        <w:rPr>
-          <w:rFonts w:ascii="Times New Roman" w:cs="Times New Roman" w:eastAsia="Times New Roman" w:hAnsi="Times New Roman"/>
-          <w:sz w:val="24"/>
-          <w:szCs w:val="24"/>
-          <w:highlight w:val="cyan"/>
-          <w:rtl w:val="0"/>
-        </w:rPr>
-        <w:t xml:space="preserve">○</w:t>
-      </w:r>
-      <w:r>
-        <w:rPr>
-          <w:rFonts w:ascii="Times New Roman" w:cs="Times New Roman" w:eastAsia="Times New Roman" w:hAnsi="Times New Roman"/>
-          <w:sz w:val="14"/>
-          <w:szCs w:val="14"/>
-          <w:highlight w:val="cyan"/>
-          <w:rtl w:val="0"/>
-        </w:rPr>
-        <w:t xml:space="preserve">   </w:t>
-        <w:tab/>
-      </w:r>
-      <w:r>
-        <w:rPr>
-          <w:rFonts w:ascii="Times New Roman" w:cs="Times New Roman" w:eastAsia="Times New Roman" w:hAnsi="Times New Roman"/>
-          <w:sz w:val="24"/>
-          <w:szCs w:val="24"/>
-          <w:highlight w:val="cyan"/>
-          <w:rtl w:val="0"/>
-        </w:rPr>
-        <w:t xml:space="preserve">Especificación de la Base de Datos</w:t>
-      </w:r>
-    </w:p>
-    <w:p>
-      <w:pPr>
-        <w:spacing w:after="240" w:before="240" w:line="360" w:lineRule="auto"/>
-        <w:ind w:left="1080" w:hanging="360"/>
-        <w:rPr>
-          <w:rFonts w:ascii="Times New Roman" w:cs="Times New Roman" w:eastAsia="Times New Roman" w:hAnsi="Times New Roman"/>
-          <w:sz w:val="24"/>
-          <w:szCs w:val="24"/>
-          <w:highlight w:val="cyan"/>
-        </w:rPr>
-      </w:pPr>
-      <w:r>
-        <w:rPr>
-          <w:rFonts w:ascii="Times New Roman" w:cs="Times New Roman" w:eastAsia="Times New Roman" w:hAnsi="Times New Roman"/>
-          <w:sz w:val="24"/>
-          <w:szCs w:val="24"/>
-          <w:highlight w:val="cyan"/>
-          <w:rtl w:val="0"/>
-        </w:rPr>
-        <w:t xml:space="preserve">●</w:t>
-      </w:r>
-      <w:r>
-        <w:rPr>
-          <w:rFonts w:ascii="Times New Roman" w:cs="Times New Roman" w:eastAsia="Times New Roman" w:hAnsi="Times New Roman"/>
-          <w:sz w:val="14"/>
-          <w:szCs w:val="14"/>
-          <w:highlight w:val="cyan"/>
-          <w:rtl w:val="0"/>
-        </w:rPr>
-        <w:t xml:space="preserve">   </w:t>
-        <w:tab/>
-      </w:r>
-      <w:r>
-        <w:rPr>
-          <w:rFonts w:ascii="Times New Roman" w:cs="Times New Roman" w:eastAsia="Times New Roman" w:hAnsi="Times New Roman"/>
-          <w:sz w:val="24"/>
-          <w:szCs w:val="24"/>
-          <w:highlight w:val="cyan"/>
-          <w:rtl w:val="0"/>
-        </w:rPr>
-        <w:t xml:space="preserve">Desarrollo de Historias de Usuario (HU):</w:t>
-      </w:r>
-    </w:p>
-    <w:p>
-      <w:pPr>
-        <w:spacing w:after="240" w:before="240" w:line="360" w:lineRule="auto"/>
-        <w:ind w:left="1800" w:hanging="360"/>
-        <w:rPr>
-          <w:rFonts w:ascii="Times New Roman" w:cs="Times New Roman" w:eastAsia="Times New Roman" w:hAnsi="Times New Roman"/>
-          <w:sz w:val="24"/>
-          <w:szCs w:val="24"/>
-          <w:highlight w:val="cyan"/>
-        </w:rPr>
-      </w:pPr>
-      <w:r>
-        <w:rPr>
-          <w:rFonts w:ascii="Times New Roman" w:cs="Times New Roman" w:eastAsia="Times New Roman" w:hAnsi="Times New Roman"/>
-          <w:sz w:val="24"/>
-          <w:szCs w:val="24"/>
-          <w:highlight w:val="cyan"/>
-          <w:rtl w:val="0"/>
-        </w:rPr>
-        <w:t xml:space="preserve">○</w:t>
-      </w:r>
-      <w:r>
-        <w:rPr>
-          <w:rFonts w:ascii="Times New Roman" w:cs="Times New Roman" w:eastAsia="Times New Roman" w:hAnsi="Times New Roman"/>
-          <w:sz w:val="14"/>
-          <w:szCs w:val="14"/>
-          <w:highlight w:val="cyan"/>
-          <w:rtl w:val="0"/>
-        </w:rPr>
-        <w:t xml:space="preserve">   </w:t>
-        <w:tab/>
-      </w:r>
-      <w:r>
-        <w:rPr>
-          <w:rFonts w:ascii="Times New Roman" w:cs="Times New Roman" w:eastAsia="Times New Roman" w:hAnsi="Times New Roman"/>
-          <w:sz w:val="24"/>
-          <w:szCs w:val="24"/>
-          <w:highlight w:val="cyan"/>
-          <w:rtl w:val="0"/>
-        </w:rPr>
-        <w:t xml:space="preserve">HU_001: Modular Información de la Página</w:t>
-      </w:r>
-    </w:p>
-    <w:p>
-      <w:pPr>
-        <w:spacing w:after="240" w:before="240" w:line="360" w:lineRule="auto"/>
-        <w:ind w:left="1800" w:hanging="360"/>
-        <w:rPr>
-          <w:rFonts w:ascii="Times New Roman" w:cs="Times New Roman" w:eastAsia="Times New Roman" w:hAnsi="Times New Roman"/>
-          <w:sz w:val="24"/>
-          <w:szCs w:val="24"/>
-          <w:highlight w:val="cyan"/>
-        </w:rPr>
-      </w:pPr>
-      <w:r>
-        <w:rPr>
-          <w:rFonts w:ascii="Times New Roman" w:cs="Times New Roman" w:eastAsia="Times New Roman" w:hAnsi="Times New Roman"/>
-          <w:sz w:val="24"/>
-          <w:szCs w:val="24"/>
-          <w:highlight w:val="cyan"/>
-          <w:rtl w:val="0"/>
-        </w:rPr>
-        <w:t xml:space="preserve">○</w:t>
-      </w:r>
-      <w:r>
-        <w:rPr>
-          <w:rFonts w:ascii="Times New Roman" w:cs="Times New Roman" w:eastAsia="Times New Roman" w:hAnsi="Times New Roman"/>
-          <w:sz w:val="14"/>
-          <w:szCs w:val="14"/>
-          <w:highlight w:val="cyan"/>
-          <w:rtl w:val="0"/>
-        </w:rPr>
-        <w:t xml:space="preserve">   </w:t>
-        <w:tab/>
-      </w:r>
-      <w:r>
-        <w:rPr>
-          <w:rFonts w:ascii="Times New Roman" w:cs="Times New Roman" w:eastAsia="Times New Roman" w:hAnsi="Times New Roman"/>
-          <w:sz w:val="24"/>
-          <w:szCs w:val="24"/>
-          <w:highlight w:val="cyan"/>
-          <w:rtl w:val="0"/>
-        </w:rPr>
-        <w:t xml:space="preserve">HU_002: Modular Autenticación de Usuario (Registro)</w:t>
-      </w:r>
-    </w:p>
-    <w:p>
-      <w:pPr>
-        <w:spacing w:after="240" w:before="240" w:line="360" w:lineRule="auto"/>
-        <w:ind w:left="1080" w:hanging="360"/>
-        <w:rPr>
-          <w:rFonts w:ascii="Times New Roman" w:cs="Times New Roman" w:eastAsia="Times New Roman" w:hAnsi="Times New Roman"/>
-          <w:sz w:val="24"/>
-          <w:szCs w:val="24"/>
-        </w:rPr>
-      </w:pPr>
-      <w:r>
-        <w:rPr>
-          <w:rFonts w:ascii="Times New Roman" w:cs="Times New Roman" w:eastAsia="Times New Roman" w:hAnsi="Times New Roman"/>
-          <w:sz w:val="24"/>
-          <w:szCs w:val="24"/>
-          <w:rtl w:val="0"/>
-        </w:rPr>
-        <w:t xml:space="preserve">●</w:t>
-      </w:r>
-      <w:r>
-        <w:rPr>
-          <w:rFonts w:ascii="Times New Roman" w:cs="Times New Roman" w:eastAsia="Times New Roman" w:hAnsi="Times New Roman"/>
-          <w:sz w:val="14"/>
-          <w:szCs w:val="14"/>
-          <w:rtl w:val="0"/>
-        </w:rPr>
-        <w:t xml:space="preserve">   </w:t>
-        <w:tab/>
-      </w:r>
-      <w:r>
-        <w:rPr>
-          <w:rFonts w:ascii="Times New Roman" w:cs="Times New Roman" w:eastAsia="Times New Roman" w:hAnsi="Times New Roman"/>
-          <w:sz w:val="24"/>
-          <w:szCs w:val="24"/>
-          <w:rtl w:val="0"/>
-        </w:rPr>
-        <w:t xml:space="preserve">Codificación de los requisitos funcionales basados en el actor: Estudiante:</w:t>
-      </w:r>
-    </w:p>
-    <w:p>
-      <w:pPr>
-        <w:spacing w:after="240" w:before="240" w:line="360" w:lineRule="auto"/>
-        <w:ind w:left="1440" w:firstLine="0"/>
-        <w:rPr>
-          <w:rFonts w:ascii="Times New Roman" w:cs="Times New Roman" w:eastAsia="Times New Roman" w:hAnsi="Times New Roman"/>
-          <w:sz w:val="24"/>
-          <w:szCs w:val="24"/>
-        </w:rPr>
-      </w:pPr>
-      <w:r>
-        <w:rPr>
-          <w:rFonts w:ascii="Times New Roman" w:cs="Times New Roman" w:eastAsia="Times New Roman" w:hAnsi="Times New Roman"/>
-          <w:sz w:val="24"/>
-          <w:szCs w:val="24"/>
-          <w:rtl w:val="0"/>
-        </w:rPr>
-        <w:t xml:space="preserve">Durante el segundo hito del proyecto Biblio F-easy, se ha avanzado significativamente en la implementación de los siguientes requisitos funcionales clave para el actor Estudiante, mientras se desarrolla activamente el front-end:</w:t>
-      </w:r>
-    </w:p>
-    <w:p>
-      <w:pPr>
-        <w:spacing w:after="240" w:before="240" w:line="360" w:lineRule="auto"/>
-        <w:ind w:left="1800" w:hanging="360"/>
-        <w:rPr>
-          <w:rFonts w:ascii="Times New Roman" w:cs="Times New Roman" w:eastAsia="Times New Roman" w:hAnsi="Times New Roman"/>
-          <w:sz w:val="24"/>
-          <w:szCs w:val="24"/>
-        </w:rPr>
-      </w:pPr>
-      <w:r>
-        <w:rPr>
-          <w:rFonts w:ascii="Times New Roman" w:cs="Times New Roman" w:eastAsia="Times New Roman" w:hAnsi="Times New Roman"/>
-          <w:sz w:val="24"/>
-          <w:szCs w:val="24"/>
-          <w:rtl w:val="0"/>
-        </w:rPr>
-        <w:t xml:space="preserve">○</w:t>
-      </w:r>
-      <w:r>
-        <w:rPr>
-          <w:rFonts w:ascii="Times New Roman" w:cs="Times New Roman" w:eastAsia="Times New Roman" w:hAnsi="Times New Roman"/>
-          <w:sz w:val="14"/>
-          <w:szCs w:val="14"/>
-          <w:rtl w:val="0"/>
-        </w:rPr>
-        <w:t xml:space="preserve">   </w:t>
-        <w:tab/>
-      </w:r>
-      <w:r>
-        <w:rPr>
-          <w:rFonts w:ascii="Times New Roman" w:cs="Times New Roman" w:eastAsia="Times New Roman" w:hAnsi="Times New Roman"/>
-          <w:sz w:val="24"/>
-          <w:szCs w:val="24"/>
-          <w:rtl w:val="0"/>
-        </w:rPr>
-        <w:t xml:space="preserve">Búsqueda de libros: Se ha completado la funcionalidad de búsqueda avanzada, permitiendo a los estudiantes buscar libros por título, autor y categoría con una interfaz amigable y eficiente.</w:t>
-      </w:r>
-    </w:p>
-    <w:p>
-      <w:pPr>
-        <w:spacing w:after="240" w:before="240" w:line="360" w:lineRule="auto"/>
-        <w:ind w:left="1800" w:hanging="360"/>
-        <w:rPr>
-          <w:rFonts w:ascii="Times New Roman" w:cs="Times New Roman" w:eastAsia="Times New Roman" w:hAnsi="Times New Roman"/>
-          <w:sz w:val="24"/>
-          <w:szCs w:val="24"/>
-        </w:rPr>
-      </w:pPr>
-      <w:r>
-        <w:rPr>
-          <w:rFonts w:ascii="Times New Roman" w:cs="Times New Roman" w:eastAsia="Times New Roman" w:hAnsi="Times New Roman"/>
-          <w:sz w:val="24"/>
-          <w:szCs w:val="24"/>
-          <w:rtl w:val="0"/>
-        </w:rPr>
-        <w:t xml:space="preserve">○</w:t>
-      </w:r>
-      <w:r>
-        <w:rPr>
-          <w:rFonts w:ascii="Times New Roman" w:cs="Times New Roman" w:eastAsia="Times New Roman" w:hAnsi="Times New Roman"/>
-          <w:sz w:val="14"/>
-          <w:szCs w:val="14"/>
-          <w:rtl w:val="0"/>
-        </w:rPr>
-        <w:t xml:space="preserve">   </w:t>
-        <w:tab/>
-      </w:r>
-      <w:r>
-        <w:rPr>
-          <w:rFonts w:ascii="Times New Roman" w:cs="Times New Roman" w:eastAsia="Times New Roman" w:hAnsi="Times New Roman"/>
-          <w:sz w:val="24"/>
-          <w:szCs w:val="24"/>
-          <w:rtl w:val="0"/>
-        </w:rPr>
-        <w:t xml:space="preserve">Solicitud de préstamo de libro: Se ha integrado la capacidad para que los estudiantes puedan solicitar préstamos de libros de manera intuitiva a través de la interfaz de usuario desarrollada.</w:t>
-      </w:r>
-    </w:p>
-    <w:p>
-      <w:pPr>
-        <w:spacing w:after="240" w:before="240" w:line="360" w:lineRule="auto"/>
-        <w:ind w:left="1800" w:hanging="360"/>
-        <w:rPr>
-          <w:rFonts w:ascii="Times New Roman" w:cs="Times New Roman" w:eastAsia="Times New Roman" w:hAnsi="Times New Roman"/>
-          <w:sz w:val="24"/>
-          <w:szCs w:val="24"/>
-        </w:rPr>
-      </w:pPr>
-      <w:r>
-        <w:rPr>
-          <w:rFonts w:ascii="Times New Roman" w:cs="Times New Roman" w:eastAsia="Times New Roman" w:hAnsi="Times New Roman"/>
-          <w:sz w:val="24"/>
-          <w:szCs w:val="24"/>
-          <w:rtl w:val="0"/>
-        </w:rPr>
-        <w:t xml:space="preserve">○</w:t>
-      </w:r>
-      <w:r>
-        <w:rPr>
-          <w:rFonts w:ascii="Times New Roman" w:cs="Times New Roman" w:eastAsia="Times New Roman" w:hAnsi="Times New Roman"/>
-          <w:sz w:val="14"/>
-          <w:szCs w:val="14"/>
-          <w:rtl w:val="0"/>
-        </w:rPr>
-        <w:t xml:space="preserve">   </w:t>
-        <w:tab/>
-      </w:r>
-      <w:r>
-        <w:rPr>
-          <w:rFonts w:ascii="Times New Roman" w:cs="Times New Roman" w:eastAsia="Times New Roman" w:hAnsi="Times New Roman"/>
-          <w:sz w:val="24"/>
-          <w:szCs w:val="24"/>
-          <w:rtl w:val="0"/>
-        </w:rPr>
-        <w:t xml:space="preserve">Solicitud y consulta del estado del carnet: La funcionalidad que permite a los estudiantes solicitar y consultar el estado de su carnet de biblioteca se ha implementado con éxito, asegurando una experiencia fluida en el front-end.</w:t>
-      </w:r>
-    </w:p>
-    <w:p>
-      <w:pPr>
-        <w:spacing w:after="240" w:before="240" w:line="360" w:lineRule="auto"/>
-        <w:ind w:left="1800" w:hanging="360"/>
-        <w:rPr>
-          <w:rFonts w:ascii="Times New Roman" w:cs="Times New Roman" w:eastAsia="Times New Roman" w:hAnsi="Times New Roman"/>
-          <w:sz w:val="24"/>
-          <w:szCs w:val="24"/>
-        </w:rPr>
-      </w:pPr>
-      <w:r>
-        <w:rPr>
-          <w:rFonts w:ascii="Times New Roman" w:cs="Times New Roman" w:eastAsia="Times New Roman" w:hAnsi="Times New Roman"/>
-          <w:sz w:val="24"/>
-          <w:szCs w:val="24"/>
-          <w:rtl w:val="0"/>
-        </w:rPr>
-        <w:t xml:space="preserve">○</w:t>
-      </w:r>
-      <w:r>
-        <w:rPr>
-          <w:rFonts w:ascii="Times New Roman" w:cs="Times New Roman" w:eastAsia="Times New Roman" w:hAnsi="Times New Roman"/>
-          <w:sz w:val="14"/>
-          <w:szCs w:val="14"/>
-          <w:rtl w:val="0"/>
-        </w:rPr>
-        <w:t xml:space="preserve">   </w:t>
-        <w:tab/>
-      </w:r>
-      <w:r>
-        <w:rPr>
-          <w:rFonts w:ascii="Times New Roman" w:cs="Times New Roman" w:eastAsia="Times New Roman" w:hAnsi="Times New Roman"/>
-          <w:sz w:val="24"/>
-          <w:szCs w:val="24"/>
-          <w:rtl w:val="0"/>
-        </w:rPr>
-        <w:t xml:space="preserve">Solicitud y reserva de pupitres: Se ha desarrollado la funcionalidad para que los estudiantes puedan solicitar y gestionar reservas de pupitres de manera eficiente, con una interfaz que facilita la visualización de disponibilidad y reservas existentes.</w:t>
-      </w:r>
-    </w:p>
-    <w:p>
-      <w:pPr>
-        <w:spacing w:after="240" w:before="240" w:line="360" w:lineRule="auto"/>
-        <w:ind w:left="1440" w:firstLine="0"/>
-        <w:rPr>
-          <w:rFonts w:ascii="Times New Roman" w:cs="Times New Roman" w:eastAsia="Times New Roman" w:hAnsi="Times New Roman"/>
-          <w:sz w:val="24"/>
-          <w:szCs w:val="24"/>
-        </w:rPr>
-      </w:pPr>
-      <w:r>
-        <w:rPr>
-          <w:rFonts w:ascii="Times New Roman" w:cs="Times New Roman" w:eastAsia="Times New Roman" w:hAnsi="Times New Roman"/>
-          <w:sz w:val="24"/>
-          <w:szCs w:val="24"/>
-          <w:rtl w:val="0"/>
-        </w:rPr>
-        <w:t xml:space="preserve">Estas implementaciones se han realizado en paralelo con el avance continuo del front-end del proyecto, asegurando que tanto la funcionalidad como la experiencia de usuario se desarrollen simultáneamente de manera integral.</w:t>
-      </w:r>
-    </w:p>
-    <w:p>
-      <w:pPr>
-        <w:spacing w:after="240" w:before="240" w:line="360" w:lineRule="auto"/>
-        <w:ind w:left="1080" w:hanging="360"/>
-        <w:rPr>
-          <w:rFonts w:ascii="Times New Roman" w:cs="Times New Roman" w:eastAsia="Times New Roman" w:hAnsi="Times New Roman"/>
-          <w:sz w:val="24"/>
-          <w:szCs w:val="24"/>
-        </w:rPr>
-      </w:pPr>
-      <w:r>
-        <w:rPr>
-          <w:rFonts w:ascii="Times New Roman" w:cs="Times New Roman" w:eastAsia="Times New Roman" w:hAnsi="Times New Roman"/>
-          <w:sz w:val="24"/>
-          <w:szCs w:val="24"/>
-          <w:rtl w:val="0"/>
-        </w:rPr>
-        <w:t xml:space="preserve">●</w:t>
-      </w:r>
-      <w:r>
-        <w:rPr>
-          <w:rFonts w:ascii="Times New Roman" w:cs="Times New Roman" w:eastAsia="Times New Roman" w:hAnsi="Times New Roman"/>
-          <w:sz w:val="14"/>
-          <w:szCs w:val="14"/>
-          <w:rtl w:val="0"/>
-        </w:rPr>
-        <w:t xml:space="preserve">   </w:t>
-        <w:tab/>
-      </w:r>
-      <w:r>
-        <w:rPr>
-          <w:rFonts w:ascii="Times New Roman" w:cs="Times New Roman" w:eastAsia="Times New Roman" w:hAnsi="Times New Roman"/>
-          <w:sz w:val="24"/>
-          <w:szCs w:val="24"/>
-          <w:rtl w:val="0"/>
-        </w:rPr>
-        <w:t xml:space="preserve">Actividades adicionales:</w:t>
-      </w:r>
-    </w:p>
-    <w:p>
-      <w:pPr>
-        <w:spacing w:after="240" w:before="240" w:line="360" w:lineRule="auto"/>
-        <w:ind w:left="1800" w:hanging="360"/>
-        <w:rPr>
-          <w:rFonts w:ascii="Times New Roman" w:cs="Times New Roman" w:eastAsia="Times New Roman" w:hAnsi="Times New Roman"/>
-          <w:sz w:val="24"/>
-          <w:szCs w:val="24"/>
-        </w:rPr>
-      </w:pPr>
-      <w:r>
-        <w:rPr>
-          <w:rFonts w:ascii="Times New Roman" w:cs="Times New Roman" w:eastAsia="Times New Roman" w:hAnsi="Times New Roman"/>
-          <w:sz w:val="24"/>
-          <w:szCs w:val="24"/>
-          <w:rtl w:val="0"/>
-        </w:rPr>
-        <w:t xml:space="preserve">○</w:t>
-      </w:r>
-      <w:r>
-        <w:rPr>
-          <w:rFonts w:ascii="Times New Roman" w:cs="Times New Roman" w:eastAsia="Times New Roman" w:hAnsi="Times New Roman"/>
-          <w:sz w:val="14"/>
-          <w:szCs w:val="14"/>
-          <w:rtl w:val="0"/>
-        </w:rPr>
-        <w:t xml:space="preserve">   </w:t>
-        <w:tab/>
-      </w:r>
-      <w:r>
-        <w:rPr>
-          <w:rFonts w:ascii="Times New Roman" w:cs="Times New Roman" w:eastAsia="Times New Roman" w:hAnsi="Times New Roman"/>
-          <w:sz w:val="24"/>
-          <w:szCs w:val="24"/>
-          <w:rtl w:val="0"/>
-        </w:rPr>
-        <w:t xml:space="preserve">Reportar estado actual del software</w:t>
-      </w:r>
-    </w:p>
-    <w:p>
-      <w:pPr>
-        <w:spacing w:after="240" w:before="240" w:line="360" w:lineRule="auto"/>
-        <w:ind w:left="1800" w:hanging="360"/>
-        <w:rPr>
-          <w:rFonts w:ascii="Times New Roman" w:cs="Times New Roman" w:eastAsia="Times New Roman" w:hAnsi="Times New Roman"/>
-          <w:sz w:val="24"/>
-          <w:szCs w:val="24"/>
-        </w:rPr>
-      </w:pPr>
-      <w:r>
-        <w:rPr>
-          <w:rFonts w:ascii="Times New Roman" w:cs="Times New Roman" w:eastAsia="Times New Roman" w:hAnsi="Times New Roman"/>
-          <w:sz w:val="24"/>
-          <w:szCs w:val="24"/>
-          <w:rtl w:val="0"/>
-        </w:rPr>
-        <w:t xml:space="preserve">○</w:t>
-      </w:r>
-      <w:r>
-        <w:rPr>
-          <w:rFonts w:ascii="Times New Roman" w:cs="Times New Roman" w:eastAsia="Times New Roman" w:hAnsi="Times New Roman"/>
-          <w:sz w:val="14"/>
-          <w:szCs w:val="14"/>
-          <w:rtl w:val="0"/>
-        </w:rPr>
-        <w:t xml:space="preserve">   </w:t>
-        <w:tab/>
-      </w:r>
-      <w:r>
-        <w:rPr>
-          <w:rFonts w:ascii="Times New Roman" w:cs="Times New Roman" w:eastAsia="Times New Roman" w:hAnsi="Times New Roman"/>
-          <w:sz w:val="24"/>
-          <w:szCs w:val="24"/>
-          <w:rtl w:val="0"/>
-        </w:rPr>
-        <w:t xml:space="preserve">Realizar Sprint Retrospective para evaluar el progreso y mejorar los procesos</w:t>
-      </w:r>
-    </w:p>
-    <w:p>
-      <w:pPr>
-        <w:spacing w:after="240" w:before="240" w:line="360" w:lineRule="auto"/>
-        <w:ind w:left="2880" w:firstLine="0"/>
-        <w:rPr>
-          <w:rFonts w:ascii="Times New Roman" w:cs="Times New Roman" w:eastAsia="Times New Roman" w:hAnsi="Times New Roman"/>
-          <w:b w:val="1"/>
-          <w:sz w:val="24"/>
-          <w:szCs w:val="24"/>
-        </w:rPr>
-      </w:pPr>
-      <w:r>
-        <w:rPr>
-          <w:rFonts w:ascii="Times New Roman" w:cs="Times New Roman" w:eastAsia="Times New Roman" w:hAnsi="Times New Roman"/>
-          <w:b w:val="1"/>
-          <w:sz w:val="24"/>
-          <w:szCs w:val="24"/>
-          <w:rtl w:val="0"/>
-        </w:rPr>
-        <w:t xml:space="preserve">Frame Sección Pupitres (Admin y usuario)</w:t>
-      </w:r>
-    </w:p>
-    <w:p>
-      <w:pPr>
-        <w:spacing w:after="240" w:before="240" w:line="360" w:lineRule="auto"/>
-        <w:ind w:left="2880" w:firstLine="0"/>
-        <w:rPr>
-          <w:rFonts w:ascii="Times New Roman" w:cs="Times New Roman" w:eastAsia="Times New Roman" w:hAnsi="Times New Roman"/>
-          <w:sz w:val="24"/>
-          <w:szCs w:val="24"/>
-        </w:rPr>
-      </w:pPr>
-      <w:r>
-        <w:rPr>
-          <w:rFonts w:ascii="Times New Roman" w:cs="Times New Roman" w:eastAsia="Times New Roman" w:hAnsi="Times New Roman"/>
-          <w:b w:val="1"/>
-          <w:sz w:val="24"/>
-          <w:szCs w:val="24"/>
-          <w:rtl w:val="0"/>
-        </w:rPr>
-        <w:t xml:space="preserve">Parte del actor Estudiante (y Administrador si aplica)</w:t>
-        <w:br w:type="textWrapping"/>
-      </w:r>
-      <w:r>
-        <w:rPr>
-          <w:rFonts w:ascii="Times New Roman" w:cs="Times New Roman" w:eastAsia="Times New Roman" w:hAnsi="Times New Roman"/>
-          <w:sz w:val="24"/>
-          <w:szCs w:val="24"/>
-          <w:rtl w:val="0"/>
-        </w:rPr>
-        <w:t xml:space="preserve">Si no está logeado:</w:t>
+        <w:t xml:space="preserve">Hito 3: Diseño del Sistema</w:t>
       </w:r>
     </w:p>
     <w:p>
       <w:pPr>
         <w:numPr>
           <w:ilvl w:val="0"/>
-          <w:numId w:val="1"/>
+          <w:numId w:val="3"/>
         </w:numPr>
         <w:spacing w:after="0" w:afterAutospacing="0" w:before="240" w:line="360" w:lineRule="auto"/>
-        <w:ind w:left="3600" w:hanging="360"/>
-        <w:rPr>
-          <w:rFonts w:ascii="Times New Roman" w:cs="Times New Roman" w:eastAsia="Times New Roman" w:hAnsi="Times New Roman"/>
-          <w:sz w:val="24"/>
-          <w:szCs w:val="24"/>
-        </w:rPr>
-      </w:pPr>
-      <w:r>
-        <w:rPr>
-          <w:rFonts w:ascii="Times New Roman" w:cs="Times New Roman" w:eastAsia="Times New Roman" w:hAnsi="Times New Roman"/>
-          <w:b w:val="1"/>
-          <w:sz w:val="24"/>
-          <w:szCs w:val="24"/>
-          <w:rtl w:val="0"/>
-        </w:rPr>
-        <w:t xml:space="preserve">Ventana Historial:</w:t>
-      </w:r>
-      <w:r>
-        <w:rPr>
-          <w:rFonts w:ascii="Times New Roman" w:cs="Times New Roman" w:eastAsia="Times New Roman" w:hAnsi="Times New Roman"/>
-          <w:sz w:val="24"/>
-          <w:szCs w:val="24"/>
-          <w:rtl w:val="0"/>
-        </w:rPr>
-        <w:t xml:space="preserve"> Se muestra una ventana que permite al usuario ver su historial de préstamos.</w:t>
+        <w:ind w:left="1440" w:hanging="360"/>
+        <w:rPr>
+          <w:rFonts w:ascii="Times New Roman" w:cs="Times New Roman" w:eastAsia="Times New Roman" w:hAnsi="Times New Roman"/>
+          <w:sz w:val="24"/>
+          <w:szCs w:val="24"/>
+          <w:u w:val="none"/>
+        </w:rPr>
+      </w:pPr>
+      <w:r>
+        <w:rPr>
+          <w:rFonts w:ascii="Times New Roman" w:cs="Times New Roman" w:eastAsia="Times New Roman" w:hAnsi="Times New Roman"/>
+          <w:sz w:val="24"/>
+          <w:szCs w:val="24"/>
+          <w:rtl w:val="0"/>
+        </w:rPr>
+        <w:t xml:space="preserve">Actividades:</w:t>
+      </w:r>
+    </w:p>
+    <w:p>
+      <w:pPr>
+        <w:numPr>
+          <w:ilvl w:val="1"/>
+          <w:numId w:val="3"/>
+        </w:numPr>
+        <w:spacing w:after="0" w:afterAutospacing="0" w:before="0" w:beforeAutospacing="0" w:line="360" w:lineRule="auto"/>
+        <w:ind w:left="2160" w:hanging="360"/>
+        <w:rPr>
+          <w:rFonts w:ascii="Times New Roman" w:cs="Times New Roman" w:eastAsia="Times New Roman" w:hAnsi="Times New Roman"/>
+          <w:sz w:val="24"/>
+          <w:szCs w:val="24"/>
+          <w:u w:val="none"/>
+        </w:rPr>
+      </w:pPr>
+      <w:r>
+        <w:rPr>
+          <w:rFonts w:ascii="Times New Roman" w:cs="Times New Roman" w:eastAsia="Times New Roman" w:hAnsi="Times New Roman"/>
+          <w:sz w:val="24"/>
+          <w:szCs w:val="24"/>
+          <w:rtl w:val="0"/>
+        </w:rPr>
+        <w:t xml:space="preserve">Diseño de la arquitectura del sistema.</w:t>
+      </w:r>
+    </w:p>
+    <w:p>
+      <w:pPr>
+        <w:numPr>
+          <w:ilvl w:val="1"/>
+          <w:numId w:val="3"/>
+        </w:numPr>
+        <w:spacing w:after="0" w:afterAutospacing="0" w:before="0" w:beforeAutospacing="0" w:line="360" w:lineRule="auto"/>
+        <w:ind w:left="2160" w:hanging="360"/>
+        <w:rPr>
+          <w:rFonts w:ascii="Times New Roman" w:cs="Times New Roman" w:eastAsia="Times New Roman" w:hAnsi="Times New Roman"/>
+          <w:sz w:val="24"/>
+          <w:szCs w:val="24"/>
+          <w:u w:val="none"/>
+        </w:rPr>
+      </w:pPr>
+      <w:r>
+        <w:rPr>
+          <w:rFonts w:ascii="Times New Roman" w:cs="Times New Roman" w:eastAsia="Times New Roman" w:hAnsi="Times New Roman"/>
+          <w:sz w:val="24"/>
+          <w:szCs w:val="24"/>
+          <w:rtl w:val="0"/>
+        </w:rPr>
+        <w:t xml:space="preserve">Creación de diagramas de flujo y modelos de datos.</w:t>
+      </w:r>
+    </w:p>
+    <w:p>
+      <w:pPr>
+        <w:numPr>
+          <w:ilvl w:val="1"/>
+          <w:numId w:val="3"/>
+        </w:numPr>
+        <w:spacing w:after="0" w:afterAutospacing="0" w:before="0" w:beforeAutospacing="0" w:line="360" w:lineRule="auto"/>
+        <w:ind w:left="2160" w:hanging="360"/>
+        <w:rPr>
+          <w:rFonts w:ascii="Times New Roman" w:cs="Times New Roman" w:eastAsia="Times New Roman" w:hAnsi="Times New Roman"/>
+          <w:sz w:val="24"/>
+          <w:szCs w:val="24"/>
+          <w:u w:val="none"/>
+        </w:rPr>
+      </w:pPr>
+      <w:r>
+        <w:rPr>
+          <w:rFonts w:ascii="Times New Roman" w:cs="Times New Roman" w:eastAsia="Times New Roman" w:hAnsi="Times New Roman"/>
+          <w:sz w:val="24"/>
+          <w:szCs w:val="24"/>
+          <w:rtl w:val="0"/>
+        </w:rPr>
+        <w:t xml:space="preserve">Definición de la interfaz de usuario.</w:t>
       </w:r>
     </w:p>
     <w:p>
       <w:pPr>
         <w:numPr>
           <w:ilvl w:val="0"/>
-          <w:numId w:val="1"/>
-        </w:numPr>
-        <w:spacing w:after="240" w:before="0" w:beforeAutospacing="0" w:line="360" w:lineRule="auto"/>
-        <w:ind w:left="3600" w:hanging="360"/>
-        <w:rPr>
-          <w:rFonts w:ascii="Times New Roman" w:cs="Times New Roman" w:eastAsia="Times New Roman" w:hAnsi="Times New Roman"/>
-          <w:sz w:val="24"/>
-          <w:szCs w:val="24"/>
-        </w:rPr>
-      </w:pPr>
-      <w:r>
-        <w:rPr>
-          <w:rFonts w:ascii="Times New Roman" w:cs="Times New Roman" w:eastAsia="Times New Roman" w:hAnsi="Times New Roman"/>
-          <w:b w:val="1"/>
-          <w:sz w:val="24"/>
-          <w:szCs w:val="24"/>
-          <w:rtl w:val="0"/>
-        </w:rPr>
-        <w:t xml:space="preserve">Ventana Cesta Préstamos:</w:t>
-      </w:r>
-      <w:r>
-        <w:rPr>
-          <w:rFonts w:ascii="Times New Roman" w:cs="Times New Roman" w:eastAsia="Times New Roman" w:hAnsi="Times New Roman"/>
-          <w:sz w:val="24"/>
-          <w:szCs w:val="24"/>
-          <w:rtl w:val="0"/>
-        </w:rPr>
-        <w:t xml:space="preserve"> Se muestra una ventana que permite al usuario gestionar los libros que ha seleccionado para préstamo.</w:t>
-      </w:r>
-    </w:p>
-    <w:p>
-      <w:pPr>
-        <w:spacing w:after="240" w:before="240" w:line="360" w:lineRule="auto"/>
-        <w:ind w:left="2880" w:firstLine="0"/>
-        <w:rPr>
-          <w:rFonts w:ascii="Times New Roman" w:cs="Times New Roman" w:eastAsia="Times New Roman" w:hAnsi="Times New Roman"/>
-          <w:sz w:val="24"/>
-          <w:szCs w:val="24"/>
-        </w:rPr>
-      </w:pPr>
-      <w:r>
-        <w:rPr>
-          <w:rFonts w:ascii="Times New Roman" w:cs="Times New Roman" w:eastAsia="Times New Roman" w:hAnsi="Times New Roman"/>
-          <w:b w:val="1"/>
-          <w:sz w:val="24"/>
-          <w:szCs w:val="24"/>
-          <w:rtl w:val="0"/>
-        </w:rPr>
-        <w:t xml:space="preserve">Activar color diferente a los botones seleccionados:</w:t>
-        <w:br w:type="textWrapping"/>
-      </w:r>
-      <w:r>
-        <w:rPr>
-          <w:rFonts w:ascii="Times New Roman" w:cs="Times New Roman" w:eastAsia="Times New Roman" w:hAnsi="Times New Roman"/>
-          <w:sz w:val="24"/>
-          <w:szCs w:val="24"/>
-          <w:rtl w:val="0"/>
-        </w:rPr>
-        <w:t xml:space="preserve">Cuando el usuario selecciona un botón dentro de la interfaz de usuario, se activa un efecto visual para indicar visualmente que el botón está activo o seleccionado. Esto mejora la experiencia del usuario al proporcionar retroalimentación visual inmediata sobre la acción que ha realizado.</w:t>
-      </w:r>
-    </w:p>
-    <w:p>
-      <w:pPr>
-        <w:spacing w:after="240" w:before="240" w:line="360" w:lineRule="auto"/>
-        <w:ind w:left="2880" w:firstLine="0"/>
-        <w:rPr>
-          <w:rFonts w:ascii="Times New Roman" w:cs="Times New Roman" w:eastAsia="Times New Roman" w:hAnsi="Times New Roman"/>
-          <w:sz w:val="24"/>
-          <w:szCs w:val="24"/>
-        </w:rPr>
-      </w:pPr>
-      <w:r>
-        <w:rPr>
-          <w:rFonts w:ascii="Times New Roman" w:cs="Times New Roman" w:eastAsia="Times New Roman" w:hAnsi="Times New Roman"/>
-          <w:sz w:val="24"/>
-          <w:szCs w:val="24"/>
-          <w:rtl w:val="0"/>
-        </w:rPr>
-        <w:t xml:space="preserve">Este enfoque asegura que el diseño y las funcionalidades propuestas para el "Frame Sección Pupitres" sean claros y se ajusten adecuadamente a las necesidades del proyecto Biblio F-easy.</w:t>
-      </w:r>
-    </w:p>
-    <w:p>
-      <w:pPr>
-        <w:spacing w:after="240" w:before="240" w:line="360" w:lineRule="auto"/>
-        <w:ind w:left="1800" w:hanging="360"/>
-        <w:rPr>
-          <w:rFonts w:ascii="Times New Roman" w:cs="Times New Roman" w:eastAsia="Times New Roman" w:hAnsi="Times New Roman"/>
-          <w:sz w:val="24"/>
-          <w:szCs w:val="24"/>
-        </w:rPr>
-      </w:pPr>
-      <w:r>
-        <w:rPr>
-          <w:rtl w:val="0"/>
-        </w:rPr>
-      </w:r>
-    </w:p>
-    <w:p>
-      <w:pPr>
-        <w:spacing w:after="240" w:before="240" w:line="360" w:lineRule="auto"/>
-        <w:ind w:left="0" w:firstLine="0"/>
-        <w:rPr>
-          <w:rFonts w:ascii="Times New Roman" w:cs="Times New Roman" w:eastAsia="Times New Roman" w:hAnsi="Times New Roman"/>
-          <w:sz w:val="24"/>
-          <w:szCs w:val="24"/>
-        </w:rPr>
-      </w:pPr>
-      <w:r>
-        <w:rPr>
-          <w:rtl w:val="0"/>
-        </w:rPr>
-      </w:r>
-    </w:p>
-    <w:p>
-      <w:pPr>
-        <w:spacing w:after="240" w:before="240" w:line="360" w:lineRule="auto"/>
-        <w:ind w:left="1080" w:hanging="360"/>
-        <w:rPr>
-          <w:rFonts w:ascii="Times New Roman" w:cs="Times New Roman" w:eastAsia="Times New Roman" w:hAnsi="Times New Roman"/>
-          <w:sz w:val="24"/>
-          <w:szCs w:val="24"/>
-        </w:rPr>
-      </w:pPr>
-      <w:r>
-        <w:rPr>
-          <w:rFonts w:ascii="Times New Roman" w:cs="Times New Roman" w:eastAsia="Times New Roman" w:hAnsi="Times New Roman"/>
-          <w:sz w:val="24"/>
-          <w:szCs w:val="24"/>
-          <w:rtl w:val="0"/>
-        </w:rPr>
-        <w:t xml:space="preserve">●</w:t>
-      </w:r>
-      <w:r>
-        <w:rPr>
-          <w:rFonts w:ascii="Times New Roman" w:cs="Times New Roman" w:eastAsia="Times New Roman" w:hAnsi="Times New Roman"/>
-          <w:sz w:val="14"/>
-          <w:szCs w:val="14"/>
-          <w:rtl w:val="0"/>
-        </w:rPr>
-        <w:t xml:space="preserve">   </w:t>
-        <w:tab/>
-      </w:r>
-      <w:r>
-        <w:rPr>
-          <w:rFonts w:ascii="Times New Roman" w:cs="Times New Roman" w:eastAsia="Times New Roman" w:hAnsi="Times New Roman"/>
-          <w:sz w:val="24"/>
-          <w:szCs w:val="24"/>
-          <w:rtl w:val="0"/>
-        </w:rPr>
-        <w:t xml:space="preserve">Evaluación y selección de frameworks adicionales si es necesario.</w:t>
-      </w:r>
-    </w:p>
-    <w:p>
-      <w:pPr>
-        <w:spacing w:after="240" w:before="240" w:line="360" w:lineRule="auto"/>
-        <w:ind w:left="1440" w:firstLine="0"/>
-        <w:rPr>
-          <w:rFonts w:ascii="Times New Roman" w:cs="Times New Roman" w:eastAsia="Times New Roman" w:hAnsi="Times New Roman"/>
-          <w:sz w:val="24"/>
-          <w:szCs w:val="24"/>
-        </w:rPr>
-      </w:pPr>
-      <w:r>
-        <w:rPr>
-          <w:rFonts w:ascii="Times New Roman" w:cs="Times New Roman" w:eastAsia="Times New Roman" w:hAnsi="Times New Roman"/>
-          <w:sz w:val="24"/>
-          <w:szCs w:val="24"/>
-          <w:rtl w:val="0"/>
-        </w:rPr>
-        <w:t xml:space="preserve">Aunque no hayamos utilizado frameworks hasta ahora, la evaluación y selección de frameworks adicionales si es necesario puede proporcionar beneficios significativos en términos de eficiencia, funcionalidad avanzada, adherencia a estándares y mejores prácticas, y soporte continuo. Esto puede ayudar a asegurar el éxito del proyecto Biblio F-easy al mejorar la calidad y el rendimiento del software desarrollado. Por ello se busca evaluar en el próximo hito.</w:t>
-      </w:r>
-    </w:p>
-    <w:p>
-      <w:pPr>
-        <w:spacing w:after="240" w:before="240" w:line="360" w:lineRule="auto"/>
-        <w:ind w:left="1080" w:hanging="360"/>
-        <w:rPr>
-          <w:rFonts w:ascii="Times New Roman" w:cs="Times New Roman" w:eastAsia="Times New Roman" w:hAnsi="Times New Roman"/>
-          <w:sz w:val="24"/>
-          <w:szCs w:val="24"/>
-        </w:rPr>
-      </w:pPr>
-      <w:r>
-        <w:rPr>
-          <w:rFonts w:ascii="Times New Roman" w:cs="Times New Roman" w:eastAsia="Times New Roman" w:hAnsi="Times New Roman"/>
-          <w:sz w:val="24"/>
-          <w:szCs w:val="24"/>
-          <w:rtl w:val="0"/>
-        </w:rPr>
-        <w:t xml:space="preserve">●</w:t>
-      </w:r>
-      <w:r>
-        <w:rPr>
-          <w:rFonts w:ascii="Times New Roman" w:cs="Times New Roman" w:eastAsia="Times New Roman" w:hAnsi="Times New Roman"/>
-          <w:sz w:val="14"/>
-          <w:szCs w:val="14"/>
-          <w:rtl w:val="0"/>
-        </w:rPr>
-        <w:t xml:space="preserve">   </w:t>
-        <w:tab/>
-      </w:r>
-      <w:r>
-        <w:rPr>
-          <w:rFonts w:ascii="Times New Roman" w:cs="Times New Roman" w:eastAsia="Times New Roman" w:hAnsi="Times New Roman"/>
-          <w:sz w:val="24"/>
-          <w:szCs w:val="24"/>
-          <w:rtl w:val="0"/>
-        </w:rPr>
-        <w:t xml:space="preserve">Revisión y pruebas iniciales de las funcionalidades desarrolladas.</w:t>
-      </w:r>
-    </w:p>
-    <w:p>
-      <w:pPr>
-        <w:spacing w:after="240" w:before="240" w:line="360" w:lineRule="auto"/>
-        <w:ind w:left="1080" w:hanging="360"/>
-        <w:rPr>
-          <w:rFonts w:ascii="Times New Roman" w:cs="Times New Roman" w:eastAsia="Times New Roman" w:hAnsi="Times New Roman"/>
-          <w:sz w:val="24"/>
-          <w:szCs w:val="24"/>
-        </w:rPr>
-      </w:pPr>
-      <w:r>
-        <w:rPr>
-          <w:rFonts w:ascii="Times New Roman" w:cs="Times New Roman" w:eastAsia="Times New Roman" w:hAnsi="Times New Roman"/>
-          <w:sz w:val="24"/>
-          <w:szCs w:val="24"/>
-          <w:rtl w:val="0"/>
-        </w:rPr>
-        <w:tab/>
-        <w:t xml:space="preserve">Aunque el enfoque inicial ha sido en el front-end, la realización de revisiones y pruebas iniciales de las funcionalidades desarrolladas fue esencial para garantizar la calidad del software y cumplir con los estándares de rendimiento esperados en el proyecto Biblio F-easy.</w:t>
-        <w:tab/>
-      </w:r>
-    </w:p>
-    <w:p>
-      <w:pPr>
-        <w:spacing w:after="240" w:before="240" w:line="360" w:lineRule="auto"/>
-        <w:ind w:left="1080" w:hanging="360"/>
-        <w:rPr>
-          <w:rFonts w:ascii="Times New Roman" w:cs="Times New Roman" w:eastAsia="Times New Roman" w:hAnsi="Times New Roman"/>
-          <w:sz w:val="24"/>
-          <w:szCs w:val="24"/>
-          <w:highlight w:val="cyan"/>
-        </w:rPr>
-      </w:pPr>
-      <w:r>
-        <w:rPr>
-          <w:rFonts w:ascii="Times New Roman" w:cs="Times New Roman" w:eastAsia="Times New Roman" w:hAnsi="Times New Roman"/>
-          <w:sz w:val="24"/>
-          <w:szCs w:val="24"/>
-          <w:highlight w:val="cyan"/>
-          <w:rtl w:val="0"/>
-        </w:rPr>
-        <w:t xml:space="preserve">●</w:t>
-      </w:r>
-      <w:r>
-        <w:rPr>
-          <w:rFonts w:ascii="Times New Roman" w:cs="Times New Roman" w:eastAsia="Times New Roman" w:hAnsi="Times New Roman"/>
-          <w:sz w:val="14"/>
-          <w:szCs w:val="14"/>
-          <w:highlight w:val="cyan"/>
-          <w:rtl w:val="0"/>
-        </w:rPr>
-        <w:t xml:space="preserve">   </w:t>
-        <w:tab/>
-      </w:r>
-      <w:r>
-        <w:rPr>
-          <w:rFonts w:ascii="Times New Roman" w:cs="Times New Roman" w:eastAsia="Times New Roman" w:hAnsi="Times New Roman"/>
-          <w:sz w:val="24"/>
-          <w:szCs w:val="24"/>
-          <w:highlight w:val="cyan"/>
-          <w:rtl w:val="0"/>
-        </w:rPr>
-        <w:t xml:space="preserve">Actualización del cronograma y ajustes según los avances realizados.</w:t>
+          <w:numId w:val="3"/>
+        </w:numPr>
+        <w:spacing w:after="0" w:afterAutospacing="0" w:before="0" w:beforeAutospacing="0" w:line="360" w:lineRule="auto"/>
+        <w:ind w:left="1440" w:hanging="360"/>
+        <w:rPr>
+          <w:rFonts w:ascii="Times New Roman" w:cs="Times New Roman" w:eastAsia="Times New Roman" w:hAnsi="Times New Roman"/>
+          <w:sz w:val="24"/>
+          <w:szCs w:val="24"/>
+          <w:u w:val="none"/>
+        </w:rPr>
+      </w:pPr>
+      <w:r>
+        <w:rPr>
+          <w:rFonts w:ascii="Times New Roman" w:cs="Times New Roman" w:eastAsia="Times New Roman" w:hAnsi="Times New Roman"/>
+          <w:sz w:val="24"/>
+          <w:szCs w:val="24"/>
+          <w:rtl w:val="0"/>
+        </w:rPr>
+        <w:t xml:space="preserve">Documentos:</w:t>
+      </w:r>
+    </w:p>
+    <w:p>
+      <w:pPr>
+        <w:numPr>
+          <w:ilvl w:val="1"/>
+          <w:numId w:val="3"/>
+        </w:numPr>
+        <w:spacing w:after="0" w:afterAutospacing="0" w:before="0" w:beforeAutospacing="0" w:line="360" w:lineRule="auto"/>
+        <w:ind w:left="2160" w:hanging="360"/>
+        <w:rPr>
+          <w:rFonts w:ascii="Times New Roman" w:cs="Times New Roman" w:eastAsia="Times New Roman" w:hAnsi="Times New Roman"/>
+          <w:sz w:val="24"/>
+          <w:szCs w:val="24"/>
+          <w:u w:val="none"/>
+        </w:rPr>
+      </w:pPr>
+      <w:r>
+        <w:rPr>
+          <w:rFonts w:ascii="Times New Roman" w:cs="Times New Roman" w:eastAsia="Times New Roman" w:hAnsi="Times New Roman"/>
+          <w:sz w:val="24"/>
+          <w:szCs w:val="24"/>
+          <w:rtl w:val="0"/>
+        </w:rPr>
+        <w:t xml:space="preserve">Documento de Especificación de Caso de Uso #1 a #8: Documentos que detallan los distintos escenarios de uso del sistema, especificando los actores, precondiciones, flujos principales y alternativos, y postcondiciones.</w:t>
+      </w:r>
+    </w:p>
+    <w:p>
+      <w:pPr>
+        <w:numPr>
+          <w:ilvl w:val="1"/>
+          <w:numId w:val="3"/>
+        </w:numPr>
+        <w:spacing w:after="0" w:afterAutospacing="0" w:before="0" w:beforeAutospacing="0" w:line="360" w:lineRule="auto"/>
+        <w:ind w:left="2160" w:hanging="360"/>
+        <w:rPr>
+          <w:rFonts w:ascii="Times New Roman" w:cs="Times New Roman" w:eastAsia="Times New Roman" w:hAnsi="Times New Roman"/>
+          <w:sz w:val="24"/>
+          <w:szCs w:val="24"/>
+          <w:u w:val="none"/>
+        </w:rPr>
+      </w:pPr>
+      <w:r>
+        <w:rPr>
+          <w:rFonts w:ascii="Times New Roman" w:cs="Times New Roman" w:eastAsia="Times New Roman" w:hAnsi="Times New Roman"/>
+          <w:sz w:val="24"/>
+          <w:szCs w:val="24"/>
+          <w:rtl w:val="0"/>
+        </w:rPr>
+        <w:t xml:space="preserve">Documento de Especificación de UI: Detalle de la interfaz de usuario del sistema, incluyendo diseños y flujos de navegación.</w:t>
+      </w:r>
+    </w:p>
+    <w:p>
+      <w:pPr>
+        <w:numPr>
+          <w:ilvl w:val="1"/>
+          <w:numId w:val="3"/>
+        </w:numPr>
+        <w:spacing w:after="0" w:afterAutospacing="0" w:before="0" w:beforeAutospacing="0" w:line="360" w:lineRule="auto"/>
+        <w:ind w:left="2160" w:hanging="360"/>
+        <w:rPr>
+          <w:rFonts w:ascii="Times New Roman" w:cs="Times New Roman" w:eastAsia="Times New Roman" w:hAnsi="Times New Roman"/>
+          <w:sz w:val="24"/>
+          <w:szCs w:val="24"/>
+          <w:u w:val="none"/>
+        </w:rPr>
+      </w:pPr>
+      <w:r>
+        <w:rPr>
+          <w:rFonts w:ascii="Times New Roman" w:cs="Times New Roman" w:eastAsia="Times New Roman" w:hAnsi="Times New Roman"/>
+          <w:sz w:val="24"/>
+          <w:szCs w:val="24"/>
+          <w:rtl w:val="0"/>
+        </w:rPr>
+        <w:t xml:space="preserve">Documento de Especificación de la BD: Descripción de la estructura de la base de datos necesaria para el sistema.</w:t>
+      </w:r>
+    </w:p>
+    <w:p>
+      <w:pPr>
+        <w:numPr>
+          <w:ilvl w:val="1"/>
+          <w:numId w:val="3"/>
+        </w:numPr>
+        <w:spacing w:after="0" w:afterAutospacing="0" w:before="0" w:beforeAutospacing="0" w:line="360" w:lineRule="auto"/>
+        <w:ind w:left="2160" w:hanging="360"/>
+        <w:rPr>
+          <w:rFonts w:ascii="Times New Roman" w:cs="Times New Roman" w:eastAsia="Times New Roman" w:hAnsi="Times New Roman"/>
+          <w:sz w:val="24"/>
+          <w:szCs w:val="24"/>
+          <w:u w:val="none"/>
+        </w:rPr>
+      </w:pPr>
+      <w:r>
+        <w:rPr>
+          <w:rFonts w:ascii="Times New Roman" w:cs="Times New Roman" w:eastAsia="Times New Roman" w:hAnsi="Times New Roman"/>
+          <w:sz w:val="24"/>
+          <w:szCs w:val="24"/>
+          <w:rtl w:val="0"/>
+        </w:rPr>
+        <w:t xml:space="preserve">Documento de Arquitectura del Software: Documento que describe la arquitectura general del sistema, incluyendo componentes y sus interacciones.</w:t>
+      </w:r>
+    </w:p>
+    <w:p>
+      <w:pPr>
+        <w:numPr>
+          <w:ilvl w:val="1"/>
+          <w:numId w:val="3"/>
+        </w:numPr>
+        <w:spacing w:after="0" w:afterAutospacing="0" w:before="0" w:beforeAutospacing="0" w:line="360" w:lineRule="auto"/>
+        <w:ind w:left="2160" w:hanging="360"/>
+        <w:rPr>
+          <w:rFonts w:ascii="Times New Roman" w:cs="Times New Roman" w:eastAsia="Times New Roman" w:hAnsi="Times New Roman"/>
+          <w:sz w:val="24"/>
+          <w:szCs w:val="24"/>
+          <w:u w:val="none"/>
+        </w:rPr>
+      </w:pPr>
+      <w:r>
+        <w:rPr>
+          <w:rFonts w:ascii="Times New Roman" w:cs="Times New Roman" w:eastAsia="Times New Roman" w:hAnsi="Times New Roman"/>
+          <w:sz w:val="24"/>
+          <w:szCs w:val="24"/>
+          <w:rtl w:val="0"/>
+        </w:rPr>
+        <w:t xml:space="preserve">Documento de Guía de Estilos: Guía para asegurar consistencia visual y de interacción en la interfaz de usuario.</w:t>
+      </w:r>
+    </w:p>
+    <w:p>
+      <w:pPr>
+        <w:numPr>
+          <w:ilvl w:val="1"/>
+          <w:numId w:val="3"/>
+        </w:numPr>
+        <w:spacing w:after="0" w:afterAutospacing="0" w:before="0" w:beforeAutospacing="0" w:line="360" w:lineRule="auto"/>
+        <w:ind w:left="2160" w:hanging="360"/>
+        <w:rPr>
+          <w:rFonts w:ascii="Times New Roman" w:cs="Times New Roman" w:eastAsia="Times New Roman" w:hAnsi="Times New Roman"/>
+          <w:sz w:val="24"/>
+          <w:szCs w:val="24"/>
+          <w:u w:val="none"/>
+        </w:rPr>
+      </w:pPr>
+      <w:r>
+        <w:rPr>
+          <w:rFonts w:ascii="Times New Roman" w:cs="Times New Roman" w:eastAsia="Times New Roman" w:hAnsi="Times New Roman"/>
+          <w:sz w:val="24"/>
+          <w:szCs w:val="24"/>
+          <w:rtl w:val="0"/>
+        </w:rPr>
+        <w:t xml:space="preserve">Manual de Usuario: Guía que explica cómo utilizar el sistema de reserva y orden de menús para los usuarios finales.</w:t>
+      </w:r>
+    </w:p>
+    <w:p>
+      <w:pPr>
+        <w:numPr>
+          <w:ilvl w:val="1"/>
+          <w:numId w:val="3"/>
+        </w:numPr>
+        <w:spacing w:after="0" w:afterAutospacing="0" w:before="0" w:beforeAutospacing="0" w:line="360" w:lineRule="auto"/>
+        <w:ind w:left="2160" w:hanging="360"/>
+        <w:rPr>
+          <w:rFonts w:ascii="Times New Roman" w:cs="Times New Roman" w:eastAsia="Times New Roman" w:hAnsi="Times New Roman"/>
+          <w:sz w:val="24"/>
+          <w:szCs w:val="24"/>
+          <w:u w:val="none"/>
+        </w:rPr>
+      </w:pPr>
+      <w:r>
+        <w:rPr>
+          <w:rFonts w:ascii="Times New Roman" w:cs="Times New Roman" w:eastAsia="Times New Roman" w:hAnsi="Times New Roman"/>
+          <w:sz w:val="24"/>
+          <w:szCs w:val="24"/>
+          <w:rtl w:val="0"/>
+        </w:rPr>
+        <w:t xml:space="preserve">Documento de Pruebas del Software: Informe que describe las pruebas realizadas para asegurar la funcionalidad y calidad del sistema.</w:t>
+      </w:r>
+    </w:p>
+    <w:p>
+      <w:pPr>
+        <w:numPr>
+          <w:ilvl w:val="1"/>
+          <w:numId w:val="3"/>
+        </w:numPr>
+        <w:spacing w:after="0" w:afterAutospacing="0" w:before="0" w:beforeAutospacing="0" w:line="360" w:lineRule="auto"/>
+        <w:ind w:left="2160" w:hanging="360"/>
+        <w:rPr>
+          <w:rFonts w:ascii="Times New Roman" w:cs="Times New Roman" w:eastAsia="Times New Roman" w:hAnsi="Times New Roman"/>
+          <w:sz w:val="24"/>
+          <w:szCs w:val="24"/>
+          <w:u w:val="none"/>
+        </w:rPr>
+      </w:pPr>
+      <w:r>
+        <w:rPr>
+          <w:rFonts w:ascii="Times New Roman" w:cs="Times New Roman" w:eastAsia="Times New Roman" w:hAnsi="Times New Roman"/>
+          <w:sz w:val="24"/>
+          <w:szCs w:val="24"/>
+          <w:rtl w:val="0"/>
+        </w:rPr>
+        <w:t xml:space="preserve">Reporte del Desarrollo del Software: Informe sobre el progreso y los desarrollos realizados durante el proyecto.</w:t>
+      </w:r>
+    </w:p>
+    <w:p>
+      <w:pPr>
+        <w:numPr>
+          <w:ilvl w:val="1"/>
+          <w:numId w:val="3"/>
+        </w:numPr>
+        <w:spacing w:after="0" w:afterAutospacing="0" w:before="0" w:beforeAutospacing="0" w:line="360" w:lineRule="auto"/>
+        <w:ind w:left="2160" w:hanging="360"/>
+        <w:rPr>
+          <w:rFonts w:ascii="Times New Roman" w:cs="Times New Roman" w:eastAsia="Times New Roman" w:hAnsi="Times New Roman"/>
+          <w:sz w:val="24"/>
+          <w:szCs w:val="24"/>
+          <w:u w:val="none"/>
+        </w:rPr>
+      </w:pPr>
+      <w:r>
+        <w:rPr>
+          <w:rFonts w:ascii="Times New Roman" w:cs="Times New Roman" w:eastAsia="Times New Roman" w:hAnsi="Times New Roman"/>
+          <w:sz w:val="24"/>
+          <w:szCs w:val="24"/>
+          <w:rtl w:val="0"/>
+        </w:rPr>
+        <w:t xml:space="preserve">Reporte del Tercer Sprint: Resultados y análisis del tercer sprint del desarrollo ágil.</w:t>
+      </w:r>
+    </w:p>
+    <w:p>
+      <w:pPr>
+        <w:numPr>
+          <w:ilvl w:val="1"/>
+          <w:numId w:val="3"/>
+        </w:numPr>
+        <w:spacing w:after="0" w:afterAutospacing="0" w:before="0" w:beforeAutospacing="0" w:line="360" w:lineRule="auto"/>
+        <w:ind w:left="2160" w:hanging="360"/>
+        <w:rPr>
+          <w:rFonts w:ascii="Times New Roman" w:cs="Times New Roman" w:eastAsia="Times New Roman" w:hAnsi="Times New Roman"/>
+          <w:sz w:val="24"/>
+          <w:szCs w:val="24"/>
+          <w:u w:val="none"/>
+        </w:rPr>
+      </w:pPr>
+      <w:r>
+        <w:rPr>
+          <w:rFonts w:ascii="Times New Roman" w:cs="Times New Roman" w:eastAsia="Times New Roman" w:hAnsi="Times New Roman"/>
+          <w:sz w:val="24"/>
+          <w:szCs w:val="24"/>
+          <w:rtl w:val="0"/>
+        </w:rPr>
+        <w:t xml:space="preserve">Acta de Cierre del Proyecto: Documento final que resume el logro de objetivos y entrega del proyecto completado.</w:t>
+      </w:r>
+      <w:r>
+        <w:rPr>
+          <w:rtl w:val="0"/>
+        </w:rPr>
       </w:r>
     </w:p>
     <w:p>
@@ -3646,6 +3078,285 @@
           <w:ilvl w:val="0"/>
           <w:numId w:val="5"/>
         </w:numPr>
+        <w:spacing w:after="200" w:before="0" w:beforeAutospacing="0" w:line="360" w:lineRule="auto"/>
+        <w:ind w:left="566.9291338582675" w:hanging="360"/>
+        <w:rPr>
+          <w:rFonts w:ascii="Times New Roman" w:cs="Times New Roman" w:eastAsia="Times New Roman" w:hAnsi="Times New Roman"/>
+          <w:b w:val="1"/>
+          <w:sz w:val="24"/>
+          <w:szCs w:val="24"/>
+        </w:rPr>
+      </w:pPr>
+      <w:bookmarkStart w:colFirst="0" w:colLast="0" w:name="_9733lojtixbu" w:id="3"/>
+      <w:bookmarkEnd w:id="3"/>
+      <w:r>
+        <w:rPr>
+          <w:rFonts w:ascii="Times New Roman" w:cs="Times New Roman" w:eastAsia="Times New Roman" w:hAnsi="Times New Roman"/>
+          <w:b w:val="1"/>
+          <w:sz w:val="24"/>
+          <w:szCs w:val="24"/>
+          <w:rtl w:val="0"/>
+        </w:rPr>
+        <w:t xml:space="preserve">Planificación y próximos pasos</w:t>
+      </w:r>
+      <w:r>
+        <w:rPr>
+          <w:rtl w:val="0"/>
+        </w:rPr>
+      </w:r>
+    </w:p>
+    <w:p>
+      <w:pPr>
+        <w:spacing w:after="200" w:lineRule="auto"/>
+        <w:rPr/>
+      </w:pPr>
+      <w:r>
+        <w:rPr>
+          <w:rtl w:val="0"/>
+        </w:rPr>
+        <w:t xml:space="preserve">El proyecto "Biblio F-easy" ha concluido exitosamente. Todos los documentos planificados han sido completados, incluyendo:</w:t>
+      </w:r>
+    </w:p>
+    <w:p>
+      <w:pPr>
+        <w:numPr>
+          <w:ilvl w:val="0"/>
+          <w:numId w:val="2"/>
+        </w:numPr>
+        <w:spacing w:after="0" w:afterAutospacing="0" w:lineRule="auto"/>
+        <w:ind w:left="720" w:hanging="360"/>
+        <w:rPr/>
+      </w:pPr>
+      <w:r>
+        <w:rPr>
+          <w:rtl w:val="0"/>
+        </w:rPr>
+        <w:t xml:space="preserve">Plan de Proyecto</w:t>
+      </w:r>
+    </w:p>
+    <w:p>
+      <w:pPr>
+        <w:numPr>
+          <w:ilvl w:val="0"/>
+          <w:numId w:val="2"/>
+        </w:numPr>
+        <w:spacing w:after="0" w:afterAutospacing="0" w:before="0" w:beforeAutospacing="0" w:lineRule="auto"/>
+        <w:ind w:left="720" w:hanging="360"/>
+        <w:rPr/>
+      </w:pPr>
+      <w:r>
+        <w:rPr>
+          <w:rtl w:val="0"/>
+        </w:rPr>
+        <w:t xml:space="preserve">Cronograma del Proyecto</w:t>
+      </w:r>
+    </w:p>
+    <w:p>
+      <w:pPr>
+        <w:numPr>
+          <w:ilvl w:val="0"/>
+          <w:numId w:val="2"/>
+        </w:numPr>
+        <w:spacing w:after="0" w:afterAutospacing="0" w:before="0" w:beforeAutospacing="0" w:lineRule="auto"/>
+        <w:ind w:left="720" w:hanging="360"/>
+        <w:rPr/>
+      </w:pPr>
+      <w:r>
+        <w:rPr>
+          <w:rtl w:val="0"/>
+        </w:rPr>
+        <w:t xml:space="preserve">Documento de Negocio</w:t>
+      </w:r>
+    </w:p>
+    <w:p>
+      <w:pPr>
+        <w:numPr>
+          <w:ilvl w:val="0"/>
+          <w:numId w:val="2"/>
+        </w:numPr>
+        <w:spacing w:after="0" w:afterAutospacing="0" w:before="0" w:beforeAutospacing="0" w:lineRule="auto"/>
+        <w:ind w:left="720" w:hanging="360"/>
+        <w:rPr/>
+      </w:pPr>
+      <w:r>
+        <w:rPr>
+          <w:rtl w:val="0"/>
+        </w:rPr>
+        <w:t xml:space="preserve">Documentos de Especificación de Casos de Uso (#1 a #8)</w:t>
+      </w:r>
+    </w:p>
+    <w:p>
+      <w:pPr>
+        <w:numPr>
+          <w:ilvl w:val="0"/>
+          <w:numId w:val="2"/>
+        </w:numPr>
+        <w:spacing w:after="0" w:afterAutospacing="0" w:before="0" w:beforeAutospacing="0" w:lineRule="auto"/>
+        <w:ind w:left="720" w:hanging="360"/>
+        <w:rPr/>
+      </w:pPr>
+      <w:r>
+        <w:rPr>
+          <w:rtl w:val="0"/>
+        </w:rPr>
+        <w:t xml:space="preserve">Documento de Especificación de UI</w:t>
+      </w:r>
+    </w:p>
+    <w:p>
+      <w:pPr>
+        <w:numPr>
+          <w:ilvl w:val="0"/>
+          <w:numId w:val="2"/>
+        </w:numPr>
+        <w:spacing w:after="0" w:afterAutospacing="0" w:before="0" w:beforeAutospacing="0" w:lineRule="auto"/>
+        <w:ind w:left="720" w:hanging="360"/>
+        <w:rPr/>
+      </w:pPr>
+      <w:r>
+        <w:rPr>
+          <w:rtl w:val="0"/>
+        </w:rPr>
+        <w:t xml:space="preserve">Documento de Guía de Estilos</w:t>
+      </w:r>
+    </w:p>
+    <w:p>
+      <w:pPr>
+        <w:numPr>
+          <w:ilvl w:val="0"/>
+          <w:numId w:val="2"/>
+        </w:numPr>
+        <w:spacing w:after="0" w:afterAutospacing="0" w:before="0" w:beforeAutospacing="0" w:lineRule="auto"/>
+        <w:ind w:left="720" w:hanging="360"/>
+        <w:rPr/>
+      </w:pPr>
+      <w:r>
+        <w:rPr>
+          <w:rtl w:val="0"/>
+        </w:rPr>
+        <w:t xml:space="preserve">Documento de Especificación de la BD</w:t>
+      </w:r>
+    </w:p>
+    <w:p>
+      <w:pPr>
+        <w:numPr>
+          <w:ilvl w:val="0"/>
+          <w:numId w:val="2"/>
+        </w:numPr>
+        <w:spacing w:after="0" w:afterAutospacing="0" w:before="0" w:beforeAutospacing="0" w:lineRule="auto"/>
+        <w:ind w:left="720" w:hanging="360"/>
+        <w:rPr/>
+      </w:pPr>
+      <w:r>
+        <w:rPr>
+          <w:rtl w:val="0"/>
+        </w:rPr>
+        <w:t xml:space="preserve">Documento de Arquitectura del Software</w:t>
+      </w:r>
+    </w:p>
+    <w:p>
+      <w:pPr>
+        <w:numPr>
+          <w:ilvl w:val="0"/>
+          <w:numId w:val="2"/>
+        </w:numPr>
+        <w:spacing w:after="0" w:afterAutospacing="0" w:before="0" w:beforeAutospacing="0" w:lineRule="auto"/>
+        <w:ind w:left="720" w:hanging="360"/>
+        <w:rPr/>
+      </w:pPr>
+      <w:r>
+        <w:rPr>
+          <w:rtl w:val="0"/>
+        </w:rPr>
+        <w:t xml:space="preserve">Manual de Usuario</w:t>
+      </w:r>
+    </w:p>
+    <w:p>
+      <w:pPr>
+        <w:numPr>
+          <w:ilvl w:val="0"/>
+          <w:numId w:val="2"/>
+        </w:numPr>
+        <w:spacing w:after="0" w:afterAutospacing="0" w:before="0" w:beforeAutospacing="0" w:lineRule="auto"/>
+        <w:ind w:left="720" w:hanging="360"/>
+        <w:rPr/>
+      </w:pPr>
+      <w:r>
+        <w:rPr>
+          <w:rtl w:val="0"/>
+        </w:rPr>
+        <w:t xml:space="preserve">Documento de Pruebas del Software</w:t>
+      </w:r>
+    </w:p>
+    <w:p>
+      <w:pPr>
+        <w:numPr>
+          <w:ilvl w:val="0"/>
+          <w:numId w:val="2"/>
+        </w:numPr>
+        <w:spacing w:after="0" w:afterAutospacing="0" w:before="0" w:beforeAutospacing="0" w:lineRule="auto"/>
+        <w:ind w:left="720" w:hanging="360"/>
+        <w:rPr/>
+      </w:pPr>
+      <w:r>
+        <w:rPr>
+          <w:rtl w:val="0"/>
+        </w:rPr>
+        <w:t xml:space="preserve">Reportes del Desarrollo del Software</w:t>
+      </w:r>
+    </w:p>
+    <w:p>
+      <w:pPr>
+        <w:numPr>
+          <w:ilvl w:val="0"/>
+          <w:numId w:val="2"/>
+        </w:numPr>
+        <w:spacing w:after="0" w:afterAutospacing="0" w:before="0" w:beforeAutospacing="0" w:lineRule="auto"/>
+        <w:ind w:left="720" w:hanging="360"/>
+        <w:rPr/>
+      </w:pPr>
+      <w:r>
+        <w:rPr>
+          <w:rtl w:val="0"/>
+        </w:rPr>
+        <w:t xml:space="preserve">Reportes de los Sprints</w:t>
+      </w:r>
+    </w:p>
+    <w:p>
+      <w:pPr>
+        <w:numPr>
+          <w:ilvl w:val="0"/>
+          <w:numId w:val="2"/>
+        </w:numPr>
+        <w:spacing w:after="200" w:before="0" w:beforeAutospacing="0" w:lineRule="auto"/>
+        <w:ind w:left="720" w:hanging="360"/>
+        <w:rPr/>
+      </w:pPr>
+      <w:r>
+        <w:rPr>
+          <w:rtl w:val="0"/>
+        </w:rPr>
+        <w:t xml:space="preserve">Acta de Cierre del Proyecto</w:t>
+      </w:r>
+    </w:p>
+    <w:p>
+      <w:pPr>
+        <w:spacing w:after="200" w:lineRule="auto"/>
+        <w:rPr/>
+      </w:pPr>
+      <w:r>
+        <w:rPr>
+          <w:rtl w:val="0"/>
+        </w:rPr>
+        <w:t xml:space="preserve">No hay pasos futuros previstos, ya que el sistema está completamente desarrollado y operativo.</w:t>
+      </w:r>
+    </w:p>
+    <w:p>
+      <w:pPr>
+        <w:pStyle w:val="Heading1"/>
+        <w:numPr>
+          <w:ilvl w:val="0"/>
+          <w:numId w:val="5"/>
+        </w:numPr>
         <w:spacing w:after="200" w:line="360" w:lineRule="auto"/>
         <w:ind w:left="566.9291338582675" w:hanging="360"/>
         <w:rPr>
@@ -3655,672 +3366,6 @@
           <w:szCs w:val="24"/>
         </w:rPr>
       </w:pPr>
-      <w:bookmarkStart w:colFirst="0" w:colLast="0" w:name="_9733lojtixbu" w:id="3"/>
-      <w:bookmarkEnd w:id="3"/>
-      <w:r>
-        <w:rPr>
-          <w:rFonts w:ascii="Times New Roman" w:cs="Times New Roman" w:eastAsia="Times New Roman" w:hAnsi="Times New Roman"/>
-          <w:b w:val="1"/>
-          <w:sz w:val="24"/>
-          <w:szCs w:val="24"/>
-          <w:rtl w:val="0"/>
-        </w:rPr>
-        <w:t xml:space="preserve">Planificación y próximos pasos</w:t>
-      </w:r>
-    </w:p>
-    <w:p>
-      <w:pPr>
-        <w:spacing w:after="240" w:before="240" w:line="360" w:lineRule="auto"/>
-        <w:rPr>
-          <w:rFonts w:ascii="Times New Roman" w:cs="Times New Roman" w:eastAsia="Times New Roman" w:hAnsi="Times New Roman"/>
-          <w:sz w:val="24"/>
-          <w:szCs w:val="24"/>
-        </w:rPr>
-      </w:pPr>
-      <w:r>
-        <w:rPr>
-          <w:rFonts w:ascii="Times New Roman" w:cs="Times New Roman" w:eastAsia="Times New Roman" w:hAnsi="Times New Roman"/>
-          <w:sz w:val="24"/>
-          <w:szCs w:val="24"/>
-          <w:rtl w:val="0"/>
-        </w:rPr>
-        <w:t xml:space="preserve">Para el siguiente período, nos enfocaremos en completar las siguientes actividades:</w:t>
-      </w:r>
-    </w:p>
-    <w:p>
-      <w:pPr>
-        <w:numPr>
-          <w:ilvl w:val="0"/>
-          <w:numId w:val="3"/>
-        </w:numPr>
-        <w:spacing w:after="0" w:afterAutospacing="0" w:before="240" w:line="360" w:lineRule="auto"/>
-        <w:ind w:left="720" w:hanging="360"/>
-        <w:rPr>
-          <w:rFonts w:ascii="Times New Roman" w:cs="Times New Roman" w:eastAsia="Times New Roman" w:hAnsi="Times New Roman"/>
-          <w:sz w:val="24"/>
-          <w:szCs w:val="24"/>
-        </w:rPr>
-      </w:pPr>
-      <w:r>
-        <w:rPr>
-          <w:rFonts w:ascii="Times New Roman" w:cs="Times New Roman" w:eastAsia="Times New Roman" w:hAnsi="Times New Roman"/>
-          <w:sz w:val="24"/>
-          <w:szCs w:val="24"/>
-          <w:rtl w:val="0"/>
-        </w:rPr>
-        <w:t xml:space="preserve">Verificación y actualización de los casos de uso:</w:t>
-      </w:r>
-    </w:p>
-    <w:p>
-      <w:pPr>
-        <w:numPr>
-          <w:ilvl w:val="1"/>
-          <w:numId w:val="3"/>
-        </w:numPr>
-        <w:spacing w:after="0" w:afterAutospacing="0" w:before="0" w:beforeAutospacing="0" w:line="360" w:lineRule="auto"/>
-        <w:ind w:left="1440" w:hanging="360"/>
-        <w:rPr>
-          <w:rFonts w:ascii="Times New Roman" w:cs="Times New Roman" w:eastAsia="Times New Roman" w:hAnsi="Times New Roman"/>
-          <w:sz w:val="24"/>
-          <w:szCs w:val="24"/>
-        </w:rPr>
-      </w:pPr>
-      <w:r>
-        <w:rPr>
-          <w:rFonts w:ascii="Times New Roman" w:cs="Times New Roman" w:eastAsia="Times New Roman" w:hAnsi="Times New Roman"/>
-          <w:sz w:val="24"/>
-          <w:szCs w:val="24"/>
-          <w:rtl w:val="0"/>
-        </w:rPr>
-        <w:t xml:space="preserve">Caso de Uso #1 del Software</w:t>
-      </w:r>
-    </w:p>
-    <w:p>
-      <w:pPr>
-        <w:numPr>
-          <w:ilvl w:val="1"/>
-          <w:numId w:val="3"/>
-        </w:numPr>
-        <w:spacing w:after="0" w:afterAutospacing="0" w:before="0" w:beforeAutospacing="0" w:line="360" w:lineRule="auto"/>
-        <w:ind w:left="1440" w:hanging="360"/>
-        <w:rPr>
-          <w:rFonts w:ascii="Times New Roman" w:cs="Times New Roman" w:eastAsia="Times New Roman" w:hAnsi="Times New Roman"/>
-          <w:sz w:val="24"/>
-          <w:szCs w:val="24"/>
-        </w:rPr>
-      </w:pPr>
-      <w:r>
-        <w:rPr>
-          <w:rFonts w:ascii="Times New Roman" w:cs="Times New Roman" w:eastAsia="Times New Roman" w:hAnsi="Times New Roman"/>
-          <w:sz w:val="24"/>
-          <w:szCs w:val="24"/>
-          <w:rtl w:val="0"/>
-        </w:rPr>
-        <w:t xml:space="preserve">Caso de Uso #2 del Software</w:t>
-      </w:r>
-    </w:p>
-    <w:p>
-      <w:pPr>
-        <w:numPr>
-          <w:ilvl w:val="1"/>
-          <w:numId w:val="3"/>
-        </w:numPr>
-        <w:spacing w:after="0" w:afterAutospacing="0" w:before="0" w:beforeAutospacing="0" w:line="360" w:lineRule="auto"/>
-        <w:ind w:left="1440" w:hanging="360"/>
-        <w:rPr>
-          <w:rFonts w:ascii="Times New Roman" w:cs="Times New Roman" w:eastAsia="Times New Roman" w:hAnsi="Times New Roman"/>
-          <w:sz w:val="24"/>
-          <w:szCs w:val="24"/>
-        </w:rPr>
-      </w:pPr>
-      <w:r>
-        <w:rPr>
-          <w:rFonts w:ascii="Times New Roman" w:cs="Times New Roman" w:eastAsia="Times New Roman" w:hAnsi="Times New Roman"/>
-          <w:sz w:val="24"/>
-          <w:szCs w:val="24"/>
-          <w:rtl w:val="0"/>
-        </w:rPr>
-        <w:t xml:space="preserve">Caso de Uso #3 del Software</w:t>
-      </w:r>
-    </w:p>
-    <w:p>
-      <w:pPr>
-        <w:numPr>
-          <w:ilvl w:val="1"/>
-          <w:numId w:val="3"/>
-        </w:numPr>
-        <w:spacing w:after="0" w:afterAutospacing="0" w:before="0" w:beforeAutospacing="0" w:line="360" w:lineRule="auto"/>
-        <w:ind w:left="1440" w:hanging="360"/>
-        <w:rPr>
-          <w:rFonts w:ascii="Times New Roman" w:cs="Times New Roman" w:eastAsia="Times New Roman" w:hAnsi="Times New Roman"/>
-          <w:sz w:val="24"/>
-          <w:szCs w:val="24"/>
-        </w:rPr>
-      </w:pPr>
-      <w:r>
-        <w:rPr>
-          <w:rFonts w:ascii="Times New Roman" w:cs="Times New Roman" w:eastAsia="Times New Roman" w:hAnsi="Times New Roman"/>
-          <w:sz w:val="24"/>
-          <w:szCs w:val="24"/>
-          <w:rtl w:val="0"/>
-        </w:rPr>
-        <w:t xml:space="preserve">Caso de Uso #4 del Software</w:t>
-      </w:r>
-    </w:p>
-    <w:p>
-      <w:pPr>
-        <w:numPr>
-          <w:ilvl w:val="1"/>
-          <w:numId w:val="3"/>
-        </w:numPr>
-        <w:spacing w:after="0" w:afterAutospacing="0" w:before="0" w:beforeAutospacing="0" w:line="360" w:lineRule="auto"/>
-        <w:ind w:left="1440" w:hanging="360"/>
-        <w:rPr>
-          <w:rFonts w:ascii="Times New Roman" w:cs="Times New Roman" w:eastAsia="Times New Roman" w:hAnsi="Times New Roman"/>
-          <w:sz w:val="24"/>
-          <w:szCs w:val="24"/>
-        </w:rPr>
-      </w:pPr>
-      <w:r>
-        <w:rPr>
-          <w:rFonts w:ascii="Times New Roman" w:cs="Times New Roman" w:eastAsia="Times New Roman" w:hAnsi="Times New Roman"/>
-          <w:sz w:val="24"/>
-          <w:szCs w:val="24"/>
-          <w:rtl w:val="0"/>
-        </w:rPr>
-        <w:t xml:space="preserve">Caso de Uso #5 del Software</w:t>
-      </w:r>
-    </w:p>
-    <w:p>
-      <w:pPr>
-        <w:numPr>
-          <w:ilvl w:val="1"/>
-          <w:numId w:val="3"/>
-        </w:numPr>
-        <w:spacing w:after="0" w:afterAutospacing="0" w:before="0" w:beforeAutospacing="0" w:line="360" w:lineRule="auto"/>
-        <w:ind w:left="1440" w:hanging="360"/>
-        <w:rPr>
-          <w:rFonts w:ascii="Times New Roman" w:cs="Times New Roman" w:eastAsia="Times New Roman" w:hAnsi="Times New Roman"/>
-          <w:sz w:val="24"/>
-          <w:szCs w:val="24"/>
-        </w:rPr>
-      </w:pPr>
-      <w:r>
-        <w:rPr>
-          <w:rFonts w:ascii="Times New Roman" w:cs="Times New Roman" w:eastAsia="Times New Roman" w:hAnsi="Times New Roman"/>
-          <w:sz w:val="24"/>
-          <w:szCs w:val="24"/>
-          <w:rtl w:val="0"/>
-        </w:rPr>
-        <w:t xml:space="preserve">Caso de Uso #6 del Software</w:t>
-      </w:r>
-    </w:p>
-    <w:p>
-      <w:pPr>
-        <w:numPr>
-          <w:ilvl w:val="1"/>
-          <w:numId w:val="3"/>
-        </w:numPr>
-        <w:spacing w:after="0" w:afterAutospacing="0" w:before="0" w:beforeAutospacing="0" w:line="360" w:lineRule="auto"/>
-        <w:ind w:left="1440" w:hanging="360"/>
-        <w:rPr>
-          <w:rFonts w:ascii="Times New Roman" w:cs="Times New Roman" w:eastAsia="Times New Roman" w:hAnsi="Times New Roman"/>
-          <w:sz w:val="24"/>
-          <w:szCs w:val="24"/>
-        </w:rPr>
-      </w:pPr>
-      <w:r>
-        <w:rPr>
-          <w:rFonts w:ascii="Times New Roman" w:cs="Times New Roman" w:eastAsia="Times New Roman" w:hAnsi="Times New Roman"/>
-          <w:sz w:val="24"/>
-          <w:szCs w:val="24"/>
-          <w:rtl w:val="0"/>
-        </w:rPr>
-        <w:t xml:space="preserve">Caso de Uso #7 del Software</w:t>
-      </w:r>
-    </w:p>
-    <w:p>
-      <w:pPr>
-        <w:numPr>
-          <w:ilvl w:val="1"/>
-          <w:numId w:val="3"/>
-        </w:numPr>
-        <w:spacing w:after="0" w:afterAutospacing="0" w:before="0" w:beforeAutospacing="0" w:line="360" w:lineRule="auto"/>
-        <w:ind w:left="1440" w:hanging="360"/>
-        <w:rPr>
-          <w:rFonts w:ascii="Times New Roman" w:cs="Times New Roman" w:eastAsia="Times New Roman" w:hAnsi="Times New Roman"/>
-          <w:sz w:val="24"/>
-          <w:szCs w:val="24"/>
-        </w:rPr>
-      </w:pPr>
-      <w:r>
-        <w:rPr>
-          <w:rFonts w:ascii="Times New Roman" w:cs="Times New Roman" w:eastAsia="Times New Roman" w:hAnsi="Times New Roman"/>
-          <w:sz w:val="24"/>
-          <w:szCs w:val="24"/>
-          <w:rtl w:val="0"/>
-        </w:rPr>
-        <w:t xml:space="preserve"> Caso de Uso #8 del Software</w:t>
-      </w:r>
-    </w:p>
-    <w:p>
-      <w:pPr>
-        <w:numPr>
-          <w:ilvl w:val="0"/>
-          <w:numId w:val="3"/>
-        </w:numPr>
-        <w:spacing w:after="0" w:afterAutospacing="0" w:before="0" w:beforeAutospacing="0" w:line="360" w:lineRule="auto"/>
-        <w:ind w:left="720" w:hanging="360"/>
-        <w:rPr>
-          <w:rFonts w:ascii="Times New Roman" w:cs="Times New Roman" w:eastAsia="Times New Roman" w:hAnsi="Times New Roman"/>
-          <w:sz w:val="24"/>
-          <w:szCs w:val="24"/>
-        </w:rPr>
-      </w:pPr>
-      <w:r>
-        <w:rPr>
-          <w:rFonts w:ascii="Times New Roman" w:cs="Times New Roman" w:eastAsia="Times New Roman" w:hAnsi="Times New Roman"/>
-          <w:sz w:val="24"/>
-          <w:szCs w:val="24"/>
-          <w:rtl w:val="0"/>
-        </w:rPr>
-        <w:t xml:space="preserve">Desarrollo de Historias de Usuario (HU):</w:t>
-      </w:r>
-    </w:p>
-    <w:p>
-      <w:pPr>
-        <w:numPr>
-          <w:ilvl w:val="1"/>
-          <w:numId w:val="3"/>
-        </w:numPr>
-        <w:spacing w:after="0" w:afterAutospacing="0" w:before="0" w:beforeAutospacing="0" w:line="360" w:lineRule="auto"/>
-        <w:ind w:left="1440" w:hanging="360"/>
-        <w:rPr>
-          <w:rFonts w:ascii="Times New Roman" w:cs="Times New Roman" w:eastAsia="Times New Roman" w:hAnsi="Times New Roman"/>
-          <w:sz w:val="24"/>
-          <w:szCs w:val="24"/>
-        </w:rPr>
-      </w:pPr>
-      <w:r>
-        <w:rPr>
-          <w:rFonts w:ascii="Times New Roman" w:cs="Times New Roman" w:eastAsia="Times New Roman" w:hAnsi="Times New Roman"/>
-          <w:sz w:val="24"/>
-          <w:szCs w:val="24"/>
-          <w:rtl w:val="0"/>
-        </w:rPr>
-        <w:t xml:space="preserve">HU_001: Modular Información de la Página</w:t>
-      </w:r>
-    </w:p>
-    <w:p>
-      <w:pPr>
-        <w:numPr>
-          <w:ilvl w:val="1"/>
-          <w:numId w:val="3"/>
-        </w:numPr>
-        <w:spacing w:after="0" w:afterAutospacing="0" w:before="0" w:beforeAutospacing="0" w:line="360" w:lineRule="auto"/>
-        <w:ind w:left="1440" w:hanging="360"/>
-        <w:rPr>
-          <w:rFonts w:ascii="Times New Roman" w:cs="Times New Roman" w:eastAsia="Times New Roman" w:hAnsi="Times New Roman"/>
-          <w:sz w:val="24"/>
-          <w:szCs w:val="24"/>
-        </w:rPr>
-      </w:pPr>
-      <w:r>
-        <w:rPr>
-          <w:rFonts w:ascii="Times New Roman" w:cs="Times New Roman" w:eastAsia="Times New Roman" w:hAnsi="Times New Roman"/>
-          <w:sz w:val="24"/>
-          <w:szCs w:val="24"/>
-          <w:rtl w:val="0"/>
-        </w:rPr>
-        <w:t xml:space="preserve">HU_002: Modular Autenticación de Usuario (Registro)</w:t>
-      </w:r>
-    </w:p>
-    <w:p>
-      <w:pPr>
-        <w:numPr>
-          <w:ilvl w:val="0"/>
-          <w:numId w:val="3"/>
-        </w:numPr>
-        <w:spacing w:after="0" w:afterAutospacing="0" w:before="0" w:beforeAutospacing="0" w:line="360" w:lineRule="auto"/>
-        <w:ind w:left="720" w:hanging="360"/>
-        <w:rPr>
-          <w:rFonts w:ascii="Times New Roman" w:cs="Times New Roman" w:eastAsia="Times New Roman" w:hAnsi="Times New Roman"/>
-          <w:sz w:val="24"/>
-          <w:szCs w:val="24"/>
-          <w:u w:val="none"/>
-        </w:rPr>
-      </w:pPr>
-      <w:r>
-        <w:rPr>
-          <w:rFonts w:ascii="Times New Roman" w:cs="Times New Roman" w:eastAsia="Times New Roman" w:hAnsi="Times New Roman"/>
-          <w:sz w:val="24"/>
-          <w:szCs w:val="24"/>
-          <w:rtl w:val="0"/>
-        </w:rPr>
-        <w:t xml:space="preserve">Verificación y actualización de documentos:</w:t>
-      </w:r>
-    </w:p>
-    <w:p>
-      <w:pPr>
-        <w:numPr>
-          <w:ilvl w:val="1"/>
-          <w:numId w:val="3"/>
-        </w:numPr>
-        <w:spacing w:after="0" w:afterAutospacing="0" w:before="0" w:beforeAutospacing="0" w:line="360" w:lineRule="auto"/>
-        <w:ind w:left="1440" w:hanging="360"/>
-        <w:rPr>
-          <w:rFonts w:ascii="Times New Roman" w:cs="Times New Roman" w:eastAsia="Times New Roman" w:hAnsi="Times New Roman"/>
-          <w:sz w:val="24"/>
-          <w:szCs w:val="24"/>
-          <w:u w:val="none"/>
-        </w:rPr>
-      </w:pPr>
-      <w:r>
-        <w:rPr>
-          <w:rFonts w:ascii="Times New Roman" w:cs="Times New Roman" w:eastAsia="Times New Roman" w:hAnsi="Times New Roman"/>
-          <w:sz w:val="24"/>
-          <w:szCs w:val="24"/>
-          <w:rtl w:val="0"/>
-        </w:rPr>
-        <w:t xml:space="preserve">Verificar y finalizar documento de Especificación de UI </w:t>
-      </w:r>
-    </w:p>
-    <w:p>
-      <w:pPr>
-        <w:numPr>
-          <w:ilvl w:val="1"/>
-          <w:numId w:val="3"/>
-        </w:numPr>
-        <w:spacing w:after="0" w:afterAutospacing="0" w:before="0" w:beforeAutospacing="0" w:line="360" w:lineRule="auto"/>
-        <w:ind w:left="1440" w:hanging="360"/>
-        <w:rPr>
-          <w:rFonts w:ascii="Times New Roman" w:cs="Times New Roman" w:eastAsia="Times New Roman" w:hAnsi="Times New Roman"/>
-          <w:sz w:val="24"/>
-          <w:szCs w:val="24"/>
-          <w:u w:val="none"/>
-        </w:rPr>
-      </w:pPr>
-      <w:r>
-        <w:rPr>
-          <w:rFonts w:ascii="Times New Roman" w:cs="Times New Roman" w:eastAsia="Times New Roman" w:hAnsi="Times New Roman"/>
-          <w:sz w:val="24"/>
-          <w:szCs w:val="24"/>
-          <w:rtl w:val="0"/>
-        </w:rPr>
-        <w:t xml:space="preserve">Verificar y finalizar documento de Especificación de la Base de Datos</w:t>
-      </w:r>
-    </w:p>
-    <w:p>
-      <w:pPr>
-        <w:numPr>
-          <w:ilvl w:val="1"/>
-          <w:numId w:val="3"/>
-        </w:numPr>
-        <w:spacing w:after="0" w:afterAutospacing="0" w:before="0" w:beforeAutospacing="0" w:line="360" w:lineRule="auto"/>
-        <w:ind w:left="1440" w:hanging="360"/>
-        <w:rPr>
-          <w:rFonts w:ascii="Times New Roman" w:cs="Times New Roman" w:eastAsia="Times New Roman" w:hAnsi="Times New Roman"/>
-          <w:sz w:val="24"/>
-          <w:szCs w:val="24"/>
-          <w:u w:val="none"/>
-        </w:rPr>
-      </w:pPr>
-      <w:r>
-        <w:rPr>
-          <w:rFonts w:ascii="Times New Roman" w:cs="Times New Roman" w:eastAsia="Times New Roman" w:hAnsi="Times New Roman"/>
-          <w:sz w:val="24"/>
-          <w:szCs w:val="24"/>
-          <w:rtl w:val="0"/>
-        </w:rPr>
-        <w:t xml:space="preserve">Verificar y finalizar la Arquitectura y Diseño del Software </w:t>
-      </w:r>
-    </w:p>
-    <w:p>
-      <w:pPr>
-        <w:numPr>
-          <w:ilvl w:val="1"/>
-          <w:numId w:val="3"/>
-        </w:numPr>
-        <w:spacing w:after="0" w:afterAutospacing="0" w:before="0" w:beforeAutospacing="0" w:line="360" w:lineRule="auto"/>
-        <w:ind w:left="1440" w:hanging="360"/>
-        <w:rPr>
-          <w:rFonts w:ascii="Times New Roman" w:cs="Times New Roman" w:eastAsia="Times New Roman" w:hAnsi="Times New Roman"/>
-          <w:sz w:val="24"/>
-          <w:szCs w:val="24"/>
-          <w:u w:val="none"/>
-        </w:rPr>
-      </w:pPr>
-      <w:r>
-        <w:rPr>
-          <w:rFonts w:ascii="Times New Roman" w:cs="Times New Roman" w:eastAsia="Times New Roman" w:hAnsi="Times New Roman"/>
-          <w:sz w:val="24"/>
-          <w:szCs w:val="24"/>
-          <w:rtl w:val="0"/>
-        </w:rPr>
-        <w:t xml:space="preserve">Verificar y finalizar la Guía de Estilos</w:t>
-      </w:r>
-    </w:p>
-    <w:p>
-      <w:pPr>
-        <w:numPr>
-          <w:ilvl w:val="0"/>
-          <w:numId w:val="3"/>
-        </w:numPr>
-        <w:spacing w:after="0" w:afterAutospacing="0" w:before="0" w:beforeAutospacing="0" w:line="360" w:lineRule="auto"/>
-        <w:ind w:left="720" w:hanging="360"/>
-        <w:rPr>
-          <w:rFonts w:ascii="Times New Roman" w:cs="Times New Roman" w:eastAsia="Times New Roman" w:hAnsi="Times New Roman"/>
-          <w:sz w:val="24"/>
-          <w:szCs w:val="24"/>
-          <w:u w:val="none"/>
-        </w:rPr>
-      </w:pPr>
-      <w:r>
-        <w:rPr>
-          <w:rFonts w:ascii="Times New Roman" w:cs="Times New Roman" w:eastAsia="Times New Roman" w:hAnsi="Times New Roman"/>
-          <w:sz w:val="24"/>
-          <w:szCs w:val="24"/>
-          <w:rtl w:val="0"/>
-        </w:rPr>
-        <w:t xml:space="preserve">Generación de documentación:</w:t>
-      </w:r>
-    </w:p>
-    <w:p>
-      <w:pPr>
-        <w:numPr>
-          <w:ilvl w:val="1"/>
-          <w:numId w:val="3"/>
-        </w:numPr>
-        <w:spacing w:after="0" w:afterAutospacing="0" w:before="0" w:beforeAutospacing="0" w:line="360" w:lineRule="auto"/>
-        <w:ind w:left="1440" w:hanging="360"/>
-        <w:rPr>
-          <w:rFonts w:ascii="Times New Roman" w:cs="Times New Roman" w:eastAsia="Times New Roman" w:hAnsi="Times New Roman"/>
-          <w:sz w:val="24"/>
-          <w:szCs w:val="24"/>
-          <w:u w:val="none"/>
-        </w:rPr>
-      </w:pPr>
-      <w:r>
-        <w:rPr>
-          <w:rFonts w:ascii="Times New Roman" w:cs="Times New Roman" w:eastAsia="Times New Roman" w:hAnsi="Times New Roman"/>
-          <w:sz w:val="24"/>
-          <w:szCs w:val="24"/>
-          <w:rtl w:val="0"/>
-        </w:rPr>
-        <w:t xml:space="preserve">Generar documentación para el usuario</w:t>
-      </w:r>
-    </w:p>
-    <w:p>
-      <w:pPr>
-        <w:numPr>
-          <w:ilvl w:val="0"/>
-          <w:numId w:val="3"/>
-        </w:numPr>
-        <w:spacing w:after="0" w:afterAutospacing="0" w:before="0" w:beforeAutospacing="0" w:line="360" w:lineRule="auto"/>
-        <w:ind w:left="720" w:hanging="360"/>
-        <w:rPr>
-          <w:rFonts w:ascii="Times New Roman" w:cs="Times New Roman" w:eastAsia="Times New Roman" w:hAnsi="Times New Roman"/>
-          <w:sz w:val="24"/>
-          <w:szCs w:val="24"/>
-          <w:u w:val="none"/>
-        </w:rPr>
-      </w:pPr>
-      <w:r>
-        <w:rPr>
-          <w:rFonts w:ascii="Times New Roman" w:cs="Times New Roman" w:eastAsia="Times New Roman" w:hAnsi="Times New Roman"/>
-          <w:sz w:val="24"/>
-          <w:szCs w:val="24"/>
-          <w:rtl w:val="0"/>
-        </w:rPr>
-        <w:t xml:space="preserve">Pruebas y reportes:</w:t>
-      </w:r>
-    </w:p>
-    <w:p>
-      <w:pPr>
-        <w:numPr>
-          <w:ilvl w:val="1"/>
-          <w:numId w:val="3"/>
-        </w:numPr>
-        <w:spacing w:after="0" w:afterAutospacing="0" w:before="0" w:beforeAutospacing="0" w:line="360" w:lineRule="auto"/>
-        <w:ind w:left="1440" w:hanging="360"/>
-        <w:rPr>
-          <w:rFonts w:ascii="Times New Roman" w:cs="Times New Roman" w:eastAsia="Times New Roman" w:hAnsi="Times New Roman"/>
-          <w:sz w:val="24"/>
-          <w:szCs w:val="24"/>
-          <w:u w:val="none"/>
-        </w:rPr>
-      </w:pPr>
-      <w:r>
-        <w:rPr>
-          <w:rFonts w:ascii="Times New Roman" w:cs="Times New Roman" w:eastAsia="Times New Roman" w:hAnsi="Times New Roman"/>
-          <w:sz w:val="24"/>
-          <w:szCs w:val="24"/>
-          <w:rtl w:val="0"/>
-        </w:rPr>
-        <w:t xml:space="preserve">Realizar Pruebas finales del Software</w:t>
-      </w:r>
-    </w:p>
-    <w:p>
-      <w:pPr>
-        <w:numPr>
-          <w:ilvl w:val="1"/>
-          <w:numId w:val="3"/>
-        </w:numPr>
-        <w:spacing w:after="0" w:afterAutospacing="0" w:before="0" w:beforeAutospacing="0" w:line="360" w:lineRule="auto"/>
-        <w:ind w:left="1440" w:hanging="360"/>
-        <w:rPr>
-          <w:rFonts w:ascii="Times New Roman" w:cs="Times New Roman" w:eastAsia="Times New Roman" w:hAnsi="Times New Roman"/>
-          <w:sz w:val="24"/>
-          <w:szCs w:val="24"/>
-          <w:u w:val="none"/>
-        </w:rPr>
-      </w:pPr>
-      <w:r>
-        <w:rPr>
-          <w:rFonts w:ascii="Times New Roman" w:cs="Times New Roman" w:eastAsia="Times New Roman" w:hAnsi="Times New Roman"/>
-          <w:sz w:val="24"/>
-          <w:szCs w:val="24"/>
-          <w:rtl w:val="0"/>
-        </w:rPr>
-        <w:t xml:space="preserve">Reportar estado actual del software</w:t>
-      </w:r>
-    </w:p>
-    <w:p>
-      <w:pPr>
-        <w:numPr>
-          <w:ilvl w:val="0"/>
-          <w:numId w:val="3"/>
-        </w:numPr>
-        <w:spacing w:after="0" w:afterAutospacing="0" w:before="0" w:beforeAutospacing="0" w:line="360" w:lineRule="auto"/>
-        <w:ind w:left="720" w:hanging="360"/>
-        <w:rPr>
-          <w:rFonts w:ascii="Times New Roman" w:cs="Times New Roman" w:eastAsia="Times New Roman" w:hAnsi="Times New Roman"/>
-          <w:sz w:val="24"/>
-          <w:szCs w:val="24"/>
-          <w:u w:val="none"/>
-        </w:rPr>
-      </w:pPr>
-      <w:r>
-        <w:rPr>
-          <w:rFonts w:ascii="Times New Roman" w:cs="Times New Roman" w:eastAsia="Times New Roman" w:hAnsi="Times New Roman"/>
-          <w:sz w:val="24"/>
-          <w:szCs w:val="24"/>
-          <w:rtl w:val="0"/>
-        </w:rPr>
-        <w:t xml:space="preserve">Actividades finales del proyecto:</w:t>
-      </w:r>
-    </w:p>
-    <w:p>
-      <w:pPr>
-        <w:numPr>
-          <w:ilvl w:val="1"/>
-          <w:numId w:val="3"/>
-        </w:numPr>
-        <w:spacing w:after="0" w:afterAutospacing="0" w:before="0" w:beforeAutospacing="0" w:line="360" w:lineRule="auto"/>
-        <w:ind w:left="1440" w:hanging="360"/>
-        <w:rPr>
-          <w:rFonts w:ascii="Times New Roman" w:cs="Times New Roman" w:eastAsia="Times New Roman" w:hAnsi="Times New Roman"/>
-          <w:sz w:val="24"/>
-          <w:szCs w:val="24"/>
-          <w:u w:val="none"/>
-        </w:rPr>
-      </w:pPr>
-      <w:r>
-        <w:rPr>
-          <w:rFonts w:ascii="Times New Roman" w:cs="Times New Roman" w:eastAsia="Times New Roman" w:hAnsi="Times New Roman"/>
-          <w:sz w:val="24"/>
-          <w:szCs w:val="24"/>
-          <w:rtl w:val="0"/>
-        </w:rPr>
-        <w:t xml:space="preserve">Realizar Sprint Retrospective</w:t>
-      </w:r>
-    </w:p>
-    <w:p>
-      <w:pPr>
-        <w:numPr>
-          <w:ilvl w:val="1"/>
-          <w:numId w:val="3"/>
-        </w:numPr>
-        <w:spacing w:after="0" w:afterAutospacing="0" w:before="0" w:beforeAutospacing="0" w:line="360" w:lineRule="auto"/>
-        <w:ind w:left="1440" w:hanging="360"/>
-        <w:rPr>
-          <w:rFonts w:ascii="Times New Roman" w:cs="Times New Roman" w:eastAsia="Times New Roman" w:hAnsi="Times New Roman"/>
-          <w:sz w:val="24"/>
-          <w:szCs w:val="24"/>
-          <w:u w:val="none"/>
-        </w:rPr>
-      </w:pPr>
-      <w:r>
-        <w:rPr>
-          <w:rFonts w:ascii="Times New Roman" w:cs="Times New Roman" w:eastAsia="Times New Roman" w:hAnsi="Times New Roman"/>
-          <w:sz w:val="24"/>
-          <w:szCs w:val="24"/>
-          <w:rtl w:val="0"/>
-        </w:rPr>
-        <w:t xml:space="preserve">Elaborar del acta de cierre del proyecto</w:t>
-      </w:r>
-      <w:r>
-        <w:rPr>
-          <w:rtl w:val="0"/>
-        </w:rPr>
-      </w:r>
-    </w:p>
-    <w:p>
-      <w:pPr>
-        <w:pStyle w:val="Heading1"/>
-        <w:numPr>
-          <w:ilvl w:val="0"/>
-          <w:numId w:val="5"/>
-        </w:numPr>
-        <w:spacing w:after="200" w:before="0" w:beforeAutospacing="0" w:line="360" w:lineRule="auto"/>
-        <w:ind w:left="566.9291338582675" w:hanging="360"/>
-        <w:rPr>
-          <w:rFonts w:ascii="Times New Roman" w:cs="Times New Roman" w:eastAsia="Times New Roman" w:hAnsi="Times New Roman"/>
-          <w:b w:val="1"/>
-          <w:sz w:val="24"/>
-          <w:szCs w:val="24"/>
-        </w:rPr>
-      </w:pPr>
       <w:bookmarkStart w:colFirst="0" w:colLast="0" w:name="_ntbttrlm66zy" w:id="4"/>
       <w:bookmarkEnd w:id="4"/>
       <w:r>
@@ -4350,32 +3395,40 @@
           <w:szCs w:val="24"/>
           <w:rtl w:val="0"/>
         </w:rPr>
-        <w:t xml:space="preserve">El proyecto Biblio F-easy ha demostrado ser un desafío enriquecedor y productivo, destacándose por varios logros significativos a lo largo de su desarrollo. A pesar de enfrentar algunos retrasos imprevistos, el equipo ha logrado avanzar en áreas clave, asegurando la calidad y funcionalidad del sistema propuesto. A continuación, se resumen los puntos más destacados:</w:t>
-      </w:r>
-    </w:p>
-    <w:p>
-      <w:pPr>
-        <w:numPr>
-          <w:ilvl w:val="0"/>
-          <w:numId w:val="4"/>
-        </w:numPr>
+        <w:t xml:space="preserve">El proyecto Biblio </w:t>
+      </w:r>
+      <w:r>
+        <w:rPr>
+          <w:rFonts w:ascii="Times New Roman" w:cs="Times New Roman" w:eastAsia="Times New Roman" w:hAnsi="Times New Roman"/>
+          <w:sz w:val="24"/>
+          <w:szCs w:val="24"/>
+          <w:rtl w:val="0"/>
+        </w:rPr>
+        <w:t xml:space="preserve">F-easy</w:t>
+      </w:r>
+      <w:r>
+        <w:rPr>
+          <w:rFonts w:ascii="Times New Roman" w:cs="Times New Roman" w:eastAsia="Times New Roman" w:hAnsi="Times New Roman"/>
+          <w:sz w:val="24"/>
+          <w:szCs w:val="24"/>
+          <w:rtl w:val="0"/>
+        </w:rPr>
+        <w:t xml:space="preserve"> ha demostrado ser un desafío enriquecedor y productivo. A través de los tres hitos, el equipo ha trabajado arduamente en diversas áreas clave del desarrollo del software. Hemos alcanzado importantes logros en la planificación, diseño y desarrollo del sistema, y estamos encaminados para completar las actividades finales y entregar un producto de calidad que cumpla con los objetivos propuestos.</w:t>
+      </w:r>
+    </w:p>
+    <w:p>
+      <w:pPr>
         <w:spacing w:after="240" w:before="240" w:line="360" w:lineRule="auto"/>
-        <w:ind w:left="720" w:hanging="360"/>
-        <w:rPr>
-          <w:rFonts w:ascii="Times New Roman" w:cs="Times New Roman" w:eastAsia="Times New Roman" w:hAnsi="Times New Roman"/>
-          <w:sz w:val="24"/>
-          <w:szCs w:val="24"/>
-          <w:u w:val="none"/>
-        </w:rPr>
-      </w:pPr>
-      <w:r>
-        <w:rPr>
-          <w:rFonts w:ascii="Times New Roman" w:cs="Times New Roman" w:eastAsia="Times New Roman" w:hAnsi="Times New Roman"/>
-          <w:sz w:val="24"/>
-          <w:szCs w:val="24"/>
-          <w:rtl w:val="0"/>
-        </w:rPr>
-        <w:t xml:space="preserve">Progreso en el Desarrollo del Front-End:</w:t>
+        <w:rPr>
+          <w:rFonts w:ascii="Times New Roman" w:cs="Times New Roman" w:eastAsia="Times New Roman" w:hAnsi="Times New Roman"/>
+          <w:sz w:val="24"/>
+          <w:szCs w:val="24"/>
+        </w:rPr>
+      </w:pPr>
+      <w:r>
+        <w:rPr>
+          <w:rtl w:val="0"/>
+        </w:rPr>
       </w:r>
     </w:p>
     <w:p>
@@ -4391,70 +3444,6 @@
         <w:rPr>
           <w:rtl w:val="0"/>
         </w:rPr>
-      </w:r>
-    </w:p>
-    <w:p>
-      <w:pPr>
-        <w:spacing w:after="240" w:before="240" w:line="360" w:lineRule="auto"/>
-        <w:ind w:left="720" w:firstLine="0"/>
-        <w:rPr>
-          <w:rFonts w:ascii="Times New Roman" w:cs="Times New Roman" w:eastAsia="Times New Roman" w:hAnsi="Times New Roman"/>
-          <w:sz w:val="24"/>
-          <w:szCs w:val="24"/>
-        </w:rPr>
-      </w:pPr>
-      <w:r>
-        <w:rPr>
-          <w:rFonts w:ascii="Times New Roman" w:cs="Times New Roman" w:eastAsia="Times New Roman" w:hAnsi="Times New Roman"/>
-          <w:sz w:val="24"/>
-          <w:szCs w:val="24"/>
-          <w:rtl w:val="0"/>
-        </w:rPr>
-        <w:t xml:space="preserve">La implementación del front-end ha sido robusta, enfocándose en proporcionar una interfaz intuitiva y accesible para los usuarios finales. Se han completado las interfaces para la mayoría de los casos de uso, adaptándolas a la lógica de negocio, lo que asegura una experiencia de usuario fluida y eficiente.</w:t>
-      </w:r>
-    </w:p>
-    <w:p>
-      <w:pPr>
-        <w:numPr>
-          <w:ilvl w:val="0"/>
-          <w:numId w:val="2"/>
-        </w:numPr>
-        <w:spacing w:after="240" w:before="240" w:line="360" w:lineRule="auto"/>
-        <w:ind w:left="720" w:hanging="360"/>
-        <w:rPr>
-          <w:rFonts w:ascii="Times New Roman" w:cs="Times New Roman" w:eastAsia="Times New Roman" w:hAnsi="Times New Roman"/>
-          <w:sz w:val="24"/>
-          <w:szCs w:val="24"/>
-          <w:u w:val="none"/>
-        </w:rPr>
-      </w:pPr>
-      <w:r>
-        <w:rPr>
-          <w:rFonts w:ascii="Times New Roman" w:cs="Times New Roman" w:eastAsia="Times New Roman" w:hAnsi="Times New Roman"/>
-          <w:sz w:val="24"/>
-          <w:szCs w:val="24"/>
-          <w:rtl w:val="0"/>
-        </w:rPr>
-        <w:t xml:space="preserve">Documentación y Especificaciones:</w:t>
-      </w:r>
-    </w:p>
-    <w:p>
-      <w:pPr>
-        <w:spacing w:after="240" w:before="240" w:line="360" w:lineRule="auto"/>
-        <w:rPr>
-          <w:rFonts w:ascii="Times New Roman" w:cs="Times New Roman" w:eastAsia="Times New Roman" w:hAnsi="Times New Roman"/>
-          <w:sz w:val="24"/>
-          <w:szCs w:val="24"/>
-        </w:rPr>
-      </w:pPr>
-      <w:r>
-        <w:rPr>
-          <w:rFonts w:ascii="Times New Roman" w:cs="Times New Roman" w:eastAsia="Times New Roman" w:hAnsi="Times New Roman"/>
-          <w:sz w:val="24"/>
-          <w:szCs w:val="24"/>
-          <w:rtl w:val="0"/>
-        </w:rPr>
-        <w:t xml:space="preserve">El proyecto Biblio F-easy ha alcanzado importantes hitos y se encuentra bien encaminado para cumplir con sus objetivos. La dedicación y el esfuerzo del equipo han sido cruciales para superar los obstáculos y avanzar hacia la entrega de un sistema de gestión bibliotecaria robusto y eficiente. A medida que avanzamos hacia la fase final, mantenemos nuestro compromiso con la calidad y la mejora continua, asegurando que el producto final será una herramienta valiosa para nuestra comunidad académica.</w:t>
       </w:r>
     </w:p>
     <w:p>
@@ -4535,7 +3524,7 @@
       <w:lvlText w:val="●"/>
       <w:lvlJc w:val="left"/>
       <w:pPr>
-        <w:ind w:left="720" w:hanging="360"/>
+        <w:ind w:left="1440" w:hanging="360"/>
       </w:pPr>
       <w:rPr>
         <w:u w:val="none"/>
@@ -4547,7 +3536,7 @@
       <w:lvlText w:val="○"/>
       <w:lvlJc w:val="left"/>
       <w:pPr>
-        <w:ind w:left="1440" w:hanging="360"/>
+        <w:ind w:left="2160" w:hanging="360"/>
       </w:pPr>
       <w:rPr>
         <w:u w:val="none"/>
@@ -4559,7 +3548,7 @@
       <w:lvlText w:val="■"/>
       <w:lvlJc w:val="left"/>
       <w:pPr>
-        <w:ind w:left="2160" w:hanging="360"/>
+        <w:ind w:left="2880" w:hanging="360"/>
       </w:pPr>
       <w:rPr>
         <w:u w:val="none"/>
@@ -4571,7 +3560,7 @@
       <w:lvlText w:val="●"/>
       <w:lvlJc w:val="left"/>
       <w:pPr>
-        <w:ind w:left="2880" w:hanging="360"/>
+        <w:ind w:left="3600" w:hanging="360"/>
       </w:pPr>
       <w:rPr>
         <w:u w:val="none"/>
@@ -4583,7 +3572,7 @@
       <w:lvlText w:val="○"/>
       <w:lvlJc w:val="left"/>
       <w:pPr>
-        <w:ind w:left="3600" w:hanging="360"/>
+        <w:ind w:left="4320" w:hanging="360"/>
       </w:pPr>
       <w:rPr>
         <w:u w:val="none"/>
@@ -4595,7 +3584,7 @@
       <w:lvlText w:val="■"/>
       <w:lvlJc w:val="left"/>
       <w:pPr>
-        <w:ind w:left="4320" w:hanging="360"/>
+        <w:ind w:left="5040" w:hanging="360"/>
       </w:pPr>
       <w:rPr>
         <w:u w:val="none"/>
@@ -4607,7 +3596,7 @@
       <w:lvlText w:val="●"/>
       <w:lvlJc w:val="left"/>
       <w:pPr>
-        <w:ind w:left="5040" w:hanging="360"/>
+        <w:ind w:left="5760" w:hanging="360"/>
       </w:pPr>
       <w:rPr>
         <w:u w:val="none"/>
@@ -4619,7 +3608,7 @@
       <w:lvlText w:val="○"/>
       <w:lvlJc w:val="left"/>
       <w:pPr>
-        <w:ind w:left="5760" w:hanging="360"/>
+        <w:ind w:left="6480" w:hanging="360"/>
       </w:pPr>
       <w:rPr>
         <w:u w:val="none"/>
@@ -4631,7 +3620,7 @@
       <w:lvlText w:val="■"/>
       <w:lvlJc w:val="left"/>
       <w:pPr>
-        <w:ind w:left="6480" w:hanging="360"/>
+        <w:ind w:left="7200" w:hanging="360"/>
       </w:pPr>
       <w:rPr>
         <w:u w:val="none"/>
@@ -4755,7 +3744,7 @@
       <w:lvlText w:val="●"/>
       <w:lvlJc w:val="left"/>
       <w:pPr>
-        <w:ind w:left="720" w:hanging="360"/>
+        <w:ind w:left="1440" w:hanging="360"/>
       </w:pPr>
       <w:rPr>
         <w:u w:val="none"/>
@@ -4767,7 +3756,7 @@
       <w:lvlText w:val="○"/>
       <w:lvlJc w:val="left"/>
       <w:pPr>
-        <w:ind w:left="1440" w:hanging="360"/>
+        <w:ind w:left="2160" w:hanging="360"/>
       </w:pPr>
       <w:rPr>
         <w:u w:val="none"/>
@@ -4779,7 +3768,7 @@
       <w:lvlText w:val="■"/>
       <w:lvlJc w:val="left"/>
       <w:pPr>
-        <w:ind w:left="2160" w:hanging="360"/>
+        <w:ind w:left="2880" w:hanging="360"/>
       </w:pPr>
       <w:rPr>
         <w:u w:val="none"/>
@@ -4791,7 +3780,7 @@
       <w:lvlText w:val="●"/>
       <w:lvlJc w:val="left"/>
       <w:pPr>
-        <w:ind w:left="2880" w:hanging="360"/>
+        <w:ind w:left="3600" w:hanging="360"/>
       </w:pPr>
       <w:rPr>
         <w:u w:val="none"/>
@@ -4803,7 +3792,7 @@
       <w:lvlText w:val="○"/>
       <w:lvlJc w:val="left"/>
       <w:pPr>
-        <w:ind w:left="3600" w:hanging="360"/>
+        <w:ind w:left="4320" w:hanging="360"/>
       </w:pPr>
       <w:rPr>
         <w:u w:val="none"/>
@@ -4815,7 +3804,7 @@
       <w:lvlText w:val="■"/>
       <w:lvlJc w:val="left"/>
       <w:pPr>
-        <w:ind w:left="4320" w:hanging="360"/>
+        <w:ind w:left="5040" w:hanging="360"/>
       </w:pPr>
       <w:rPr>
         <w:u w:val="none"/>
@@ -4827,7 +3816,7 @@
       <w:lvlText w:val="●"/>
       <w:lvlJc w:val="left"/>
       <w:pPr>
-        <w:ind w:left="5040" w:hanging="360"/>
+        <w:ind w:left="5760" w:hanging="360"/>
       </w:pPr>
       <w:rPr>
         <w:u w:val="none"/>
@@ -4839,7 +3828,7 @@
       <w:lvlText w:val="○"/>
       <w:lvlJc w:val="left"/>
       <w:pPr>
-        <w:ind w:left="5760" w:hanging="360"/>
+        <w:ind w:left="6480" w:hanging="360"/>
       </w:pPr>
       <w:rPr>
         <w:u w:val="none"/>
@@ -4851,7 +3840,7 @@
       <w:lvlText w:val="■"/>
       <w:lvlJc w:val="left"/>
       <w:pPr>
-        <w:ind w:left="6480" w:hanging="360"/>
+        <w:ind w:left="7200" w:hanging="360"/>
       </w:pPr>
       <w:rPr>
         <w:u w:val="none"/>
@@ -4865,7 +3854,7 @@
       <w:lvlText w:val="●"/>
       <w:lvlJc w:val="left"/>
       <w:pPr>
-        <w:ind w:left="720" w:hanging="360"/>
+        <w:ind w:left="1440" w:hanging="360"/>
       </w:pPr>
       <w:rPr>
         <w:u w:val="none"/>
@@ -4877,7 +3866,7 @@
       <w:lvlText w:val="○"/>
       <w:lvlJc w:val="left"/>
       <w:pPr>
-        <w:ind w:left="1440" w:hanging="360"/>
+        <w:ind w:left="2160" w:hanging="360"/>
       </w:pPr>
       <w:rPr>
         <w:u w:val="none"/>
@@ -4889,7 +3878,7 @@
       <w:lvlText w:val="■"/>
       <w:lvlJc w:val="left"/>
       <w:pPr>
-        <w:ind w:left="2160" w:hanging="360"/>
+        <w:ind w:left="2880" w:hanging="360"/>
       </w:pPr>
       <w:rPr>
         <w:u w:val="none"/>
@@ -4901,7 +3890,7 @@
       <w:lvlText w:val="●"/>
       <w:lvlJc w:val="left"/>
       <w:pPr>
-        <w:ind w:left="2880" w:hanging="360"/>
+        <w:ind w:left="3600" w:hanging="360"/>
       </w:pPr>
       <w:rPr>
         <w:u w:val="none"/>
@@ -4913,7 +3902,7 @@
       <w:lvlText w:val="○"/>
       <w:lvlJc w:val="left"/>
       <w:pPr>
-        <w:ind w:left="3600" w:hanging="360"/>
+        <w:ind w:left="4320" w:hanging="360"/>
       </w:pPr>
       <w:rPr>
         <w:u w:val="none"/>
@@ -4925,7 +3914,7 @@
       <w:lvlText w:val="■"/>
       <w:lvlJc w:val="left"/>
       <w:pPr>
-        <w:ind w:left="4320" w:hanging="360"/>
+        <w:ind w:left="5040" w:hanging="360"/>
       </w:pPr>
       <w:rPr>
         <w:u w:val="none"/>
@@ -4937,7 +3926,7 @@
       <w:lvlText w:val="●"/>
       <w:lvlJc w:val="left"/>
       <w:pPr>
-        <w:ind w:left="5040" w:hanging="360"/>
+        <w:ind w:left="5760" w:hanging="360"/>
       </w:pPr>
       <w:rPr>
         <w:u w:val="none"/>
@@ -4949,7 +3938,7 @@
       <w:lvlText w:val="○"/>
       <w:lvlJc w:val="left"/>
       <w:pPr>
-        <w:ind w:left="5760" w:hanging="360"/>
+        <w:ind w:left="6480" w:hanging="360"/>
       </w:pPr>
       <w:rPr>
         <w:u w:val="none"/>
@@ -4961,7 +3950,7 @@
       <w:lvlText w:val="■"/>
       <w:lvlJc w:val="left"/>
       <w:pPr>
-        <w:ind w:left="6480" w:hanging="360"/>
+        <w:ind w:left="7200" w:hanging="360"/>
       </w:pPr>
       <w:rPr>
         <w:u w:val="none"/>
@@ -5214,15 +4203,15 @@
   <w:docDefaults>
     <w:rPrDefault>
       <w:rPr>
-        <w:rFonts w:ascii="Arial" w:cs="Arial" w:eastAsia="Arial" w:hAnsi="Arial"/>
-        <w:sz w:val="22"/>
-        <w:szCs w:val="22"/>
+        <w:sz w:val="24"/>
+        <w:szCs w:val="24"/>
         <w:lang w:val="es"/>
       </w:rPr>
     </w:rPrDefault>
     <w:pPrDefault>
       <w:pPr>
-        <w:spacing w:line="276" w:lineRule="auto"/>
+        <w:spacing w:after="200" w:before="400" w:line="360" w:lineRule="auto"/>
+        <w:ind w:left="566.9291338582675" w:firstLine="0"/>
       </w:pPr>
     </w:pPrDefault>
   </w:docDefaults>
